--- a/doc/Глава_3_Лёша.docx
+++ b/doc/Глава_3_Лёша.docx
@@ -6698,6 +6698,7 @@
           <w:color w:val="000000"/>
           <w:sz w:val="28"/>
           <w:szCs w:val="28"/>
+          <w:lang w:val="en-US"/>
         </w:rPr>
       </w:pPr>
       <w:r>
@@ -6714,6 +6715,7 @@
           <w:color w:val="000000"/>
           <w:sz w:val="28"/>
           <w:szCs w:val="28"/>
+          <w:lang w:val="en-US"/>
         </w:rPr>
         <w:t>{</w:t>
       </w:r>
@@ -7104,7 +7106,7 @@
           <w:sz w:val="28"/>
           <w:szCs w:val="28"/>
         </w:rPr>
-        <w:t>:</w:t>
+        <w:t>.</w:t>
       </w:r>
     </w:p>
     <w:p>
@@ -7118,6 +7120,53 @@
           <w:szCs w:val="28"/>
         </w:rPr>
       </w:pPr>
+      <w:r>
+        <w:rPr>
+          <w:noProof/>
+        </w:rPr>
+        <w:drawing>
+          <wp:inline distT="0" distB="0" distL="0" distR="0" wp14:anchorId="2822D0FD" wp14:editId="4623EB93">
+            <wp:extent cx="3369975" cy="2076450"/>
+            <wp:effectExtent l="0" t="0" r="1905" b="0"/>
+            <wp:docPr id="65" name="Рисунок 65"/>
+            <wp:cNvGraphicFramePr>
+              <a:graphicFrameLocks xmlns:a="http://schemas.openxmlformats.org/drawingml/2006/main" noChangeAspect="1"/>
+            </wp:cNvGraphicFramePr>
+            <a:graphic xmlns:a="http://schemas.openxmlformats.org/drawingml/2006/main">
+              <a:graphicData uri="http://schemas.openxmlformats.org/drawingml/2006/picture">
+                <pic:pic xmlns:pic="http://schemas.openxmlformats.org/drawingml/2006/picture">
+                  <pic:nvPicPr>
+                    <pic:cNvPr id="1" name=""/>
+                    <pic:cNvPicPr/>
+                  </pic:nvPicPr>
+                  <pic:blipFill rotWithShape="1">
+                    <a:blip r:embed="rId12"/>
+                    <a:srcRect l="467" t="1660" r="88157" b="85878"/>
+                    <a:stretch/>
+                  </pic:blipFill>
+                  <pic:spPr bwMode="auto">
+                    <a:xfrm>
+                      <a:off x="0" y="0"/>
+                      <a:ext cx="3404830" cy="2097927"/>
+                    </a:xfrm>
+                    <a:prstGeom prst="rect">
+                      <a:avLst/>
+                    </a:prstGeom>
+                    <a:ln>
+                      <a:noFill/>
+                    </a:ln>
+                    <a:extLst>
+                      <a:ext uri="{53640926-AAD7-44D8-BBD7-CCE9431645EC}">
+                        <a14:shadowObscured xmlns:a14="http://schemas.microsoft.com/office/drawing/2010/main"/>
+                      </a:ext>
+                    </a:extLst>
+                  </pic:spPr>
+                </pic:pic>
+              </a:graphicData>
+            </a:graphic>
+          </wp:inline>
+        </w:drawing>
+      </w:r>
     </w:p>
     <w:p>
       <w:pPr>
@@ -7167,12 +7216,12 @@
       </w:r>
     </w:p>
     <w:sectPr>
-      <w:headerReference w:type="even" r:id="rId12"/>
-      <w:headerReference w:type="default" r:id="rId13"/>
-      <w:footerReference w:type="even" r:id="rId14"/>
-      <w:footerReference w:type="default" r:id="rId15"/>
-      <w:headerReference w:type="first" r:id="rId16"/>
-      <w:footerReference w:type="first" r:id="rId17"/>
+      <w:headerReference w:type="even" r:id="rId13"/>
+      <w:headerReference w:type="default" r:id="rId14"/>
+      <w:footerReference w:type="even" r:id="rId15"/>
+      <w:footerReference w:type="default" r:id="rId16"/>
+      <w:headerReference w:type="first" r:id="rId17"/>
+      <w:footerReference w:type="first" r:id="rId18"/>
       <w:pgSz w:w="11906" w:h="16838"/>
       <w:pgMar w:top="1134" w:right="567" w:bottom="1134" w:left="1701" w:header="720" w:footer="720" w:gutter="0"/>
       <w:pgNumType w:start="4"/>
@@ -7466,7 +7515,7 @@
               <v:stroke joinstyle="miter"/>
               <v:path gradientshapeok="t" o:connecttype="rect"/>
             </v:shapetype>
-            <v:shape id="Text Box 74" o:spid="_x0000_s1026" type="#_x0000_t202" style="position:absolute;margin-left:467.5pt;margin-top:-9.75pt;width:26.85pt;height:21.8pt;z-index:251641856;visibility:visible;mso-wrap-style:square;mso-width-percent:0;mso-height-percent:0;mso-wrap-distance-left:9pt;mso-wrap-distance-top:0;mso-wrap-distance-right:9pt;mso-wrap-distance-bottom:0;mso-position-horizontal:absolute;mso-position-horizontal-relative:text;mso-position-vertical:absolute;mso-position-vertical-relative:text;mso-width-percent:0;mso-height-percent:0;mso-width-relative:page;mso-height-relative:page;v-text-anchor:top" o:gfxdata="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" filled="f" stroked="f">
+            <v:shape id="Text Box 74" o:spid="_x0000_s1026" type="#_x0000_t202" style="position:absolute;margin-left:467.5pt;margin-top:-9.75pt;width:26.85pt;height:21.8pt;z-index:251641856;visibility:visible;mso-wrap-style:square;mso-width-percent:0;mso-height-percent:0;mso-wrap-distance-left:9pt;mso-wrap-distance-top:0;mso-wrap-distance-right:9pt;mso-wrap-distance-bottom:0;mso-position-horizontal:absolute;mso-position-horizontal-relative:text;mso-position-vertical:absolute;mso-position-vertical-relative:text;mso-width-percent:0;mso-height-percent:0;mso-width-relative:page;mso-height-relative:page;v-text-anchor:top" o:gfxdata="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" filled="f" stroked="f">
               <v:textbox inset="0,0,0,0">
                 <w:txbxContent>
                   <w:p>
@@ -7593,7 +7642,7 @@
         </mc:Choice>
         <mc:Fallback>
           <w:pict>
-            <v:shape w14:anchorId="09E08CC2" id="Text Box 73" o:spid="_x0000_s1027" type="#_x0000_t202" style="position:absolute;margin-left:127.1pt;margin-top:17.15pt;width:27.95pt;height:12.55pt;z-index:251640832;visibility:visible;mso-wrap-style:square;mso-width-percent:0;mso-height-percent:0;mso-wrap-distance-left:9pt;mso-wrap-distance-top:0;mso-wrap-distance-right:9pt;mso-wrap-distance-bottom:0;mso-position-horizontal:absolute;mso-position-horizontal-relative:text;mso-position-vertical:absolute;mso-position-vertical-relative:text;mso-width-percent:0;mso-height-percent:0;mso-width-relative:page;mso-height-relative:page;v-text-anchor:top" o:gfxdata="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" filled="f" stroked="f">
+            <v:shape w14:anchorId="09E08CC2" id="Text Box 73" o:spid="_x0000_s1027" type="#_x0000_t202" style="position:absolute;margin-left:127.1pt;margin-top:17.15pt;width:27.95pt;height:12.55pt;z-index:251640832;visibility:visible;mso-wrap-style:square;mso-width-percent:0;mso-height-percent:0;mso-wrap-distance-left:9pt;mso-wrap-distance-top:0;mso-wrap-distance-right:9pt;mso-wrap-distance-bottom:0;mso-position-horizontal:absolute;mso-position-horizontal-relative:text;mso-position-vertical:absolute;mso-position-vertical-relative:text;mso-width-percent:0;mso-height-percent:0;mso-width-relative:page;mso-height-relative:page;v-text-anchor:top" o:gfxdata="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" filled="f" stroked="f">
               <v:textbox inset="0,0,0,0">
                 <w:txbxContent>
                   <w:p>
@@ -7746,7 +7795,7 @@
         </mc:Choice>
         <mc:Fallback>
           <w:pict>
-            <v:shape w14:anchorId="29D598D9" id="Text Box 71" o:spid="_x0000_s1028" type="#_x0000_t202" style="position:absolute;margin-left:31.45pt;margin-top:17.05pt;width:45.55pt;height:12.35pt;z-index:251638784;visibility:visible;mso-wrap-style:square;mso-width-percent:0;mso-height-percent:0;mso-wrap-distance-left:9pt;mso-wrap-distance-top:0;mso-wrap-distance-right:9pt;mso-wrap-distance-bottom:0;mso-position-horizontal:absolute;mso-position-horizontal-relative:text;mso-position-vertical:absolute;mso-position-vertical-relative:text;mso-width-percent:0;mso-height-percent:0;mso-width-relative:page;mso-height-relative:page;v-text-anchor:top" o:gfxdata="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" filled="f" stroked="f">
+            <v:shape w14:anchorId="29D598D9" id="Text Box 71" o:spid="_x0000_s1028" type="#_x0000_t202" style="position:absolute;margin-left:31.45pt;margin-top:17.05pt;width:45.55pt;height:12.35pt;z-index:251638784;visibility:visible;mso-wrap-style:square;mso-width-percent:0;mso-height-percent:0;mso-wrap-distance-left:9pt;mso-wrap-distance-top:0;mso-wrap-distance-right:9pt;mso-wrap-distance-bottom:0;mso-position-horizontal:absolute;mso-position-horizontal-relative:text;mso-position-vertical:absolute;mso-position-vertical-relative:text;mso-width-percent:0;mso-height-percent:0;mso-width-relative:page;mso-height-relative:page;v-text-anchor:top" o:gfxdata="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" filled="f" stroked="f">
               <v:textbox inset="0,0,0,0">
                 <w:txbxContent>
                   <w:p>
@@ -7925,7 +7974,7 @@
         </mc:Choice>
         <mc:Fallback>
           <w:pict>
-            <v:shape w14:anchorId="264EAF82" id="Text Box 101" o:spid="_x0000_s1029" type="#_x0000_t202" style="position:absolute;margin-left:-2.5pt;margin-top:17.8pt;width:28.3pt;height:14.5pt;z-index:251679744;visibility:visible;mso-wrap-style:square;mso-width-percent:0;mso-height-percent:0;mso-wrap-distance-left:9pt;mso-wrap-distance-top:0;mso-wrap-distance-right:9pt;mso-wrap-distance-bottom:0;mso-position-horizontal:absolute;mso-position-horizontal-relative:margin;mso-position-vertical:absolute;mso-position-vertical-relative:text;mso-width-percent:0;mso-height-percent:0;mso-width-relative:page;mso-height-relative:page;v-text-anchor:top" o:gfxdata="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" filled="f" stroked="f">
+            <v:shape w14:anchorId="264EAF82" id="Text Box 101" o:spid="_x0000_s1029" type="#_x0000_t202" style="position:absolute;margin-left:-2.5pt;margin-top:17.8pt;width:28.3pt;height:14.5pt;z-index:251679744;visibility:visible;mso-wrap-style:square;mso-width-percent:0;mso-height-percent:0;mso-wrap-distance-left:9pt;mso-wrap-distance-top:0;mso-wrap-distance-right:9pt;mso-wrap-distance-bottom:0;mso-position-horizontal:absolute;mso-position-horizontal-relative:margin;mso-position-vertical:absolute;mso-position-vertical-relative:text;mso-width-percent:0;mso-height-percent:0;mso-width-relative:page;mso-height-relative:page;v-text-anchor:top" o:gfxdata="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" filled="f" stroked="f">
               <v:textbox inset="0,0,0,0">
                 <w:txbxContent>
                   <w:p>
@@ -8096,7 +8145,7 @@
         </mc:Choice>
         <mc:Fallback>
           <w:pict>
-            <v:shape w14:anchorId="78E63C38" id="Text Box 69" o:spid="_x0000_s1030" type="#_x0000_t202" style="position:absolute;margin-left:-22.8pt;margin-top:16.65pt;width:28.4pt;height:14.2pt;z-index:251637760;visibility:visible;mso-wrap-style:square;mso-width-percent:0;mso-height-percent:0;mso-wrap-distance-left:9pt;mso-wrap-distance-top:0;mso-wrap-distance-right:9pt;mso-wrap-distance-bottom:0;mso-position-horizontal:right;mso-position-horizontal-relative:left-margin-area;mso-position-vertical:absolute;mso-position-vertical-relative:text;mso-width-percent:0;mso-height-percent:0;mso-width-relative:page;mso-height-relative:page;v-text-anchor:top" o:gfxdata="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" filled="f" stroked="f">
+            <v:shape w14:anchorId="78E63C38" id="Text Box 69" o:spid="_x0000_s1030" type="#_x0000_t202" style="position:absolute;margin-left:-22.8pt;margin-top:16.65pt;width:28.4pt;height:14.2pt;z-index:251637760;visibility:visible;mso-wrap-style:square;mso-width-percent:0;mso-height-percent:0;mso-wrap-distance-left:9pt;mso-wrap-distance-top:0;mso-wrap-distance-right:9pt;mso-wrap-distance-bottom:0;mso-position-horizontal:right;mso-position-horizontal-relative:left-margin-area;mso-position-vertical:absolute;mso-position-vertical-relative:text;mso-width-percent:0;mso-height-percent:0;mso-width-relative:page;mso-height-relative:page;v-text-anchor:top" o:gfxdata="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" filled="f" stroked="f">
               <v:textbox inset="0,0,0,0">
                 <w:txbxContent>
                   <w:p>
@@ -8251,7 +8300,7 @@
         </mc:Choice>
         <mc:Fallback>
           <w:pict>
-            <v:shape w14:anchorId="464C8529" id="Text Box 72" o:spid="_x0000_s1031" type="#_x0000_t202" style="position:absolute;margin-left:85.8pt;margin-top:16.55pt;width:42.6pt;height:13.05pt;z-index:251639808;visibility:visible;mso-wrap-style:square;mso-width-percent:0;mso-height-percent:0;mso-wrap-distance-left:9pt;mso-wrap-distance-top:0;mso-wrap-distance-right:9pt;mso-wrap-distance-bottom:0;mso-position-horizontal:absolute;mso-position-horizontal-relative:text;mso-position-vertical:absolute;mso-position-vertical-relative:text;mso-width-percent:0;mso-height-percent:0;mso-width-relative:page;mso-height-relative:page;v-text-anchor:top" o:gfxdata="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" filled="f" stroked="f">
+            <v:shape w14:anchorId="464C8529" id="Text Box 72" o:spid="_x0000_s1031" type="#_x0000_t202" style="position:absolute;margin-left:85.8pt;margin-top:16.55pt;width:42.6pt;height:13.05pt;z-index:251639808;visibility:visible;mso-wrap-style:square;mso-width-percent:0;mso-height-percent:0;mso-wrap-distance-left:9pt;mso-wrap-distance-top:0;mso-wrap-distance-right:9pt;mso-wrap-distance-bottom:0;mso-position-horizontal:absolute;mso-position-horizontal-relative:text;mso-position-vertical:absolute;mso-position-vertical-relative:text;mso-width-percent:0;mso-height-percent:0;mso-width-relative:page;mso-height-relative:page;v-text-anchor:top" o:gfxdata="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" filled="f" stroked="f">
               <v:textbox inset="0,0,0,0">
                 <w:txbxContent>
                   <w:p>
@@ -8532,7 +8581,7 @@
         </mc:Choice>
         <mc:Fallback>
           <w:pict>
-            <v:shape w14:anchorId="555BEE7C" id="Text Box 75" o:spid="_x0000_s1032" type="#_x0000_t202" style="position:absolute;margin-left:482.75pt;margin-top:7.75pt;width:26.85pt;height:16.05pt;z-index:251642880;visibility:visible;mso-wrap-style:square;mso-width-percent:0;mso-height-percent:0;mso-wrap-distance-left:9pt;mso-wrap-distance-top:0;mso-wrap-distance-right:9pt;mso-wrap-distance-bottom:0;mso-position-horizontal:absolute;mso-position-horizontal-relative:text;mso-position-vertical:absolute;mso-position-vertical-relative:text;mso-width-percent:0;mso-height-percent:0;mso-width-relative:page;mso-height-relative:page;v-text-anchor:top" o:gfxdata="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" filled="f" stroked="f">
+            <v:shape w14:anchorId="555BEE7C" id="Text Box 75" o:spid="_x0000_s1032" type="#_x0000_t202" style="position:absolute;margin-left:482.75pt;margin-top:7.75pt;width:26.85pt;height:16.05pt;z-index:251642880;visibility:visible;mso-wrap-style:square;mso-width-percent:0;mso-height-percent:0;mso-wrap-distance-left:9pt;mso-wrap-distance-top:0;mso-wrap-distance-right:9pt;mso-wrap-distance-bottom:0;mso-position-horizontal:absolute;mso-position-horizontal-relative:text;mso-position-vertical:absolute;mso-position-vertical-relative:text;mso-width-percent:0;mso-height-percent:0;mso-width-relative:page;mso-height-relative:page;v-text-anchor:top" o:gfxdata="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" filled="f" stroked="f">
               <v:textbox inset="0,0,0,0">
                 <w:txbxContent>
                   <w:p>
@@ -8667,7 +8716,7 @@
         </mc:Choice>
         <mc:Fallback>
           <w:pict>
-            <v:shape w14:anchorId="161816EF" id="Text Box 66" o:spid="_x0000_s1033" type="#_x0000_t202" style="position:absolute;margin-left:170.35pt;margin-top:.65pt;width:312.4pt;height:28.4pt;z-index:251636736;visibility:visible;mso-wrap-style:square;mso-width-percent:0;mso-height-percent:0;mso-wrap-distance-left:9pt;mso-wrap-distance-top:0;mso-wrap-distance-right:9pt;mso-wrap-distance-bottom:0;mso-position-horizontal:absolute;mso-position-horizontal-relative:text;mso-position-vertical:absolute;mso-position-vertical-relative:text;mso-width-percent:0;mso-height-percent:0;mso-width-relative:page;mso-height-relative:page;v-text-anchor:top" o:gfxdata="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" filled="f" stroked="f">
+            <v:shape w14:anchorId="161816EF" id="Text Box 66" o:spid="_x0000_s1033" type="#_x0000_t202" style="position:absolute;margin-left:170.35pt;margin-top:.65pt;width:312.4pt;height:28.4pt;z-index:251636736;visibility:visible;mso-wrap-style:square;mso-width-percent:0;mso-height-percent:0;mso-wrap-distance-left:9pt;mso-wrap-distance-top:0;mso-wrap-distance-right:9pt;mso-wrap-distance-bottom:0;mso-position-horizontal:absolute;mso-position-horizontal-relative:text;mso-position-vertical:absolute;mso-position-vertical-relative:text;mso-width-percent:0;mso-height-percent:0;mso-width-relative:page;mso-height-relative:page;v-text-anchor:top" o:gfxdata="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" filled="f" stroked="f">
               <v:textbox inset="0,0,0,0">
                 <w:txbxContent>
                   <w:p>
@@ -9415,7 +9464,7 @@
               <v:stroke joinstyle="miter"/>
               <v:path gradientshapeok="t" o:connecttype="rect"/>
             </v:shapetype>
-            <v:shape id="Text Box 110" o:spid="_x0000_s1035" type="#_x0000_t202" style="position:absolute;margin-left:-1.55pt;margin-top:14pt;width:56.55pt;height:14.05pt;z-index:251683840;visibility:visible;mso-wrap-style:square;mso-width-percent:0;mso-height-percent:0;mso-wrap-distance-left:9pt;mso-wrap-distance-top:0;mso-wrap-distance-right:9pt;mso-wrap-distance-bottom:0;mso-position-horizontal:absolute;mso-position-horizontal-relative:text;mso-position-vertical:absolute;mso-position-vertical-relative:text;mso-width-percent:0;mso-height-percent:0;mso-width-relative:page;mso-height-relative:page;v-text-anchor:top" o:gfxdata="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" stroked="f">
+            <v:shape id="Text Box 110" o:spid="_x0000_s1035" type="#_x0000_t202" style="position:absolute;margin-left:-1.55pt;margin-top:14pt;width:56.55pt;height:14.05pt;z-index:251683840;visibility:visible;mso-wrap-style:square;mso-width-percent:0;mso-height-percent:0;mso-wrap-distance-left:9pt;mso-wrap-distance-top:0;mso-wrap-distance-right:9pt;mso-wrap-distance-bottom:0;mso-position-horizontal:absolute;mso-position-horizontal-relative:text;mso-position-vertical:absolute;mso-position-vertical-relative:text;mso-width-percent:0;mso-height-percent:0;mso-width-relative:page;mso-height-relative:page;v-text-anchor:top" o:gfxdata="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" stroked="f">
               <v:fill opacity="0"/>
               <v:textbox inset="0,0,0,0">
                 <w:txbxContent>
@@ -9545,7 +9594,7 @@
         </mc:Choice>
         <mc:Fallback>
           <w:pict>
-            <v:shape w14:anchorId="6377B3A9" id="Text Box 109" o:spid="_x0000_s1036" type="#_x0000_t202" style="position:absolute;margin-left:-1.35pt;margin-top:.05pt;width:55.7pt;height:13.5pt;z-index:251682816;visibility:visible;mso-wrap-style:square;mso-width-percent:0;mso-height-percent:0;mso-wrap-distance-left:9pt;mso-wrap-distance-top:0;mso-wrap-distance-right:9pt;mso-wrap-distance-bottom:0;mso-position-horizontal:absolute;mso-position-horizontal-relative:text;mso-position-vertical:absolute;mso-position-vertical-relative:text;mso-width-percent:0;mso-height-percent:0;mso-width-relative:page;mso-height-relative:page;v-text-anchor:top" o:gfxdata="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" stroked="f" strokeweight="0">
+            <v:shape w14:anchorId="6377B3A9" id="Text Box 109" o:spid="_x0000_s1036" type="#_x0000_t202" style="position:absolute;margin-left:-1.35pt;margin-top:.05pt;width:55.7pt;height:13.5pt;z-index:251682816;visibility:visible;mso-wrap-style:square;mso-width-percent:0;mso-height-percent:0;mso-wrap-distance-left:9pt;mso-wrap-distance-top:0;mso-wrap-distance-right:9pt;mso-wrap-distance-bottom:0;mso-position-horizontal:absolute;mso-position-horizontal-relative:text;mso-position-vertical:absolute;mso-position-vertical-relative:text;mso-width-percent:0;mso-height-percent:0;mso-width-relative:page;mso-height-relative:page;v-text-anchor:top" o:gfxdata="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" stroked="f" strokeweight="0">
               <v:fill opacity="0"/>
               <v:textbox inset="0,0,0,0">
                 <w:txbxContent>
@@ -9696,7 +9745,7 @@
         </mc:Choice>
         <mc:Fallback>
           <w:pict>
-            <v:shape w14:anchorId="6B5A9EE3" id="Text Box 102" o:spid="_x0000_s1037" type="#_x0000_t202" style="position:absolute;margin-left:159.45pt;margin-top:-21.9pt;width:191.7pt;height:43.6pt;z-index:251680768;visibility:visible;mso-wrap-style:square;mso-width-percent:0;mso-height-percent:0;mso-wrap-distance-left:9pt;mso-wrap-distance-top:0;mso-wrap-distance-right:9pt;mso-wrap-distance-bottom:0;mso-position-horizontal:absolute;mso-position-horizontal-relative:text;mso-position-vertical:absolute;mso-position-vertical-relative:text;mso-width-percent:0;mso-height-percent:0;mso-width-relative:page;mso-height-relative:page;v-text-anchor:top" o:gfxdata="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" filled="f" stroked="f">
+            <v:shape w14:anchorId="6B5A9EE3" id="Text Box 102" o:spid="_x0000_s1037" type="#_x0000_t202" style="position:absolute;margin-left:159.45pt;margin-top:-21.9pt;width:191.7pt;height:43.6pt;z-index:251680768;visibility:visible;mso-wrap-style:square;mso-width-percent:0;mso-height-percent:0;mso-wrap-distance-left:9pt;mso-wrap-distance-top:0;mso-wrap-distance-right:9pt;mso-wrap-distance-bottom:0;mso-position-horizontal:absolute;mso-position-horizontal-relative:text;mso-position-vertical:absolute;mso-position-vertical-relative:text;mso-width-percent:0;mso-height-percent:0;mso-width-relative:page;mso-height-relative:page;v-text-anchor:top" o:gfxdata="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" filled="f" stroked="f">
               <v:textbox inset="0,0,0,0">
                 <w:txbxContent>
                   <w:p>
@@ -9827,7 +9876,7 @@
         </mc:Choice>
         <mc:Fallback>
           <w:pict>
-            <v:shape w14:anchorId="2AC15112" id="Text Box 52" o:spid="_x0000_s1038" type="#_x0000_t202" style="position:absolute;margin-left:26.55pt;margin-top:-38.15pt;width:68.8pt;height:12.15pt;z-index:251673600;visibility:visible;mso-wrap-style:square;mso-width-percent:0;mso-height-percent:0;mso-wrap-distance-left:9pt;mso-wrap-distance-top:0;mso-wrap-distance-right:9pt;mso-wrap-distance-bottom:0;mso-position-horizontal:absolute;mso-position-horizontal-relative:text;mso-position-vertical:absolute;mso-position-vertical-relative:text;mso-width-percent:0;mso-height-percent:0;mso-width-relative:page;mso-height-relative:page;v-text-anchor:top" o:gfxdata="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" filled="f" stroked="f">
+            <v:shape w14:anchorId="2AC15112" id="Text Box 52" o:spid="_x0000_s1038" type="#_x0000_t202" style="position:absolute;margin-left:26.55pt;margin-top:-38.15pt;width:68.8pt;height:12.15pt;z-index:251673600;visibility:visible;mso-wrap-style:square;mso-width-percent:0;mso-height-percent:0;mso-wrap-distance-left:9pt;mso-wrap-distance-top:0;mso-wrap-distance-right:9pt;mso-wrap-distance-bottom:0;mso-position-horizontal:absolute;mso-position-horizontal-relative:text;mso-position-vertical:absolute;mso-position-vertical-relative:text;mso-width-percent:0;mso-height-percent:0;mso-width-relative:page;mso-height-relative:page;v-text-anchor:top" o:gfxdata="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" filled="f" stroked="f">
               <v:textbox inset="0,0,0,0">
                 <w:txbxContent>
                   <w:p>
@@ -9837,21 +9886,12 @@
                         <w:szCs w:val="14"/>
                       </w:rPr>
                     </w:pPr>
-                    <w:proofErr w:type="spellStart"/>
                     <w:r>
                       <w:rPr>
                         <w:sz w:val="16"/>
                         <w:szCs w:val="14"/>
                       </w:rPr>
-                      <w:t>Талерчик</w:t>
-                    </w:r>
-                    <w:proofErr w:type="spellEnd"/>
-                    <w:r>
-                      <w:rPr>
-                        <w:sz w:val="16"/>
-                        <w:szCs w:val="14"/>
-                      </w:rPr>
-                      <w:t xml:space="preserve"> А.С</w:t>
+                      <w:t>Талерчик А.С</w:t>
                     </w:r>
                     <w:r>
                       <w:rPr>
@@ -9965,7 +10005,7 @@
         </mc:Choice>
         <mc:Fallback>
           <w:pict>
-            <v:shape w14:anchorId="41052FA2" id="Text Box 53" o:spid="_x0000_s1039" type="#_x0000_t202" style="position:absolute;margin-left:26.65pt;margin-top:-23.35pt;width:56.8pt;height:12.4pt;z-index:251674624;visibility:visible;mso-wrap-style:square;mso-width-percent:0;mso-height-percent:0;mso-wrap-distance-left:9pt;mso-wrap-distance-top:0;mso-wrap-distance-right:9pt;mso-wrap-distance-bottom:0;mso-position-horizontal:absolute;mso-position-horizontal-relative:text;mso-position-vertical:absolute;mso-position-vertical-relative:text;mso-width-percent:0;mso-height-percent:0;mso-width-relative:page;mso-height-relative:page;v-text-anchor:top" o:gfxdata="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" filled="f" stroked="f">
+            <v:shape w14:anchorId="41052FA2" id="Text Box 53" o:spid="_x0000_s1039" type="#_x0000_t202" style="position:absolute;margin-left:26.65pt;margin-top:-23.35pt;width:56.8pt;height:12.4pt;z-index:251674624;visibility:visible;mso-wrap-style:square;mso-width-percent:0;mso-height-percent:0;mso-wrap-distance-left:9pt;mso-wrap-distance-top:0;mso-wrap-distance-right:9pt;mso-wrap-distance-bottom:0;mso-position-horizontal:absolute;mso-position-horizontal-relative:text;mso-position-vertical:absolute;mso-position-vertical-relative:text;mso-width-percent:0;mso-height-percent:0;mso-width-relative:page;mso-height-relative:page;v-text-anchor:top" o:gfxdata="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" filled="f" stroked="f">
               <v:textbox inset="0,0,0,0">
                 <w:txbxContent>
                   <w:p>
@@ -10088,7 +10128,7 @@
         </mc:Choice>
         <mc:Fallback>
           <w:pict>
-            <v:shape w14:anchorId="74C08DB5" id="Text Box 49" o:spid="_x0000_s1040" type="#_x0000_t202" style="position:absolute;margin-left:127.35pt;margin-top:-53.6pt;width:28.4pt;height:12.6pt;z-index:251670528;visibility:visible;mso-wrap-style:square;mso-width-percent:0;mso-height-percent:0;mso-wrap-distance-left:9pt;mso-wrap-distance-top:0;mso-wrap-distance-right:9pt;mso-wrap-distance-bottom:0;mso-position-horizontal:absolute;mso-position-horizontal-relative:text;mso-position-vertical:absolute;mso-position-vertical-relative:text;mso-width-percent:0;mso-height-percent:0;mso-width-relative:page;mso-height-relative:page;v-text-anchor:top" o:gfxdata="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" filled="f" stroked="f">
+            <v:shape w14:anchorId="74C08DB5" id="Text Box 49" o:spid="_x0000_s1040" type="#_x0000_t202" style="position:absolute;margin-left:127.35pt;margin-top:-53.6pt;width:28.4pt;height:12.6pt;z-index:251670528;visibility:visible;mso-wrap-style:square;mso-width-percent:0;mso-height-percent:0;mso-wrap-distance-left:9pt;mso-wrap-distance-top:0;mso-wrap-distance-right:9pt;mso-wrap-distance-bottom:0;mso-position-horizontal:absolute;mso-position-horizontal-relative:text;mso-position-vertical:absolute;mso-position-vertical-relative:text;mso-width-percent:0;mso-height-percent:0;mso-width-relative:page;mso-height-relative:page;v-text-anchor:top" o:gfxdata="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" filled="f" stroked="f">
               <v:textbox inset="0,0,0,0">
                 <w:txbxContent>
                   <w:p>
@@ -10227,7 +10267,7 @@
         </mc:Choice>
         <mc:Fallback>
           <w:pict>
-            <v:shape w14:anchorId="7386E218" id="Text Box 45" o:spid="_x0000_s1041" type="#_x0000_t202" style="position:absolute;margin-left:-4.65pt;margin-top:-53.1pt;width:28.4pt;height:11.85pt;z-index:251666432;visibility:visible;mso-wrap-style:square;mso-width-percent:0;mso-height-percent:0;mso-wrap-distance-left:9pt;mso-wrap-distance-top:0;mso-wrap-distance-right:9pt;mso-wrap-distance-bottom:0;mso-position-horizontal:absolute;mso-position-horizontal-relative:margin;mso-position-vertical:absolute;mso-position-vertical-relative:text;mso-width-percent:0;mso-height-percent:0;mso-width-relative:page;mso-height-relative:page;v-text-anchor:top" o:gfxdata="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" filled="f" stroked="f">
+            <v:shape w14:anchorId="7386E218" id="Text Box 45" o:spid="_x0000_s1041" type="#_x0000_t202" style="position:absolute;margin-left:-4.65pt;margin-top:-53.1pt;width:28.4pt;height:11.85pt;z-index:251666432;visibility:visible;mso-wrap-style:square;mso-width-percent:0;mso-height-percent:0;mso-wrap-distance-left:9pt;mso-wrap-distance-top:0;mso-wrap-distance-right:9pt;mso-wrap-distance-bottom:0;mso-position-horizontal:absolute;mso-position-horizontal-relative:margin;mso-position-vertical:absolute;mso-position-vertical-relative:text;mso-width-percent:0;mso-height-percent:0;mso-width-relative:page;mso-height-relative:page;v-text-anchor:top" o:gfxdata="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" filled="f" stroked="f">
               <v:textbox inset="0,0,0,0">
                 <w:txbxContent>
                   <w:p>
@@ -10381,7 +10421,7 @@
         </mc:Choice>
         <mc:Fallback>
           <w:pict>
-            <v:shape w14:anchorId="4F82EE4E" id="Text Box 46" o:spid="_x0000_s1042" type="#_x0000_t202" style="position:absolute;margin-left:54.05pt;margin-top:-53.05pt;width:28.4pt;height:12.2pt;z-index:251667456;visibility:visible;mso-wrap-style:square;mso-width-percent:0;mso-height-percent:0;mso-wrap-distance-left:9pt;mso-wrap-distance-top:0;mso-wrap-distance-right:9pt;mso-wrap-distance-bottom:0;mso-position-horizontal:absolute;mso-position-horizontal-relative:left-margin-area;mso-position-vertical:absolute;mso-position-vertical-relative:text;mso-width-percent:0;mso-height-percent:0;mso-width-relative:page;mso-height-relative:page;v-text-anchor:top" o:gfxdata="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" filled="f" stroked="f">
+            <v:shape w14:anchorId="4F82EE4E" id="Text Box 46" o:spid="_x0000_s1042" type="#_x0000_t202" style="position:absolute;margin-left:54.05pt;margin-top:-53.05pt;width:28.4pt;height:12.2pt;z-index:251667456;visibility:visible;mso-wrap-style:square;mso-width-percent:0;mso-height-percent:0;mso-wrap-distance-left:9pt;mso-wrap-distance-top:0;mso-wrap-distance-right:9pt;mso-wrap-distance-bottom:0;mso-position-horizontal:absolute;mso-position-horizontal-relative:left-margin-area;mso-position-vertical:absolute;mso-position-vertical-relative:text;mso-width-percent:0;mso-height-percent:0;mso-width-relative:page;mso-height-relative:page;v-text-anchor:top" o:gfxdata="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" filled="f" stroked="f">
               <v:textbox inset="0,0,0,0">
                 <w:txbxContent>
                   <w:p>
@@ -10524,7 +10564,7 @@
         </mc:Choice>
         <mc:Fallback>
           <w:pict>
-            <v:shape w14:anchorId="6A4034F5" id="Text Box 111" o:spid="_x0000_s1043" type="#_x0000_t202" style="position:absolute;margin-left:-27.95pt;margin-top:16.5pt;width:56.8pt;height:13.5pt;z-index:251684864;visibility:visible;mso-wrap-style:square;mso-width-percent:0;mso-height-percent:0;mso-wrap-distance-left:9pt;mso-wrap-distance-top:0;mso-wrap-distance-right:9pt;mso-wrap-distance-bottom:0;mso-position-horizontal:absolute;mso-position-horizontal-relative:text;mso-position-vertical:absolute;mso-position-vertical-relative:text;mso-width-percent:0;mso-height-percent:0;mso-width-relative:page;mso-height-relative:page;v-text-anchor:top" o:gfxdata="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" stroked="f">
+            <v:shape w14:anchorId="6A4034F5" id="Text Box 111" o:spid="_x0000_s1043" type="#_x0000_t202" style="position:absolute;margin-left:-27.95pt;margin-top:16.5pt;width:56.8pt;height:13.5pt;z-index:251684864;visibility:visible;mso-wrap-style:square;mso-width-percent:0;mso-height-percent:0;mso-wrap-distance-left:9pt;mso-wrap-distance-top:0;mso-wrap-distance-right:9pt;mso-wrap-distance-bottom:0;mso-position-horizontal:absolute;mso-position-horizontal-relative:text;mso-position-vertical:absolute;mso-position-vertical-relative:text;mso-width-percent:0;mso-height-percent:0;mso-width-relative:page;mso-height-relative:page;v-text-anchor:top" o:gfxdata="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" stroked="f">
               <v:fill opacity="0"/>
               <v:textbox inset="0,0,0,0">
                 <w:txbxContent>
@@ -10721,7 +10761,7 @@
         </mc:Choice>
         <mc:Fallback>
           <w:pict>
-            <v:shape w14:anchorId="77CB4395" id="Text Box 51" o:spid="_x0000_s1044" type="#_x0000_t202" style="position:absolute;margin-left:-26.05pt;margin-top:-26.4pt;width:56.8pt;height:14.2pt;z-index:251672576;visibility:visible;mso-wrap-style:square;mso-width-percent:0;mso-height-percent:0;mso-wrap-distance-left:9pt;mso-wrap-distance-top:0;mso-wrap-distance-right:9pt;mso-wrap-distance-bottom:0;mso-position-horizontal:absolute;mso-position-horizontal-relative:text;mso-position-vertical:absolute;mso-position-vertical-relative:text;mso-width-percent:0;mso-height-percent:0;mso-width-relative:page;mso-height-relative:page;v-text-anchor:top" o:gfxdata="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" filled="f" stroked="f">
+            <v:shape w14:anchorId="77CB4395" id="Text Box 51" o:spid="_x0000_s1044" type="#_x0000_t202" style="position:absolute;margin-left:-26.05pt;margin-top:-26.4pt;width:56.8pt;height:14.2pt;z-index:251672576;visibility:visible;mso-wrap-style:square;mso-width-percent:0;mso-height-percent:0;mso-wrap-distance-left:9pt;mso-wrap-distance-top:0;mso-wrap-distance-right:9pt;mso-wrap-distance-bottom:0;mso-position-horizontal:absolute;mso-position-horizontal-relative:text;mso-position-vertical:absolute;mso-position-vertical-relative:text;mso-width-percent:0;mso-height-percent:0;mso-width-relative:page;mso-height-relative:page;v-text-anchor:top" o:gfxdata="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" filled="f" stroked="f">
               <v:textbox inset="0,0,0,0">
                 <w:txbxContent>
                   <w:p>
@@ -10949,7 +10989,7 @@
         </mc:Choice>
         <mc:Fallback>
           <w:pict>
-            <v:shape w14:anchorId="52D45DD9" id="Text Box 103" o:spid="_x0000_s1045" type="#_x0000_t202" style="position:absolute;margin-left:155.7pt;margin-top:-70.8pt;width:340.8pt;height:28.4pt;z-index:251681792;visibility:visible;mso-wrap-style:square;mso-width-percent:0;mso-height-percent:0;mso-wrap-distance-left:9pt;mso-wrap-distance-top:0;mso-wrap-distance-right:9pt;mso-wrap-distance-bottom:0;mso-position-horizontal:absolute;mso-position-horizontal-relative:text;mso-position-vertical:absolute;mso-position-vertical-relative:text;mso-width-percent:0;mso-height-percent:0;mso-width-relative:page;mso-height-relative:page;v-text-anchor:top" o:gfxdata="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" filled="f" stroked="f">
+            <v:shape w14:anchorId="52D45DD9" id="Text Box 103" o:spid="_x0000_s1045" type="#_x0000_t202" style="position:absolute;margin-left:155.7pt;margin-top:-70.8pt;width:340.8pt;height:28.4pt;z-index:251681792;visibility:visible;mso-wrap-style:square;mso-width-percent:0;mso-height-percent:0;mso-wrap-distance-left:9pt;mso-wrap-distance-top:0;mso-wrap-distance-right:9pt;mso-wrap-distance-bottom:0;mso-position-horizontal:absolute;mso-position-horizontal-relative:text;mso-position-vertical:absolute;mso-position-vertical-relative:text;mso-width-percent:0;mso-height-percent:0;mso-width-relative:page;mso-height-relative:page;v-text-anchor:top" o:gfxdata="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" filled="f" stroked="f">
               <v:textbox inset="0,0,0,0">
                 <w:txbxContent>
                   <w:p>
@@ -11093,7 +11133,7 @@
         </mc:Choice>
         <mc:Fallback>
           <w:pict>
-            <v:shape w14:anchorId="056BB8CE" id="Text Box 113" o:spid="_x0000_s1046" type="#_x0000_t202" style="position:absolute;margin-left:28.3pt;margin-top:1.8pt;width:56.45pt;height:13.9pt;z-index:251686912;visibility:visible;mso-wrap-style:square;mso-width-percent:0;mso-height-percent:0;mso-wrap-distance-left:9pt;mso-wrap-distance-top:0;mso-wrap-distance-right:9pt;mso-wrap-distance-bottom:0;mso-position-horizontal:absolute;mso-position-horizontal-relative:text;mso-position-vertical:absolute;mso-position-vertical-relative:text;mso-width-percent:0;mso-height-percent:0;mso-width-relative:page;mso-height-relative:page;v-text-anchor:top" o:gfxdata="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" stroked="f">
+            <v:shape w14:anchorId="056BB8CE" id="Text Box 113" o:spid="_x0000_s1046" type="#_x0000_t202" style="position:absolute;margin-left:28.3pt;margin-top:1.8pt;width:56.45pt;height:13.9pt;z-index:251686912;visibility:visible;mso-wrap-style:square;mso-width-percent:0;mso-height-percent:0;mso-wrap-distance-left:9pt;mso-wrap-distance-top:0;mso-wrap-distance-right:9pt;mso-wrap-distance-bottom:0;mso-position-horizontal:absolute;mso-position-horizontal-relative:text;mso-position-vertical:absolute;mso-position-vertical-relative:text;mso-width-percent:0;mso-height-percent:0;mso-width-relative:page;mso-height-relative:page;v-text-anchor:top" o:gfxdata="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" stroked="f">
               <v:fill opacity="0"/>
               <v:textbox inset="0,0,0,0">
                 <w:txbxContent>
@@ -11205,7 +11245,7 @@
         </mc:Choice>
         <mc:Fallback>
           <w:pict>
-            <v:shape w14:anchorId="01D372F0" id="Text Box 41" o:spid="_x0000_s1047" type="#_x0000_t202" style="position:absolute;margin-left:442.1pt;margin-top:-39.95pt;width:54.8pt;height:12.4pt;z-index:251665408;visibility:visible;mso-wrap-style:square;mso-width-percent:0;mso-height-percent:0;mso-wrap-distance-left:9pt;mso-wrap-distance-top:0;mso-wrap-distance-right:9pt;mso-wrap-distance-bottom:0;mso-position-horizontal:absolute;mso-position-horizontal-relative:text;mso-position-vertical:absolute;mso-position-vertical-relative:text;mso-width-percent:0;mso-height-percent:0;mso-width-relative:page;mso-height-relative:page;v-text-anchor:top" o:gfxdata="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" filled="f" stroked="f">
+            <v:shape w14:anchorId="01D372F0" id="Text Box 41" o:spid="_x0000_s1047" type="#_x0000_t202" style="position:absolute;margin-left:442.1pt;margin-top:-39.95pt;width:54.8pt;height:12.4pt;z-index:251665408;visibility:visible;mso-wrap-style:square;mso-width-percent:0;mso-height-percent:0;mso-wrap-distance-left:9pt;mso-wrap-distance-top:0;mso-wrap-distance-right:9pt;mso-wrap-distance-bottom:0;mso-position-horizontal:absolute;mso-position-horizontal-relative:text;mso-position-vertical:absolute;mso-position-vertical-relative:text;mso-width-percent:0;mso-height-percent:0;mso-width-relative:page;mso-height-relative:page;v-text-anchor:top" o:gfxdata="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" filled="f" stroked="f">
               <v:textbox inset="0,0,0,0">
                 <w:txbxContent>
                   <w:p>
@@ -11333,7 +11373,7 @@
         </mc:Choice>
         <mc:Fallback>
           <w:pict>
-            <v:shape w14:anchorId="4C2D7BB8" id="Text Box 40" o:spid="_x0000_s1048" type="#_x0000_t202" style="position:absolute;margin-left:399.1pt;margin-top:-39.55pt;width:41.35pt;height:13pt;z-index:251664384;visibility:visible;mso-wrap-style:square;mso-width-percent:0;mso-height-percent:0;mso-wrap-distance-left:9pt;mso-wrap-distance-top:0;mso-wrap-distance-right:9pt;mso-wrap-distance-bottom:0;mso-position-horizontal:absolute;mso-position-horizontal-relative:text;mso-position-vertical:absolute;mso-position-vertical-relative:text;mso-width-percent:0;mso-height-percent:0;mso-width-relative:page;mso-height-relative:page;v-text-anchor:top" o:gfxdata="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" filled="f" stroked="f">
+            <v:shape w14:anchorId="4C2D7BB8" id="Text Box 40" o:spid="_x0000_s1048" type="#_x0000_t202" style="position:absolute;margin-left:399.1pt;margin-top:-39.55pt;width:41.35pt;height:13pt;z-index:251664384;visibility:visible;mso-wrap-style:square;mso-width-percent:0;mso-height-percent:0;mso-wrap-distance-left:9pt;mso-wrap-distance-top:0;mso-wrap-distance-right:9pt;mso-wrap-distance-bottom:0;mso-position-horizontal:absolute;mso-position-horizontal-relative:text;mso-position-vertical:absolute;mso-position-vertical-relative:text;mso-width-percent:0;mso-height-percent:0;mso-width-relative:page;mso-height-relative:page;v-text-anchor:top" o:gfxdata="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" filled="f" stroked="f">
               <v:textbox inset="0,0,0,0">
                 <w:txbxContent>
                   <w:p>
@@ -11461,7 +11501,7 @@
         </mc:Choice>
         <mc:Fallback>
           <w:pict>
-            <v:shape w14:anchorId="203227F5" id="Text Box 38" o:spid="_x0000_s1049" type="#_x0000_t202" style="position:absolute;margin-left:357.85pt;margin-top:-40.8pt;width:42.8pt;height:12.8pt;z-index:251663360;visibility:visible;mso-wrap-style:square;mso-width-percent:0;mso-height-percent:0;mso-wrap-distance-left:9pt;mso-wrap-distance-top:0;mso-wrap-distance-right:9pt;mso-wrap-distance-bottom:0;mso-position-horizontal:absolute;mso-position-horizontal-relative:text;mso-position-vertical:absolute;mso-position-vertical-relative:text;mso-width-percent:0;mso-height-percent:0;mso-width-relative:page;mso-height-relative:page;v-text-anchor:top" o:gfxdata="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" filled="f" stroked="f">
+            <v:shape w14:anchorId="203227F5" id="Text Box 38" o:spid="_x0000_s1049" type="#_x0000_t202" style="position:absolute;margin-left:357.85pt;margin-top:-40.8pt;width:42.8pt;height:12.8pt;z-index:251663360;visibility:visible;mso-wrap-style:square;mso-width-percent:0;mso-height-percent:0;mso-wrap-distance-left:9pt;mso-wrap-distance-top:0;mso-wrap-distance-right:9pt;mso-wrap-distance-bottom:0;mso-position-horizontal:absolute;mso-position-horizontal-relative:text;mso-position-vertical:absolute;mso-position-vertical-relative:text;mso-width-percent:0;mso-height-percent:0;mso-width-relative:page;mso-height-relative:page;v-text-anchor:top" o:gfxdata="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" filled="f" stroked="f">
               <v:textbox inset="0,0,0,0">
                 <w:txbxContent>
                   <w:p>
@@ -11609,7 +11649,7 @@
         </mc:Choice>
         <mc:Fallback>
           <w:pict>
-            <v:shape w14:anchorId="3B224887" id="Text Box 37" o:spid="_x0000_s1050" type="#_x0000_t202" style="position:absolute;margin-left:356.6pt;margin-top:1.4pt;width:142pt;height:28.4pt;z-index:251662336;visibility:visible;mso-wrap-style:square;mso-width-percent:0;mso-height-percent:0;mso-wrap-distance-left:9pt;mso-wrap-distance-top:0;mso-wrap-distance-right:9pt;mso-wrap-distance-bottom:0;mso-position-horizontal:absolute;mso-position-horizontal-relative:text;mso-position-vertical:absolute;mso-position-vertical-relative:text;mso-width-percent:0;mso-height-percent:0;mso-width-relative:page;mso-height-relative:page;v-text-anchor:top" o:gfxdata="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" filled="f" stroked="f">
+            <v:shape w14:anchorId="3B224887" id="Text Box 37" o:spid="_x0000_s1050" type="#_x0000_t202" style="position:absolute;margin-left:356.6pt;margin-top:1.4pt;width:142pt;height:28.4pt;z-index:251662336;visibility:visible;mso-wrap-style:square;mso-width-percent:0;mso-height-percent:0;mso-wrap-distance-left:9pt;mso-wrap-distance-top:0;mso-wrap-distance-right:9pt;mso-wrap-distance-bottom:0;mso-position-horizontal:absolute;mso-position-horizontal-relative:text;mso-position-vertical:absolute;mso-position-vertical-relative:text;mso-width-percent:0;mso-height-percent:0;mso-width-relative:page;mso-height-relative:page;v-text-anchor:top" o:gfxdata="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" filled="f" stroked="f">
               <v:textbox inset="0,0,0,0">
                 <w:txbxContent>
                   <w:p>
@@ -11774,7 +11814,7 @@
         </mc:Choice>
         <mc:Fallback>
           <w:pict>
-            <v:shape w14:anchorId="509465EF" id="Text Box 50" o:spid="_x0000_s1051" type="#_x0000_t202" style="position:absolute;margin-left:-26.05pt;margin-top:-41.4pt;width:56.8pt;height:14.2pt;z-index:251671552;visibility:visible;mso-wrap-style:square;mso-width-percent:0;mso-height-percent:0;mso-wrap-distance-left:9pt;mso-wrap-distance-top:0;mso-wrap-distance-right:9pt;mso-wrap-distance-bottom:0;mso-position-horizontal:absolute;mso-position-horizontal-relative:text;mso-position-vertical:absolute;mso-position-vertical-relative:text;mso-width-percent:0;mso-height-percent:0;mso-width-relative:page;mso-height-relative:page;v-text-anchor:top" o:gfxdata="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" filled="f" stroked="f">
+            <v:shape w14:anchorId="509465EF" id="Text Box 50" o:spid="_x0000_s1051" type="#_x0000_t202" style="position:absolute;margin-left:-26.05pt;margin-top:-41.4pt;width:56.8pt;height:14.2pt;z-index:251671552;visibility:visible;mso-wrap-style:square;mso-width-percent:0;mso-height-percent:0;mso-wrap-distance-left:9pt;mso-wrap-distance-top:0;mso-wrap-distance-right:9pt;mso-wrap-distance-bottom:0;mso-position-horizontal:absolute;mso-position-horizontal-relative:text;mso-position-vertical:absolute;mso-position-vertical-relative:text;mso-width-percent:0;mso-height-percent:0;mso-width-relative:page;mso-height-relative:page;v-text-anchor:top" o:gfxdata="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" filled="f" stroked="f">
               <v:textbox inset="0,0,0,0">
                 <w:txbxContent>
                   <w:p>
@@ -11929,7 +11969,7 @@
         </mc:Choice>
         <mc:Fallback>
           <w:pict>
-            <v:shape w14:anchorId="632FD9E9" id="Text Box 48" o:spid="_x0000_s1052" type="#_x0000_t202" style="position:absolute;margin-left:87.95pt;margin-top:-54.5pt;width:40.55pt;height:12.9pt;z-index:251669504;visibility:visible;mso-wrap-style:square;mso-width-percent:0;mso-height-percent:0;mso-wrap-distance-left:9pt;mso-wrap-distance-top:0;mso-wrap-distance-right:9pt;mso-wrap-distance-bottom:0;mso-position-horizontal:absolute;mso-position-horizontal-relative:text;mso-position-vertical:absolute;mso-position-vertical-relative:text;mso-width-percent:0;mso-height-percent:0;mso-width-relative:page;mso-height-relative:page;v-text-anchor:top" o:gfxdata="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" filled="f" stroked="f">
+            <v:shape w14:anchorId="632FD9E9" id="Text Box 48" o:spid="_x0000_s1052" type="#_x0000_t202" style="position:absolute;margin-left:87.95pt;margin-top:-54.5pt;width:40.55pt;height:12.9pt;z-index:251669504;visibility:visible;mso-wrap-style:square;mso-width-percent:0;mso-height-percent:0;mso-wrap-distance-left:9pt;mso-wrap-distance-top:0;mso-wrap-distance-right:9pt;mso-wrap-distance-bottom:0;mso-position-horizontal:absolute;mso-position-horizontal-relative:text;mso-position-vertical:absolute;mso-position-vertical-relative:text;mso-width-percent:0;mso-height-percent:0;mso-width-relative:page;mso-height-relative:page;v-text-anchor:top" o:gfxdata="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" filled="f" stroked="f">
               <v:textbox inset="0,0,0,0">
                 <w:txbxContent>
                   <w:p>
@@ -12089,7 +12129,7 @@
         </mc:Choice>
         <mc:Fallback>
           <w:pict>
-            <v:shape w14:anchorId="308E16BC" id="Text Box 47" o:spid="_x0000_s1053" type="#_x0000_t202" style="position:absolute;margin-left:26.25pt;margin-top:-54.1pt;width:54.65pt;height:12.6pt;z-index:251668480;visibility:visible;mso-wrap-style:square;mso-width-percent:0;mso-height-percent:0;mso-wrap-distance-left:9pt;mso-wrap-distance-top:0;mso-wrap-distance-right:9pt;mso-wrap-distance-bottom:0;mso-position-horizontal:absolute;mso-position-horizontal-relative:text;mso-position-vertical:absolute;mso-position-vertical-relative:text;mso-width-percent:0;mso-height-percent:0;mso-width-relative:page;mso-height-relative:page;v-text-anchor:top" o:gfxdata="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" filled="f" stroked="f">
+            <v:shape w14:anchorId="308E16BC" id="Text Box 47" o:spid="_x0000_s1053" type="#_x0000_t202" style="position:absolute;margin-left:26.25pt;margin-top:-54.1pt;width:54.65pt;height:12.6pt;z-index:251668480;visibility:visible;mso-wrap-style:square;mso-width-percent:0;mso-height-percent:0;mso-wrap-distance-left:9pt;mso-wrap-distance-top:0;mso-wrap-distance-right:9pt;mso-wrap-distance-bottom:0;mso-position-horizontal:absolute;mso-position-horizontal-relative:text;mso-position-vertical:absolute;mso-position-vertical-relative:text;mso-width-percent:0;mso-height-percent:0;mso-width-relative:page;mso-height-relative:page;v-text-anchor:top" o:gfxdata="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" filled="f" stroked="f">
               <v:textbox inset="0,0,0,0">
                 <w:txbxContent>
                   <w:p>
@@ -12386,7 +12426,7 @@
         </mc:Choice>
         <mc:Fallback>
           <w:pict>
-            <v:shape w14:anchorId="6776A279" id="Text Box 92" o:spid="_x0000_s1054" type="#_x0000_t202" style="position:absolute;margin-left:410.4pt;margin-top:-26.95pt;width:100.75pt;height:19.15pt;z-index:251678720;visibility:visible;mso-wrap-style:square;mso-width-percent:0;mso-height-percent:0;mso-wrap-distance-left:9pt;mso-wrap-distance-top:0;mso-wrap-distance-right:9pt;mso-wrap-distance-bottom:0;mso-position-horizontal:absolute;mso-position-horizontal-relative:text;mso-position-vertical:absolute;mso-position-vertical-relative:text;mso-width-percent:0;mso-height-percent:0;mso-width-relative:page;mso-height-relative:page;v-text-anchor:top" o:gfxdata="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" filled="f" stroked="f">
+            <v:shape w14:anchorId="6776A279" id="Text Box 92" o:spid="_x0000_s1054" type="#_x0000_t202" style="position:absolute;margin-left:410.4pt;margin-top:-26.95pt;width:100.75pt;height:19.15pt;z-index:251678720;visibility:visible;mso-wrap-style:square;mso-width-percent:0;mso-height-percent:0;mso-wrap-distance-left:9pt;mso-wrap-distance-top:0;mso-wrap-distance-right:9pt;mso-wrap-distance-bottom:0;mso-position-horizontal:absolute;mso-position-horizontal-relative:text;mso-position-vertical:absolute;mso-position-vertical-relative:text;mso-width-percent:0;mso-height-percent:0;mso-width-relative:page;mso-height-relative:page;v-text-anchor:top" o:gfxdata="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" filled="f" stroked="f">
               <v:textbox inset="0,0,0,0">
                 <w:txbxContent>
                   <w:p>
@@ -12723,7 +12763,7 @@
         </mc:Choice>
         <mc:Fallback>
           <w:pict>
-            <v:shape w14:anchorId="2FAFC63B" id="Text Box 114" o:spid="_x0000_s1055" type="#_x0000_t202" style="position:absolute;margin-left:42.45pt;margin-top:15.9pt;width:56.75pt;height:14.2pt;z-index:251687936;visibility:visible;mso-wrap-style:square;mso-width-percent:0;mso-height-percent:0;mso-wrap-distance-left:9pt;mso-wrap-distance-top:0;mso-wrap-distance-right:9pt;mso-wrap-distance-bottom:0;mso-position-horizontal:absolute;mso-position-horizontal-relative:text;mso-position-vertical:absolute;mso-position-vertical-relative:text;mso-width-percent:0;mso-height-percent:0;mso-width-relative:page;mso-height-relative:page;v-text-anchor:top" o:gfxdata="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" stroked="f">
+            <v:shape w14:anchorId="2FAFC63B" id="Text Box 114" o:spid="_x0000_s1055" type="#_x0000_t202" style="position:absolute;margin-left:42.45pt;margin-top:15.9pt;width:56.75pt;height:14.2pt;z-index:251687936;visibility:visible;mso-wrap-style:square;mso-width-percent:0;mso-height-percent:0;mso-wrap-distance-left:9pt;mso-wrap-distance-top:0;mso-wrap-distance-right:9pt;mso-wrap-distance-bottom:0;mso-position-horizontal:absolute;mso-position-horizontal-relative:text;mso-position-vertical:absolute;mso-position-vertical-relative:text;mso-width-percent:0;mso-height-percent:0;mso-width-relative:page;mso-height-relative:page;v-text-anchor:top" o:gfxdata="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" stroked="f">
               <v:fill opacity="0"/>
               <v:textbox inset="0,0,0,0">
                 <w:txbxContent>
@@ -12825,7 +12865,7 @@
         </mc:Choice>
         <mc:Fallback>
           <w:pict>
-            <v:shape w14:anchorId="176CB4C3" id="Text Box 112" o:spid="_x0000_s1056" type="#_x0000_t202" style="position:absolute;margin-left:42.45pt;margin-top:-12.45pt;width:56.75pt;height:14.2pt;z-index:251685888;visibility:visible;mso-wrap-style:square;mso-width-percent:0;mso-height-percent:0;mso-wrap-distance-left:9pt;mso-wrap-distance-top:0;mso-wrap-distance-right:9pt;mso-wrap-distance-bottom:0;mso-position-horizontal:absolute;mso-position-horizontal-relative:text;mso-position-vertical:absolute;mso-position-vertical-relative:text;mso-width-percent:0;mso-height-percent:0;mso-width-relative:page;mso-height-relative:page;v-text-anchor:top" o:gfxdata="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" stroked="f">
+            <v:shape w14:anchorId="176CB4C3" id="Text Box 112" o:spid="_x0000_s1056" type="#_x0000_t202" style="position:absolute;margin-left:42.45pt;margin-top:-12.45pt;width:56.75pt;height:14.2pt;z-index:251685888;visibility:visible;mso-wrap-style:square;mso-width-percent:0;mso-height-percent:0;mso-wrap-distance-left:9pt;mso-wrap-distance-top:0;mso-wrap-distance-right:9pt;mso-wrap-distance-bottom:0;mso-position-horizontal:absolute;mso-position-horizontal-relative:text;mso-position-vertical:absolute;mso-position-vertical-relative:text;mso-width-percent:0;mso-height-percent:0;mso-width-relative:page;mso-height-relative:page;v-text-anchor:top" o:gfxdata="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" stroked="f">
               <v:fill opacity="0"/>
               <v:textbox inset="0,0,0,0">
                 <w:txbxContent>
@@ -13082,7 +13122,7 @@
         </mc:Choice>
         <mc:Fallback>
           <w:pict>
-            <v:shape w14:anchorId="2B9ED0C2" id="Text Box 34" o:spid="_x0000_s1057" type="#_x0000_t202" style="position:absolute;margin-left:165.45pt;margin-top:-85.1pt;width:321.65pt;height:11.5pt;z-index:251661312;visibility:visible;mso-wrap-style:square;mso-width-percent:0;mso-height-percent:0;mso-wrap-distance-left:9pt;mso-wrap-distance-top:0;mso-wrap-distance-right:9pt;mso-wrap-distance-bottom:0;mso-position-horizontal:absolute;mso-position-horizontal-relative:text;mso-position-vertical:absolute;mso-position-vertical-relative:text;mso-width-percent:0;mso-height-percent:0;mso-width-relative:page;mso-height-relative:page;v-text-anchor:top" o:gfxdata="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" filled="f" stroked="f">
+            <v:shape w14:anchorId="2B9ED0C2" id="Text Box 34" o:spid="_x0000_s1057" type="#_x0000_t202" style="position:absolute;margin-left:165.45pt;margin-top:-85.1pt;width:321.65pt;height:11.5pt;z-index:251661312;visibility:visible;mso-wrap-style:square;mso-width-percent:0;mso-height-percent:0;mso-wrap-distance-left:9pt;mso-wrap-distance-top:0;mso-wrap-distance-right:9pt;mso-wrap-distance-bottom:0;mso-position-horizontal:absolute;mso-position-horizontal-relative:text;mso-position-vertical:absolute;mso-position-vertical-relative:text;mso-width-percent:0;mso-height-percent:0;mso-width-relative:page;mso-height-relative:page;v-text-anchor:top" o:gfxdata="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" filled="f" stroked="f">
               <v:textbox style="mso-fit-shape-to-text:t" inset="0,0,0,0">
                 <w:txbxContent>
                   <w:p>
@@ -14176,7 +14216,7 @@
         </mc:Choice>
         <mc:Fallback>
           <w:pict>
-            <v:shape w14:anchorId="2CEDCFF8" id="Text Box 91" o:spid="_x0000_s1058" type="#_x0000_t202" style="position:absolute;margin-left:159.6pt;margin-top:-19.25pt;width:190.4pt;height:31.25pt;z-index:251677696;visibility:visible;mso-wrap-style:square;mso-width-percent:0;mso-height-percent:0;mso-wrap-distance-left:9pt;mso-wrap-distance-top:0;mso-wrap-distance-right:9pt;mso-wrap-distance-bottom:0;mso-position-horizontal:absolute;mso-position-horizontal-relative:text;mso-position-vertical:absolute;mso-position-vertical-relative:text;mso-width-percent:0;mso-height-percent:0;mso-width-relative:page;mso-height-relative:page;v-text-anchor:top" o:gfxdata="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" filled="f" stroked="f">
+            <v:shape w14:anchorId="2CEDCFF8" id="Text Box 91" o:spid="_x0000_s1058" type="#_x0000_t202" style="position:absolute;margin-left:159.6pt;margin-top:-19.25pt;width:190.4pt;height:31.25pt;z-index:251677696;visibility:visible;mso-wrap-style:square;mso-width-percent:0;mso-height-percent:0;mso-wrap-distance-left:9pt;mso-wrap-distance-top:0;mso-wrap-distance-right:9pt;mso-wrap-distance-bottom:0;mso-position-horizontal:absolute;mso-position-horizontal-relative:text;mso-position-vertical:absolute;mso-position-vertical-relative:text;mso-width-percent:0;mso-height-percent:0;mso-width-relative:page;mso-height-relative:page;v-text-anchor:top" o:gfxdata="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" filled="f" stroked="f">
               <v:textbox inset="0,0,0,0">
                 <w:txbxContent>
                   <w:p>
@@ -16574,6 +16614,7 @@
     <w:lsdException w:name="HTML Sample" w:semiHidden="1" w:unhideWhenUsed="1"/>
     <w:lsdException w:name="HTML Typewriter" w:semiHidden="1" w:unhideWhenUsed="1"/>
     <w:lsdException w:name="HTML Variable" w:semiHidden="1" w:unhideWhenUsed="1"/>
+    <w:lsdException w:name="Normal Table" w:semiHidden="1" w:unhideWhenUsed="1"/>
     <w:lsdException w:name="annotation subject" w:semiHidden="1" w:unhideWhenUsed="1"/>
     <w:lsdException w:name="No List" w:semiHidden="1" w:unhideWhenUsed="1"/>
     <w:lsdException w:name="Outline List 1" w:semiHidden="1" w:unhideWhenUsed="1"/>
@@ -16616,8 +16657,11 @@
     <w:lsdException w:name="Table Contemporary" w:semiHidden="1" w:unhideWhenUsed="1"/>
     <w:lsdException w:name="Table Elegant" w:semiHidden="1" w:unhideWhenUsed="1"/>
     <w:lsdException w:name="Table Professional" w:semiHidden="1" w:unhideWhenUsed="1"/>
+    <w:lsdException w:name="Table Subtle 1" w:semiHidden="1" w:unhideWhenUsed="1"/>
     <w:lsdException w:name="Table Subtle 2" w:semiHidden="1" w:unhideWhenUsed="1"/>
     <w:lsdException w:name="Table Web 1" w:semiHidden="1" w:unhideWhenUsed="1"/>
+    <w:lsdException w:name="Table Web 2" w:semiHidden="1" w:unhideWhenUsed="1"/>
+    <w:lsdException w:name="Table Web 3" w:semiHidden="1" w:unhideWhenUsed="1"/>
     <w:lsdException w:name="Balloon Text" w:semiHidden="1" w:unhideWhenUsed="1"/>
     <w:lsdException w:name="Table Theme" w:semiHidden="1" w:unhideWhenUsed="1"/>
     <w:lsdException w:name="Placeholder Text" w:semiHidden="1" w:uiPriority="99"/>

--- a/doc/Глава_3_Лёша.docx
+++ b/doc/Глава_3_Лёша.docx
@@ -415,47 +415,7 @@
           <w:szCs w:val="28"/>
           <w:lang w:val="en-US"/>
         </w:rPr>
-        <w:t>static void Main(</w:t>
-      </w:r>
-      <w:proofErr w:type="gramStart"/>
-      <w:r>
-        <w:rPr>
-          <w:color w:val="000000"/>
-          <w:sz w:val="28"/>
-          <w:szCs w:val="28"/>
-          <w:lang w:val="en-US"/>
-        </w:rPr>
-        <w:t>string[</w:t>
-      </w:r>
-      <w:proofErr w:type="gramEnd"/>
-      <w:r>
-        <w:rPr>
-          <w:color w:val="000000"/>
-          <w:sz w:val="28"/>
-          <w:szCs w:val="28"/>
-          <w:lang w:val="en-US"/>
-        </w:rPr>
-        <w:t xml:space="preserve">] </w:t>
-      </w:r>
-      <w:proofErr w:type="spellStart"/>
-      <w:r>
-        <w:rPr>
-          <w:color w:val="000000"/>
-          <w:sz w:val="28"/>
-          <w:szCs w:val="28"/>
-          <w:lang w:val="en-US"/>
-        </w:rPr>
-        <w:t>args</w:t>
-      </w:r>
-      <w:proofErr w:type="spellEnd"/>
-      <w:r>
-        <w:rPr>
-          <w:color w:val="000000"/>
-          <w:sz w:val="28"/>
-          <w:szCs w:val="28"/>
-          <w:lang w:val="en-US"/>
-        </w:rPr>
-        <w:t>)</w:t>
+        <w:t>static void Main(string[] args)</w:t>
       </w:r>
     </w:p>
     <w:p>
@@ -509,27 +469,7 @@
           <w:szCs w:val="28"/>
           <w:lang w:val="en-US"/>
         </w:rPr>
-        <w:t xml:space="preserve">        static double </w:t>
-      </w:r>
-      <w:proofErr w:type="gramStart"/>
-      <w:r>
-        <w:rPr>
-          <w:color w:val="000000"/>
-          <w:sz w:val="28"/>
-          <w:szCs w:val="28"/>
-          <w:lang w:val="en-US"/>
-        </w:rPr>
-        <w:t>Formula(</w:t>
-      </w:r>
-      <w:proofErr w:type="gramEnd"/>
-      <w:r>
-        <w:rPr>
-          <w:color w:val="000000"/>
-          <w:sz w:val="28"/>
-          <w:szCs w:val="28"/>
-          <w:lang w:val="en-US"/>
-        </w:rPr>
-        <w:t>int n, double x)</w:t>
+        <w:t xml:space="preserve">        static double Formula(int n, double x)</w:t>
       </w:r>
     </w:p>
     <w:p>
@@ -583,27 +523,7 @@
           <w:szCs w:val="28"/>
           <w:lang w:val="en-US"/>
         </w:rPr>
-        <w:t xml:space="preserve">            return </w:t>
-      </w:r>
-      <w:proofErr w:type="spellStart"/>
-      <w:r>
-        <w:rPr>
-          <w:color w:val="000000"/>
-          <w:sz w:val="28"/>
-          <w:szCs w:val="28"/>
-          <w:lang w:val="en-US"/>
-        </w:rPr>
-        <w:t>Math.Pow</w:t>
-      </w:r>
-      <w:proofErr w:type="spellEnd"/>
-      <w:r>
-        <w:rPr>
-          <w:color w:val="000000"/>
-          <w:sz w:val="28"/>
-          <w:szCs w:val="28"/>
-          <w:lang w:val="en-US"/>
-        </w:rPr>
-        <w:t>(x, n) / n;</w:t>
+        <w:t xml:space="preserve">            return Math.Pow(x, n) / n;</w:t>
       </w:r>
     </w:p>
     <w:p>
@@ -657,47 +577,7 @@
           <w:szCs w:val="28"/>
           <w:lang w:val="en-US"/>
         </w:rPr>
-        <w:t xml:space="preserve">        </w:t>
-      </w:r>
-      <w:proofErr w:type="spellStart"/>
-      <w:r>
-        <w:rPr>
-          <w:color w:val="000000"/>
-          <w:sz w:val="28"/>
-          <w:szCs w:val="28"/>
-          <w:lang w:val="en-US"/>
-        </w:rPr>
-        <w:t>Console.WriteLine</w:t>
-      </w:r>
-      <w:proofErr w:type="spellEnd"/>
-      <w:r>
-        <w:rPr>
-          <w:color w:val="000000"/>
-          <w:sz w:val="28"/>
-          <w:szCs w:val="28"/>
-          <w:lang w:val="en-US"/>
-        </w:rPr>
-        <w:t>(</w:t>
-      </w:r>
-      <w:proofErr w:type="gramStart"/>
-      <w:r>
-        <w:rPr>
-          <w:color w:val="000000"/>
-          <w:sz w:val="28"/>
-          <w:szCs w:val="28"/>
-          <w:lang w:val="en-US"/>
-        </w:rPr>
-        <w:t>Formula(</w:t>
-      </w:r>
-      <w:proofErr w:type="gramEnd"/>
-      <w:r>
-        <w:rPr>
-          <w:color w:val="000000"/>
-          <w:sz w:val="28"/>
-          <w:szCs w:val="28"/>
-          <w:lang w:val="en-US"/>
-        </w:rPr>
-        <w:t>2, 4) + Formula(4, 4) + Formula(6, 4));</w:t>
+        <w:t xml:space="preserve">        Console.WriteLine(Formula(2, 4) + Formula(4, 4) + Formula(6, 4));</w:t>
       </w:r>
     </w:p>
     <w:p>
@@ -1487,47 +1367,7 @@
           <w:lang w:val="en-US"/>
         </w:rPr>
         <w:lastRenderedPageBreak/>
-        <w:t>static void Main(</w:t>
-      </w:r>
-      <w:proofErr w:type="gramStart"/>
-      <w:r>
-        <w:rPr>
-          <w:color w:val="000000" w:themeColor="text1"/>
-          <w:sz w:val="28"/>
-          <w:szCs w:val="28"/>
-          <w:lang w:val="en-US"/>
-        </w:rPr>
-        <w:t>string[</w:t>
-      </w:r>
-      <w:proofErr w:type="gramEnd"/>
-      <w:r>
-        <w:rPr>
-          <w:color w:val="000000" w:themeColor="text1"/>
-          <w:sz w:val="28"/>
-          <w:szCs w:val="28"/>
-          <w:lang w:val="en-US"/>
-        </w:rPr>
-        <w:t xml:space="preserve">] </w:t>
-      </w:r>
-      <w:proofErr w:type="spellStart"/>
-      <w:r>
-        <w:rPr>
-          <w:color w:val="000000" w:themeColor="text1"/>
-          <w:sz w:val="28"/>
-          <w:szCs w:val="28"/>
-          <w:lang w:val="en-US"/>
-        </w:rPr>
-        <w:t>args</w:t>
-      </w:r>
-      <w:proofErr w:type="spellEnd"/>
-      <w:r>
-        <w:rPr>
-          <w:color w:val="000000" w:themeColor="text1"/>
-          <w:sz w:val="28"/>
-          <w:szCs w:val="28"/>
-          <w:lang w:val="en-US"/>
-        </w:rPr>
-        <w:t>)</w:t>
+        <w:t>static void Main(string[] args)</w:t>
       </w:r>
     </w:p>
     <w:p>
@@ -1575,27 +1415,7 @@
           <w:szCs w:val="28"/>
           <w:lang w:val="en-US"/>
         </w:rPr>
-        <w:t xml:space="preserve">        </w:t>
-      </w:r>
-      <w:proofErr w:type="spellStart"/>
-      <w:r>
-        <w:rPr>
-          <w:color w:val="000000" w:themeColor="text1"/>
-          <w:sz w:val="28"/>
-          <w:szCs w:val="28"/>
-          <w:lang w:val="en-US"/>
-        </w:rPr>
-        <w:t>Console.Write</w:t>
-      </w:r>
-      <w:proofErr w:type="spellEnd"/>
-      <w:r>
-        <w:rPr>
-          <w:color w:val="000000" w:themeColor="text1"/>
-          <w:sz w:val="28"/>
-          <w:szCs w:val="28"/>
-          <w:lang w:val="en-US"/>
-        </w:rPr>
-        <w:t>("a=");</w:t>
+        <w:t xml:space="preserve">        Console.Write("a=");</w:t>
       </w:r>
     </w:p>
     <w:p>
@@ -1619,49 +1439,7 @@
           <w:szCs w:val="28"/>
           <w:lang w:val="en-US"/>
         </w:rPr>
-        <w:t xml:space="preserve">        double a = </w:t>
-      </w:r>
-      <w:proofErr w:type="spellStart"/>
-      <w:proofErr w:type="gramStart"/>
-      <w:r>
-        <w:rPr>
-          <w:color w:val="000000" w:themeColor="text1"/>
-          <w:sz w:val="28"/>
-          <w:szCs w:val="28"/>
-          <w:lang w:val="en-US"/>
-        </w:rPr>
-        <w:t>double.Parse</w:t>
-      </w:r>
-      <w:proofErr w:type="spellEnd"/>
-      <w:proofErr w:type="gramEnd"/>
-      <w:r>
-        <w:rPr>
-          <w:color w:val="000000" w:themeColor="text1"/>
-          <w:sz w:val="28"/>
-          <w:szCs w:val="28"/>
-          <w:lang w:val="en-US"/>
-        </w:rPr>
-        <w:t>(</w:t>
-      </w:r>
-      <w:proofErr w:type="spellStart"/>
-      <w:r>
-        <w:rPr>
-          <w:color w:val="000000" w:themeColor="text1"/>
-          <w:sz w:val="28"/>
-          <w:szCs w:val="28"/>
-          <w:lang w:val="en-US"/>
-        </w:rPr>
-        <w:t>Console.ReadLine</w:t>
-      </w:r>
-      <w:proofErr w:type="spellEnd"/>
-      <w:r>
-        <w:rPr>
-          <w:color w:val="000000" w:themeColor="text1"/>
-          <w:sz w:val="28"/>
-          <w:szCs w:val="28"/>
-          <w:lang w:val="en-US"/>
-        </w:rPr>
-        <w:t>());</w:t>
+        <w:t xml:space="preserve">        double a = double.Parse(Console.ReadLine());</w:t>
       </w:r>
     </w:p>
     <w:p>
@@ -1685,27 +1463,7 @@
           <w:szCs w:val="28"/>
           <w:lang w:val="en-US"/>
         </w:rPr>
-        <w:t xml:space="preserve">        </w:t>
-      </w:r>
-      <w:proofErr w:type="spellStart"/>
-      <w:r>
-        <w:rPr>
-          <w:color w:val="000000" w:themeColor="text1"/>
-          <w:sz w:val="28"/>
-          <w:szCs w:val="28"/>
-          <w:lang w:val="en-US"/>
-        </w:rPr>
-        <w:t>Console.Write</w:t>
-      </w:r>
-      <w:proofErr w:type="spellEnd"/>
-      <w:r>
-        <w:rPr>
-          <w:color w:val="000000" w:themeColor="text1"/>
-          <w:sz w:val="28"/>
-          <w:szCs w:val="28"/>
-          <w:lang w:val="en-US"/>
-        </w:rPr>
-        <w:t>("b=");</w:t>
+        <w:t xml:space="preserve">        Console.Write("b=");</w:t>
       </w:r>
     </w:p>
     <w:p>
@@ -1729,49 +1487,7 @@
           <w:szCs w:val="28"/>
           <w:lang w:val="en-US"/>
         </w:rPr>
-        <w:t xml:space="preserve">        double b = </w:t>
-      </w:r>
-      <w:proofErr w:type="spellStart"/>
-      <w:proofErr w:type="gramStart"/>
-      <w:r>
-        <w:rPr>
-          <w:color w:val="000000" w:themeColor="text1"/>
-          <w:sz w:val="28"/>
-          <w:szCs w:val="28"/>
-          <w:lang w:val="en-US"/>
-        </w:rPr>
-        <w:t>double.Parse</w:t>
-      </w:r>
-      <w:proofErr w:type="spellEnd"/>
-      <w:proofErr w:type="gramEnd"/>
-      <w:r>
-        <w:rPr>
-          <w:color w:val="000000" w:themeColor="text1"/>
-          <w:sz w:val="28"/>
-          <w:szCs w:val="28"/>
-          <w:lang w:val="en-US"/>
-        </w:rPr>
-        <w:t>(</w:t>
-      </w:r>
-      <w:proofErr w:type="spellStart"/>
-      <w:r>
-        <w:rPr>
-          <w:color w:val="000000" w:themeColor="text1"/>
-          <w:sz w:val="28"/>
-          <w:szCs w:val="28"/>
-          <w:lang w:val="en-US"/>
-        </w:rPr>
-        <w:t>Console.ReadLine</w:t>
-      </w:r>
-      <w:proofErr w:type="spellEnd"/>
-      <w:r>
-        <w:rPr>
-          <w:color w:val="000000" w:themeColor="text1"/>
-          <w:sz w:val="28"/>
-          <w:szCs w:val="28"/>
-          <w:lang w:val="en-US"/>
-        </w:rPr>
-        <w:t>());</w:t>
+        <w:t xml:space="preserve">        double b = double.Parse(Console.ReadLine());</w:t>
       </w:r>
     </w:p>
     <w:p>
@@ -1795,27 +1511,7 @@
           <w:szCs w:val="28"/>
           <w:lang w:val="en-US"/>
         </w:rPr>
-        <w:t xml:space="preserve">        </w:t>
-      </w:r>
-      <w:proofErr w:type="spellStart"/>
-      <w:r>
-        <w:rPr>
-          <w:color w:val="000000" w:themeColor="text1"/>
-          <w:sz w:val="28"/>
-          <w:szCs w:val="28"/>
-          <w:lang w:val="en-US"/>
-        </w:rPr>
-        <w:t>Console.Write</w:t>
-      </w:r>
-      <w:proofErr w:type="spellEnd"/>
-      <w:r>
-        <w:rPr>
-          <w:color w:val="000000" w:themeColor="text1"/>
-          <w:sz w:val="28"/>
-          <w:szCs w:val="28"/>
-          <w:lang w:val="en-US"/>
-        </w:rPr>
-        <w:t>("h=");</w:t>
+        <w:t xml:space="preserve">        Console.Write("h=");</w:t>
       </w:r>
     </w:p>
     <w:p>
@@ -1839,49 +1535,7 @@
           <w:szCs w:val="28"/>
           <w:lang w:val="en-US"/>
         </w:rPr>
-        <w:t xml:space="preserve">        double h = </w:t>
-      </w:r>
-      <w:proofErr w:type="spellStart"/>
-      <w:proofErr w:type="gramStart"/>
-      <w:r>
-        <w:rPr>
-          <w:color w:val="000000" w:themeColor="text1"/>
-          <w:sz w:val="28"/>
-          <w:szCs w:val="28"/>
-          <w:lang w:val="en-US"/>
-        </w:rPr>
-        <w:t>double.Parse</w:t>
-      </w:r>
-      <w:proofErr w:type="spellEnd"/>
-      <w:proofErr w:type="gramEnd"/>
-      <w:r>
-        <w:rPr>
-          <w:color w:val="000000" w:themeColor="text1"/>
-          <w:sz w:val="28"/>
-          <w:szCs w:val="28"/>
-          <w:lang w:val="en-US"/>
-        </w:rPr>
-        <w:t>(</w:t>
-      </w:r>
-      <w:proofErr w:type="spellStart"/>
-      <w:r>
-        <w:rPr>
-          <w:color w:val="000000" w:themeColor="text1"/>
-          <w:sz w:val="28"/>
-          <w:szCs w:val="28"/>
-          <w:lang w:val="en-US"/>
-        </w:rPr>
-        <w:t>Console.ReadLine</w:t>
-      </w:r>
-      <w:proofErr w:type="spellEnd"/>
-      <w:r>
-        <w:rPr>
-          <w:color w:val="000000" w:themeColor="text1"/>
-          <w:sz w:val="28"/>
-          <w:szCs w:val="28"/>
-          <w:lang w:val="en-US"/>
-        </w:rPr>
-        <w:t>());</w:t>
+        <w:t xml:space="preserve">        double h = double.Parse(Console.ReadLine());</w:t>
       </w:r>
     </w:p>
     <w:p>
@@ -1905,67 +1559,7 @@
           <w:szCs w:val="28"/>
           <w:lang w:val="en-US"/>
         </w:rPr>
-        <w:t xml:space="preserve">        for (double </w:t>
-      </w:r>
-      <w:proofErr w:type="spellStart"/>
-      <w:r>
-        <w:rPr>
-          <w:color w:val="000000" w:themeColor="text1"/>
-          <w:sz w:val="28"/>
-          <w:szCs w:val="28"/>
-          <w:lang w:val="en-US"/>
-        </w:rPr>
-        <w:t>i</w:t>
-      </w:r>
-      <w:proofErr w:type="spellEnd"/>
-      <w:r>
-        <w:rPr>
-          <w:color w:val="000000" w:themeColor="text1"/>
-          <w:sz w:val="28"/>
-          <w:szCs w:val="28"/>
-          <w:lang w:val="en-US"/>
-        </w:rPr>
-        <w:t xml:space="preserve"> = a; </w:t>
-      </w:r>
-      <w:proofErr w:type="spellStart"/>
-      <w:r>
-        <w:rPr>
-          <w:color w:val="000000" w:themeColor="text1"/>
-          <w:sz w:val="28"/>
-          <w:szCs w:val="28"/>
-          <w:lang w:val="en-US"/>
-        </w:rPr>
-        <w:t>i</w:t>
-      </w:r>
-      <w:proofErr w:type="spellEnd"/>
-      <w:r>
-        <w:rPr>
-          <w:color w:val="000000" w:themeColor="text1"/>
-          <w:sz w:val="28"/>
-          <w:szCs w:val="28"/>
-          <w:lang w:val="en-US"/>
-        </w:rPr>
-        <w:t xml:space="preserve"> &lt;= b; </w:t>
-      </w:r>
-      <w:proofErr w:type="spellStart"/>
-      <w:r>
-        <w:rPr>
-          <w:color w:val="000000" w:themeColor="text1"/>
-          <w:sz w:val="28"/>
-          <w:szCs w:val="28"/>
-          <w:lang w:val="en-US"/>
-        </w:rPr>
-        <w:t>i</w:t>
-      </w:r>
-      <w:proofErr w:type="spellEnd"/>
-      <w:r>
-        <w:rPr>
-          <w:color w:val="000000" w:themeColor="text1"/>
-          <w:sz w:val="28"/>
-          <w:szCs w:val="28"/>
-          <w:lang w:val="en-US"/>
-        </w:rPr>
-        <w:t xml:space="preserve"> += h)</w:t>
+        <w:t xml:space="preserve">        for (double i = a; i &lt;= b; i += h)</w:t>
       </w:r>
     </w:p>
     <w:p>
@@ -1989,87 +1583,7 @@
           <w:szCs w:val="28"/>
           <w:lang w:val="en-US"/>
         </w:rPr>
-        <w:t xml:space="preserve">            </w:t>
-      </w:r>
-      <w:proofErr w:type="spellStart"/>
-      <w:r>
-        <w:rPr>
-          <w:color w:val="000000" w:themeColor="text1"/>
-          <w:sz w:val="28"/>
-          <w:szCs w:val="28"/>
-          <w:lang w:val="en-US"/>
-        </w:rPr>
-        <w:t>Console.WriteLine</w:t>
-      </w:r>
-      <w:proofErr w:type="spellEnd"/>
-      <w:r>
-        <w:rPr>
-          <w:color w:val="000000" w:themeColor="text1"/>
-          <w:sz w:val="28"/>
-          <w:szCs w:val="28"/>
-          <w:lang w:val="en-US"/>
-        </w:rPr>
-        <w:t>("f({</w:t>
-      </w:r>
-      <w:proofErr w:type="gramStart"/>
-      <w:r>
-        <w:rPr>
-          <w:color w:val="000000" w:themeColor="text1"/>
-          <w:sz w:val="28"/>
-          <w:szCs w:val="28"/>
-          <w:lang w:val="en-US"/>
-        </w:rPr>
-        <w:t>0:f</w:t>
-      </w:r>
-      <w:proofErr w:type="gramEnd"/>
-      <w:r>
-        <w:rPr>
-          <w:color w:val="000000" w:themeColor="text1"/>
-          <w:sz w:val="28"/>
-          <w:szCs w:val="28"/>
-          <w:lang w:val="en-US"/>
-        </w:rPr>
-        <w:t xml:space="preserve">2})={1:f4}", </w:t>
-      </w:r>
-      <w:proofErr w:type="spellStart"/>
-      <w:r>
-        <w:rPr>
-          <w:color w:val="000000" w:themeColor="text1"/>
-          <w:sz w:val="28"/>
-          <w:szCs w:val="28"/>
-          <w:lang w:val="en-US"/>
-        </w:rPr>
-        <w:t>i</w:t>
-      </w:r>
-      <w:proofErr w:type="spellEnd"/>
-      <w:r>
-        <w:rPr>
-          <w:color w:val="000000" w:themeColor="text1"/>
-          <w:sz w:val="28"/>
-          <w:szCs w:val="28"/>
-          <w:lang w:val="en-US"/>
-        </w:rPr>
-        <w:t>, f(</w:t>
-      </w:r>
-      <w:proofErr w:type="spellStart"/>
-      <w:r>
-        <w:rPr>
-          <w:color w:val="000000" w:themeColor="text1"/>
-          <w:sz w:val="28"/>
-          <w:szCs w:val="28"/>
-          <w:lang w:val="en-US"/>
-        </w:rPr>
-        <w:t>i</w:t>
-      </w:r>
-      <w:proofErr w:type="spellEnd"/>
-      <w:r>
-        <w:rPr>
-          <w:color w:val="000000" w:themeColor="text1"/>
-          <w:sz w:val="28"/>
-          <w:szCs w:val="28"/>
-          <w:lang w:val="en-US"/>
-        </w:rPr>
-        <w:t>));</w:t>
+        <w:t xml:space="preserve">            Console.WriteLine("f({0:f2})={1:f4}", i, f(i));</w:t>
       </w:r>
     </w:p>
     <w:p>
@@ -2093,19 +1607,16 @@
           <w:szCs w:val="28"/>
           <w:lang w:val="en-US"/>
         </w:rPr>
-        <w:t xml:space="preserve">        </w:t>
-      </w:r>
-      <w:proofErr w:type="spellStart"/>
+        <w:t xml:space="preserve">        Console.WriteLine("</w:t>
+      </w:r>
       <w:r>
         <w:rPr>
           <w:color w:val="000000" w:themeColor="text1"/>
           <w:sz w:val="28"/>
           <w:szCs w:val="28"/>
-          <w:lang w:val="en-US"/>
-        </w:rPr>
-        <w:t>Console.WriteLine</w:t>
-      </w:r>
-      <w:proofErr w:type="spellEnd"/>
+        </w:rPr>
+        <w:t>Перегрузка</w:t>
+      </w:r>
       <w:r>
         <w:rPr>
           <w:color w:val="000000" w:themeColor="text1"/>
@@ -2113,35 +1624,7 @@
           <w:szCs w:val="28"/>
           <w:lang w:val="en-US"/>
         </w:rPr>
-        <w:t>("</w:t>
-      </w:r>
-      <w:proofErr w:type="gramStart"/>
-      <w:r>
-        <w:rPr>
-          <w:color w:val="000000" w:themeColor="text1"/>
-          <w:sz w:val="28"/>
-          <w:szCs w:val="28"/>
-        </w:rPr>
-        <w:t>Перегрузка</w:t>
-      </w:r>
-      <w:r>
-        <w:rPr>
-          <w:color w:val="000000" w:themeColor="text1"/>
-          <w:sz w:val="28"/>
-          <w:szCs w:val="28"/>
-          <w:lang w:val="en-US"/>
-        </w:rPr>
-        <w:t>!--------------</w:t>
-      </w:r>
-      <w:proofErr w:type="gramEnd"/>
-      <w:r>
-        <w:rPr>
-          <w:color w:val="000000" w:themeColor="text1"/>
-          <w:sz w:val="28"/>
-          <w:szCs w:val="28"/>
-          <w:lang w:val="en-US"/>
-        </w:rPr>
-        <w:t>");</w:t>
+        <w:t>!--------------");</w:t>
       </w:r>
     </w:p>
     <w:p>
@@ -2189,67 +1672,7 @@
           <w:szCs w:val="28"/>
           <w:lang w:val="en-US"/>
         </w:rPr>
-        <w:t xml:space="preserve">        for (double </w:t>
-      </w:r>
-      <w:proofErr w:type="spellStart"/>
-      <w:r>
-        <w:rPr>
-          <w:color w:val="000000" w:themeColor="text1"/>
-          <w:sz w:val="28"/>
-          <w:szCs w:val="28"/>
-          <w:lang w:val="en-US"/>
-        </w:rPr>
-        <w:t>i</w:t>
-      </w:r>
-      <w:proofErr w:type="spellEnd"/>
-      <w:r>
-        <w:rPr>
-          <w:color w:val="000000" w:themeColor="text1"/>
-          <w:sz w:val="28"/>
-          <w:szCs w:val="28"/>
-          <w:lang w:val="en-US"/>
-        </w:rPr>
-        <w:t xml:space="preserve"> = a; </w:t>
-      </w:r>
-      <w:proofErr w:type="spellStart"/>
-      <w:r>
-        <w:rPr>
-          <w:color w:val="000000" w:themeColor="text1"/>
-          <w:sz w:val="28"/>
-          <w:szCs w:val="28"/>
-          <w:lang w:val="en-US"/>
-        </w:rPr>
-        <w:t>i</w:t>
-      </w:r>
-      <w:proofErr w:type="spellEnd"/>
-      <w:r>
-        <w:rPr>
-          <w:color w:val="000000" w:themeColor="text1"/>
-          <w:sz w:val="28"/>
-          <w:szCs w:val="28"/>
-          <w:lang w:val="en-US"/>
-        </w:rPr>
-        <w:t xml:space="preserve"> &lt;= b; </w:t>
-      </w:r>
-      <w:proofErr w:type="spellStart"/>
-      <w:r>
-        <w:rPr>
-          <w:color w:val="000000" w:themeColor="text1"/>
-          <w:sz w:val="28"/>
-          <w:szCs w:val="28"/>
-          <w:lang w:val="en-US"/>
-        </w:rPr>
-        <w:t>i</w:t>
-      </w:r>
-      <w:proofErr w:type="spellEnd"/>
-      <w:r>
-        <w:rPr>
-          <w:color w:val="000000" w:themeColor="text1"/>
-          <w:sz w:val="28"/>
-          <w:szCs w:val="28"/>
-          <w:lang w:val="en-US"/>
-        </w:rPr>
-        <w:t xml:space="preserve"> += h)</w:t>
+        <w:t xml:space="preserve">        for (double i = a; i &lt;= b; i += h)</w:t>
       </w:r>
     </w:p>
     <w:p>
@@ -2297,38 +1720,7 @@
           <w:szCs w:val="28"/>
           <w:lang w:val="en-US"/>
         </w:rPr>
-        <w:t xml:space="preserve">            </w:t>
-      </w:r>
-      <w:proofErr w:type="gramStart"/>
-      <w:r>
-        <w:rPr>
-          <w:color w:val="000000" w:themeColor="text1"/>
-          <w:sz w:val="28"/>
-          <w:szCs w:val="28"/>
-          <w:lang w:val="en-US"/>
-        </w:rPr>
-        <w:t>f(</w:t>
-      </w:r>
-      <w:proofErr w:type="spellStart"/>
-      <w:proofErr w:type="gramEnd"/>
-      <w:r>
-        <w:rPr>
-          <w:color w:val="000000" w:themeColor="text1"/>
-          <w:sz w:val="28"/>
-          <w:szCs w:val="28"/>
-          <w:lang w:val="en-US"/>
-        </w:rPr>
-        <w:t>i</w:t>
-      </w:r>
-      <w:proofErr w:type="spellEnd"/>
-      <w:r>
-        <w:rPr>
-          <w:color w:val="000000" w:themeColor="text1"/>
-          <w:sz w:val="28"/>
-          <w:szCs w:val="28"/>
-          <w:lang w:val="en-US"/>
-        </w:rPr>
-        <w:t>, out y);</w:t>
+        <w:t xml:space="preserve">            f(i, out y);</w:t>
       </w:r>
     </w:p>
     <w:p>
@@ -2352,67 +1744,7 @@
           <w:szCs w:val="28"/>
           <w:lang w:val="en-US"/>
         </w:rPr>
-        <w:t xml:space="preserve">            </w:t>
-      </w:r>
-      <w:proofErr w:type="spellStart"/>
-      <w:r>
-        <w:rPr>
-          <w:color w:val="000000" w:themeColor="text1"/>
-          <w:sz w:val="28"/>
-          <w:szCs w:val="28"/>
-          <w:lang w:val="en-US"/>
-        </w:rPr>
-        <w:t>Console.WriteLine</w:t>
-      </w:r>
-      <w:proofErr w:type="spellEnd"/>
-      <w:r>
-        <w:rPr>
-          <w:color w:val="000000" w:themeColor="text1"/>
-          <w:sz w:val="28"/>
-          <w:szCs w:val="28"/>
-          <w:lang w:val="en-US"/>
-        </w:rPr>
-        <w:t>("f({</w:t>
-      </w:r>
-      <w:proofErr w:type="gramStart"/>
-      <w:r>
-        <w:rPr>
-          <w:color w:val="000000" w:themeColor="text1"/>
-          <w:sz w:val="28"/>
-          <w:szCs w:val="28"/>
-          <w:lang w:val="en-US"/>
-        </w:rPr>
-        <w:t>0:f</w:t>
-      </w:r>
-      <w:proofErr w:type="gramEnd"/>
-      <w:r>
-        <w:rPr>
-          <w:color w:val="000000" w:themeColor="text1"/>
-          <w:sz w:val="28"/>
-          <w:szCs w:val="28"/>
-          <w:lang w:val="en-US"/>
-        </w:rPr>
-        <w:t xml:space="preserve">2})={1:f4}", </w:t>
-      </w:r>
-      <w:proofErr w:type="spellStart"/>
-      <w:r>
-        <w:rPr>
-          <w:color w:val="000000" w:themeColor="text1"/>
-          <w:sz w:val="28"/>
-          <w:szCs w:val="28"/>
-          <w:lang w:val="en-US"/>
-        </w:rPr>
-        <w:t>i</w:t>
-      </w:r>
-      <w:proofErr w:type="spellEnd"/>
-      <w:r>
-        <w:rPr>
-          <w:color w:val="000000" w:themeColor="text1"/>
-          <w:sz w:val="28"/>
-          <w:szCs w:val="28"/>
-          <w:lang w:val="en-US"/>
-        </w:rPr>
-        <w:t>, y);</w:t>
+        <w:t xml:space="preserve">            Console.WriteLine("f({0:f2})={1:f4}", i, y);</w:t>
       </w:r>
     </w:p>
     <w:p>
@@ -2484,27 +1816,7 @@
           <w:szCs w:val="28"/>
           <w:lang w:val="en-US"/>
         </w:rPr>
-        <w:t xml:space="preserve">    public static double </w:t>
-      </w:r>
-      <w:proofErr w:type="gramStart"/>
-      <w:r>
-        <w:rPr>
-          <w:color w:val="000000" w:themeColor="text1"/>
-          <w:sz w:val="28"/>
-          <w:szCs w:val="28"/>
-          <w:lang w:val="en-US"/>
-        </w:rPr>
-        <w:t>f(</w:t>
-      </w:r>
-      <w:proofErr w:type="gramEnd"/>
-      <w:r>
-        <w:rPr>
-          <w:color w:val="000000" w:themeColor="text1"/>
-          <w:sz w:val="28"/>
-          <w:szCs w:val="28"/>
-          <w:lang w:val="en-US"/>
-        </w:rPr>
-        <w:t>double x)</w:t>
+        <w:t xml:space="preserve">    public static double f(double x)</w:t>
       </w:r>
     </w:p>
     <w:p>
@@ -2576,27 +1888,7 @@
           <w:szCs w:val="28"/>
           <w:lang w:val="en-US"/>
         </w:rPr>
-        <w:t xml:space="preserve">        if (x &gt; 1) y = 1 / </w:t>
-      </w:r>
-      <w:proofErr w:type="spellStart"/>
-      <w:r>
-        <w:rPr>
-          <w:color w:val="000000" w:themeColor="text1"/>
-          <w:sz w:val="28"/>
-          <w:szCs w:val="28"/>
-          <w:lang w:val="en-US"/>
-        </w:rPr>
-        <w:t>Math.Pow</w:t>
-      </w:r>
-      <w:proofErr w:type="spellEnd"/>
-      <w:r>
-        <w:rPr>
-          <w:color w:val="000000" w:themeColor="text1"/>
-          <w:sz w:val="28"/>
-          <w:szCs w:val="28"/>
-          <w:lang w:val="en-US"/>
-        </w:rPr>
-        <w:t>(1 + x, 2);</w:t>
+        <w:t xml:space="preserve">        if (x &gt; 1) y = 1 / Math.Pow(1 + x, 2);</w:t>
       </w:r>
     </w:p>
     <w:p>
@@ -2620,47 +1912,7 @@
           <w:szCs w:val="28"/>
           <w:lang w:val="en-US"/>
         </w:rPr>
-        <w:t xml:space="preserve">        else if (x &lt; 1) y = </w:t>
-      </w:r>
-      <w:proofErr w:type="spellStart"/>
-      <w:r>
-        <w:rPr>
-          <w:color w:val="000000" w:themeColor="text1"/>
-          <w:sz w:val="28"/>
-          <w:szCs w:val="28"/>
-          <w:lang w:val="en-US"/>
-        </w:rPr>
-        <w:t>Math.Pow</w:t>
-      </w:r>
-      <w:proofErr w:type="spellEnd"/>
-      <w:r>
-        <w:rPr>
-          <w:color w:val="000000" w:themeColor="text1"/>
-          <w:sz w:val="28"/>
-          <w:szCs w:val="28"/>
-          <w:lang w:val="en-US"/>
-        </w:rPr>
-        <w:t>(</w:t>
-      </w:r>
-      <w:proofErr w:type="spellStart"/>
-      <w:r>
-        <w:rPr>
-          <w:color w:val="000000" w:themeColor="text1"/>
-          <w:sz w:val="28"/>
-          <w:szCs w:val="28"/>
-          <w:lang w:val="en-US"/>
-        </w:rPr>
-        <w:t>Math.Pow</w:t>
-      </w:r>
-      <w:proofErr w:type="spellEnd"/>
-      <w:r>
-        <w:rPr>
-          <w:color w:val="000000" w:themeColor="text1"/>
-          <w:sz w:val="28"/>
-          <w:szCs w:val="28"/>
-          <w:lang w:val="en-US"/>
-        </w:rPr>
-        <w:t>(x, 2) - 1, 2);</w:t>
+        <w:t xml:space="preserve">        else if (x &lt; 1) y = Math.Pow(Math.Pow(x, 2) - 1, 2);</w:t>
       </w:r>
     </w:p>
     <w:p>
@@ -2756,27 +2008,7 @@
           <w:szCs w:val="28"/>
           <w:lang w:val="en-US"/>
         </w:rPr>
-        <w:t xml:space="preserve">    public static void </w:t>
-      </w:r>
-      <w:proofErr w:type="gramStart"/>
-      <w:r>
-        <w:rPr>
-          <w:color w:val="000000" w:themeColor="text1"/>
-          <w:sz w:val="28"/>
-          <w:szCs w:val="28"/>
-          <w:lang w:val="en-US"/>
-        </w:rPr>
-        <w:t>f(</w:t>
-      </w:r>
-      <w:proofErr w:type="gramEnd"/>
-      <w:r>
-        <w:rPr>
-          <w:color w:val="000000" w:themeColor="text1"/>
-          <w:sz w:val="28"/>
-          <w:szCs w:val="28"/>
-          <w:lang w:val="en-US"/>
-        </w:rPr>
-        <w:t>double x, out double y)</w:t>
+        <w:t xml:space="preserve">    public static void f(double x, out double y)</w:t>
       </w:r>
     </w:p>
     <w:p>
@@ -2824,27 +2056,7 @@
           <w:szCs w:val="28"/>
           <w:lang w:val="en-US"/>
         </w:rPr>
-        <w:t xml:space="preserve">        if (x &gt; 1) y = 1 / </w:t>
-      </w:r>
-      <w:proofErr w:type="spellStart"/>
-      <w:r>
-        <w:rPr>
-          <w:color w:val="000000" w:themeColor="text1"/>
-          <w:sz w:val="28"/>
-          <w:szCs w:val="28"/>
-          <w:lang w:val="en-US"/>
-        </w:rPr>
-        <w:t>Math.Pow</w:t>
-      </w:r>
-      <w:proofErr w:type="spellEnd"/>
-      <w:r>
-        <w:rPr>
-          <w:color w:val="000000" w:themeColor="text1"/>
-          <w:sz w:val="28"/>
-          <w:szCs w:val="28"/>
-          <w:lang w:val="en-US"/>
-        </w:rPr>
-        <w:t>(1 + x, 2);</w:t>
+        <w:t xml:space="preserve">        if (x &gt; 1) y = 1 / Math.Pow(1 + x, 2);</w:t>
       </w:r>
     </w:p>
     <w:p>
@@ -2868,47 +2080,7 @@
           <w:szCs w:val="28"/>
           <w:lang w:val="en-US"/>
         </w:rPr>
-        <w:t xml:space="preserve">        else if (x &lt; 1) y = </w:t>
-      </w:r>
-      <w:proofErr w:type="spellStart"/>
-      <w:r>
-        <w:rPr>
-          <w:color w:val="000000" w:themeColor="text1"/>
-          <w:sz w:val="28"/>
-          <w:szCs w:val="28"/>
-          <w:lang w:val="en-US"/>
-        </w:rPr>
-        <w:t>Math.Pow</w:t>
-      </w:r>
-      <w:proofErr w:type="spellEnd"/>
-      <w:r>
-        <w:rPr>
-          <w:color w:val="000000" w:themeColor="text1"/>
-          <w:sz w:val="28"/>
-          <w:szCs w:val="28"/>
-          <w:lang w:val="en-US"/>
-        </w:rPr>
-        <w:t>(</w:t>
-      </w:r>
-      <w:proofErr w:type="spellStart"/>
-      <w:r>
-        <w:rPr>
-          <w:color w:val="000000" w:themeColor="text1"/>
-          <w:sz w:val="28"/>
-          <w:szCs w:val="28"/>
-          <w:lang w:val="en-US"/>
-        </w:rPr>
-        <w:t>Math.Pow</w:t>
-      </w:r>
-      <w:proofErr w:type="spellEnd"/>
-      <w:r>
-        <w:rPr>
-          <w:color w:val="000000" w:themeColor="text1"/>
-          <w:sz w:val="28"/>
-          <w:szCs w:val="28"/>
-          <w:lang w:val="en-US"/>
-        </w:rPr>
-        <w:t>(x, 2) - 1, 2);</w:t>
+        <w:t xml:space="preserve">        else if (x &lt; 1) y = Math.Pow(Math.Pow(x, 2) - 1, 2);</w:t>
       </w:r>
     </w:p>
     <w:p>
@@ -2933,23 +2105,13 @@
         </w:rPr>
         <w:t xml:space="preserve">        </w:t>
       </w:r>
-      <w:proofErr w:type="spellStart"/>
       <w:r>
         <w:rPr>
           <w:color w:val="000000" w:themeColor="text1"/>
           <w:sz w:val="28"/>
           <w:szCs w:val="28"/>
         </w:rPr>
-        <w:t>else</w:t>
-      </w:r>
-      <w:proofErr w:type="spellEnd"/>
-      <w:r>
-        <w:rPr>
-          <w:color w:val="000000" w:themeColor="text1"/>
-          <w:sz w:val="28"/>
-          <w:szCs w:val="28"/>
-        </w:rPr>
-        <w:t xml:space="preserve"> y = 0;</w:t>
+        <w:t>else y = 0;</w:t>
       </w:r>
     </w:p>
     <w:p>
@@ -3527,27 +2689,7 @@
           <w:szCs w:val="28"/>
           <w:lang w:val="en-US"/>
         </w:rPr>
-        <w:t xml:space="preserve">public static void </w:t>
-      </w:r>
-      <w:proofErr w:type="gramStart"/>
-      <w:r>
-        <w:rPr>
-          <w:color w:val="000000" w:themeColor="text1"/>
-          <w:sz w:val="28"/>
-          <w:szCs w:val="28"/>
-          <w:lang w:val="en-US"/>
-        </w:rPr>
-        <w:t>f(</w:t>
-      </w:r>
-      <w:proofErr w:type="gramEnd"/>
-      <w:r>
-        <w:rPr>
-          <w:color w:val="000000" w:themeColor="text1"/>
-          <w:sz w:val="28"/>
-          <w:szCs w:val="28"/>
-          <w:lang w:val="en-US"/>
-        </w:rPr>
-        <w:t>double x, out double y)</w:t>
+        <w:t>public static void f(double x, out double y)</w:t>
       </w:r>
     </w:p>
     <w:p>
@@ -3595,27 +2737,7 @@
           <w:szCs w:val="28"/>
           <w:lang w:val="en-US"/>
         </w:rPr>
-        <w:t xml:space="preserve">        if (x &gt; 1) y = 1 / </w:t>
-      </w:r>
-      <w:proofErr w:type="spellStart"/>
-      <w:r>
-        <w:rPr>
-          <w:color w:val="000000" w:themeColor="text1"/>
-          <w:sz w:val="28"/>
-          <w:szCs w:val="28"/>
-          <w:lang w:val="en-US"/>
-        </w:rPr>
-        <w:t>Math.Pow</w:t>
-      </w:r>
-      <w:proofErr w:type="spellEnd"/>
-      <w:r>
-        <w:rPr>
-          <w:color w:val="000000" w:themeColor="text1"/>
-          <w:sz w:val="28"/>
-          <w:szCs w:val="28"/>
-          <w:lang w:val="en-US"/>
-        </w:rPr>
-        <w:t>(1 + x, 2);</w:t>
+        <w:t xml:space="preserve">        if (x &gt; 1) y = 1 / Math.Pow(1 + x, 2);</w:t>
       </w:r>
     </w:p>
     <w:p>
@@ -3639,47 +2761,7 @@
           <w:szCs w:val="28"/>
           <w:lang w:val="en-US"/>
         </w:rPr>
-        <w:t xml:space="preserve">        else if (x &lt; 1) y = </w:t>
-      </w:r>
-      <w:proofErr w:type="spellStart"/>
-      <w:r>
-        <w:rPr>
-          <w:color w:val="000000" w:themeColor="text1"/>
-          <w:sz w:val="28"/>
-          <w:szCs w:val="28"/>
-          <w:lang w:val="en-US"/>
-        </w:rPr>
-        <w:t>Math.Pow</w:t>
-      </w:r>
-      <w:proofErr w:type="spellEnd"/>
-      <w:r>
-        <w:rPr>
-          <w:color w:val="000000" w:themeColor="text1"/>
-          <w:sz w:val="28"/>
-          <w:szCs w:val="28"/>
-          <w:lang w:val="en-US"/>
-        </w:rPr>
-        <w:t>(</w:t>
-      </w:r>
-      <w:proofErr w:type="spellStart"/>
-      <w:r>
-        <w:rPr>
-          <w:color w:val="000000" w:themeColor="text1"/>
-          <w:sz w:val="28"/>
-          <w:szCs w:val="28"/>
-          <w:lang w:val="en-US"/>
-        </w:rPr>
-        <w:t>Math.Pow</w:t>
-      </w:r>
-      <w:proofErr w:type="spellEnd"/>
-      <w:r>
-        <w:rPr>
-          <w:color w:val="000000" w:themeColor="text1"/>
-          <w:sz w:val="28"/>
-          <w:szCs w:val="28"/>
-          <w:lang w:val="en-US"/>
-        </w:rPr>
-        <w:t>(x, 2) - 1, 2);</w:t>
+        <w:t xml:space="preserve">        else if (x &lt; 1) y = Math.Pow(Math.Pow(x, 2) - 1, 2);</w:t>
       </w:r>
     </w:p>
     <w:p>
@@ -3704,23 +2786,13 @@
         </w:rPr>
         <w:t xml:space="preserve">        </w:t>
       </w:r>
-      <w:proofErr w:type="spellStart"/>
       <w:r>
         <w:rPr>
           <w:color w:val="000000" w:themeColor="text1"/>
           <w:sz w:val="28"/>
           <w:szCs w:val="28"/>
         </w:rPr>
-        <w:t>else</w:t>
-      </w:r>
-      <w:proofErr w:type="spellEnd"/>
-      <w:r>
-        <w:rPr>
-          <w:color w:val="000000" w:themeColor="text1"/>
-          <w:sz w:val="28"/>
-          <w:szCs w:val="28"/>
-        </w:rPr>
-        <w:t xml:space="preserve"> y = 0;</w:t>
+        <w:t>else y = 0;</w:t>
       </w:r>
     </w:p>
     <w:p>
@@ -4641,27 +3713,7 @@
           <w:szCs w:val="28"/>
           <w:lang w:val="en-US"/>
         </w:rPr>
-        <w:t xml:space="preserve">    private Dictionary&lt;string, </w:t>
-      </w:r>
-      <w:proofErr w:type="gramStart"/>
-      <w:r>
-        <w:rPr>
-          <w:color w:val="000000"/>
-          <w:sz w:val="28"/>
-          <w:szCs w:val="28"/>
-          <w:lang w:val="en-US"/>
-        </w:rPr>
-        <w:t>int[</w:t>
-      </w:r>
-      <w:proofErr w:type="gramEnd"/>
-      <w:r>
-        <w:rPr>
-          <w:color w:val="000000"/>
-          <w:sz w:val="28"/>
-          <w:szCs w:val="28"/>
-          <w:lang w:val="en-US"/>
-        </w:rPr>
-        <w:t>]&gt; _index = new Dictionary&lt;string, int[]&gt;();</w:t>
+        <w:t xml:space="preserve">    private Dictionary&lt;string, int[]&gt; _index = new Dictionary&lt;string, int[]&gt;();</w:t>
       </w:r>
     </w:p>
     <w:p>
@@ -4715,27 +3767,7 @@
           <w:szCs w:val="28"/>
           <w:lang w:val="en-US"/>
         </w:rPr>
-        <w:t xml:space="preserve">    public Dictionary&lt;string, </w:t>
-      </w:r>
-      <w:proofErr w:type="gramStart"/>
-      <w:r>
-        <w:rPr>
-          <w:color w:val="000000"/>
-          <w:sz w:val="28"/>
-          <w:szCs w:val="28"/>
-          <w:lang w:val="en-US"/>
-        </w:rPr>
-        <w:t>int[</w:t>
-      </w:r>
-      <w:proofErr w:type="gramEnd"/>
-      <w:r>
-        <w:rPr>
-          <w:color w:val="000000"/>
-          <w:sz w:val="28"/>
-          <w:szCs w:val="28"/>
-          <w:lang w:val="en-US"/>
-        </w:rPr>
-        <w:t>]&gt; Index</w:t>
+        <w:t xml:space="preserve">    public Dictionary&lt;string, int[]&gt; Index</w:t>
       </w:r>
     </w:p>
     <w:p>
@@ -4789,27 +3821,7 @@
           <w:szCs w:val="28"/>
           <w:lang w:val="en-US"/>
         </w:rPr>
-        <w:t xml:space="preserve">        get </w:t>
-      </w:r>
-      <w:proofErr w:type="gramStart"/>
-      <w:r>
-        <w:rPr>
-          <w:color w:val="000000"/>
-          <w:sz w:val="28"/>
-          <w:szCs w:val="28"/>
-          <w:lang w:val="en-US"/>
-        </w:rPr>
-        <w:t>{ return</w:t>
-      </w:r>
-      <w:proofErr w:type="gramEnd"/>
-      <w:r>
-        <w:rPr>
-          <w:color w:val="000000"/>
-          <w:sz w:val="28"/>
-          <w:szCs w:val="28"/>
-          <w:lang w:val="en-US"/>
-        </w:rPr>
-        <w:t xml:space="preserve"> _index; }</w:t>
+        <w:t xml:space="preserve">        get { return _index; }</w:t>
       </w:r>
     </w:p>
     <w:p>
@@ -4863,38 +3875,7 @@
           <w:szCs w:val="28"/>
           <w:lang w:val="en-US"/>
         </w:rPr>
-        <w:t xml:space="preserve">    public string </w:t>
-      </w:r>
-      <w:proofErr w:type="spellStart"/>
-      <w:proofErr w:type="gramStart"/>
-      <w:r>
-        <w:rPr>
-          <w:color w:val="000000"/>
-          <w:sz w:val="28"/>
-          <w:szCs w:val="28"/>
-          <w:lang w:val="en-US"/>
-        </w:rPr>
-        <w:t>LoadFromFile</w:t>
-      </w:r>
-      <w:proofErr w:type="spellEnd"/>
-      <w:r>
-        <w:rPr>
-          <w:color w:val="000000"/>
-          <w:sz w:val="28"/>
-          <w:szCs w:val="28"/>
-          <w:lang w:val="en-US"/>
-        </w:rPr>
-        <w:t>(</w:t>
-      </w:r>
-      <w:proofErr w:type="gramEnd"/>
-      <w:r>
-        <w:rPr>
-          <w:color w:val="000000"/>
-          <w:sz w:val="28"/>
-          <w:szCs w:val="28"/>
-          <w:lang w:val="en-US"/>
-        </w:rPr>
-        <w:t>string filename)</w:t>
+        <w:t xml:space="preserve">    public string LoadFromFile(string filename)</w:t>
       </w:r>
     </w:p>
     <w:p>
@@ -4948,27 +3929,7 @@
           <w:szCs w:val="28"/>
           <w:lang w:val="en-US"/>
         </w:rPr>
-        <w:t xml:space="preserve">        var file = new </w:t>
-      </w:r>
-      <w:proofErr w:type="spellStart"/>
-      <w:r>
-        <w:rPr>
-          <w:color w:val="000000"/>
-          <w:sz w:val="28"/>
-          <w:szCs w:val="28"/>
-          <w:lang w:val="en-US"/>
-        </w:rPr>
-        <w:t>System.IO.StreamReader</w:t>
-      </w:r>
-      <w:proofErr w:type="spellEnd"/>
-      <w:r>
-        <w:rPr>
-          <w:color w:val="000000"/>
-          <w:sz w:val="28"/>
-          <w:szCs w:val="28"/>
-          <w:lang w:val="en-US"/>
-        </w:rPr>
-        <w:t>(filename);</w:t>
+        <w:t xml:space="preserve">        var file = new System.IO.StreamReader(filename);</w:t>
       </w:r>
     </w:p>
     <w:p>
@@ -4995,29 +3956,7 @@
           <w:szCs w:val="28"/>
           <w:lang w:val="en-US"/>
         </w:rPr>
-        <w:t xml:space="preserve">        return </w:t>
-      </w:r>
-      <w:proofErr w:type="spellStart"/>
-      <w:proofErr w:type="gramStart"/>
-      <w:r>
-        <w:rPr>
-          <w:color w:val="000000"/>
-          <w:sz w:val="28"/>
-          <w:szCs w:val="28"/>
-          <w:lang w:val="en-US"/>
-        </w:rPr>
-        <w:t>file.ReadToEnd</w:t>
-      </w:r>
-      <w:proofErr w:type="spellEnd"/>
-      <w:proofErr w:type="gramEnd"/>
-      <w:r>
-        <w:rPr>
-          <w:color w:val="000000"/>
-          <w:sz w:val="28"/>
-          <w:szCs w:val="28"/>
-          <w:lang w:val="en-US"/>
-        </w:rPr>
-        <w:t>();</w:t>
+        <w:t xml:space="preserve">        return file.ReadToEnd();</w:t>
       </w:r>
     </w:p>
     <w:p>
@@ -5089,38 +4028,7 @@
           <w:szCs w:val="28"/>
           <w:lang w:val="en-US"/>
         </w:rPr>
-        <w:t xml:space="preserve">    public List&lt;int&gt; </w:t>
-      </w:r>
-      <w:proofErr w:type="spellStart"/>
-      <w:proofErr w:type="gramStart"/>
-      <w:r>
-        <w:rPr>
-          <w:color w:val="000000"/>
-          <w:sz w:val="28"/>
-          <w:szCs w:val="28"/>
-          <w:lang w:val="en-US"/>
-        </w:rPr>
-        <w:t>GetPages</w:t>
-      </w:r>
-      <w:proofErr w:type="spellEnd"/>
-      <w:r>
-        <w:rPr>
-          <w:color w:val="000000"/>
-          <w:sz w:val="28"/>
-          <w:szCs w:val="28"/>
-          <w:lang w:val="en-US"/>
-        </w:rPr>
-        <w:t>(</w:t>
-      </w:r>
-      <w:proofErr w:type="gramEnd"/>
-      <w:r>
-        <w:rPr>
-          <w:color w:val="000000"/>
-          <w:sz w:val="28"/>
-          <w:szCs w:val="28"/>
-          <w:lang w:val="en-US"/>
-        </w:rPr>
-        <w:t>string word)</w:t>
+        <w:t xml:space="preserve">    public List&lt;int&gt; GetPages(string word)</w:t>
       </w:r>
     </w:p>
     <w:p>
@@ -5174,27 +4082,7 @@
           <w:szCs w:val="28"/>
           <w:lang w:val="en-US"/>
         </w:rPr>
-        <w:t xml:space="preserve">        List&lt;int&gt; pages = new List&lt;int</w:t>
-      </w:r>
-      <w:proofErr w:type="gramStart"/>
-      <w:r>
-        <w:rPr>
-          <w:color w:val="000000"/>
-          <w:sz w:val="28"/>
-          <w:szCs w:val="28"/>
-          <w:lang w:val="en-US"/>
-        </w:rPr>
-        <w:t>&gt;(</w:t>
-      </w:r>
-      <w:proofErr w:type="gramEnd"/>
-      <w:r>
-        <w:rPr>
-          <w:color w:val="000000"/>
-          <w:sz w:val="28"/>
-          <w:szCs w:val="28"/>
-          <w:lang w:val="en-US"/>
-        </w:rPr>
-        <w:t>);</w:t>
+        <w:t xml:space="preserve">        List&lt;int&gt; pages = new List&lt;int&gt;();</w:t>
       </w:r>
     </w:p>
     <w:p>
@@ -5221,47 +4109,7 @@
           <w:szCs w:val="28"/>
           <w:lang w:val="en-US"/>
         </w:rPr>
-        <w:t xml:space="preserve">        foreach (</w:t>
-      </w:r>
-      <w:proofErr w:type="spellStart"/>
-      <w:r>
-        <w:rPr>
-          <w:color w:val="000000"/>
-          <w:sz w:val="28"/>
-          <w:szCs w:val="28"/>
-          <w:lang w:val="en-US"/>
-        </w:rPr>
-        <w:t>KeyValuePair</w:t>
-      </w:r>
-      <w:proofErr w:type="spellEnd"/>
-      <w:r>
-        <w:rPr>
-          <w:color w:val="000000"/>
-          <w:sz w:val="28"/>
-          <w:szCs w:val="28"/>
-          <w:lang w:val="en-US"/>
-        </w:rPr>
-        <w:t xml:space="preserve">&lt;string, </w:t>
-      </w:r>
-      <w:proofErr w:type="gramStart"/>
-      <w:r>
-        <w:rPr>
-          <w:color w:val="000000"/>
-          <w:sz w:val="28"/>
-          <w:szCs w:val="28"/>
-          <w:lang w:val="en-US"/>
-        </w:rPr>
-        <w:t>int[</w:t>
-      </w:r>
-      <w:proofErr w:type="gramEnd"/>
-      <w:r>
-        <w:rPr>
-          <w:color w:val="000000"/>
-          <w:sz w:val="28"/>
-          <w:szCs w:val="28"/>
-          <w:lang w:val="en-US"/>
-        </w:rPr>
-        <w:t>]&gt; item in _index)</w:t>
+        <w:t xml:space="preserve">        foreach (KeyValuePair&lt;string, int[]&gt; item in _index)</w:t>
       </w:r>
     </w:p>
     <w:p>
@@ -5315,29 +4163,7 @@
           <w:szCs w:val="28"/>
           <w:lang w:val="en-US"/>
         </w:rPr>
-        <w:t xml:space="preserve">            if (</w:t>
-      </w:r>
-      <w:proofErr w:type="spellStart"/>
-      <w:proofErr w:type="gramStart"/>
-      <w:r>
-        <w:rPr>
-          <w:color w:val="000000"/>
-          <w:sz w:val="28"/>
-          <w:szCs w:val="28"/>
-          <w:lang w:val="en-US"/>
-        </w:rPr>
-        <w:t>item.Key</w:t>
-      </w:r>
-      <w:proofErr w:type="spellEnd"/>
-      <w:proofErr w:type="gramEnd"/>
-      <w:r>
-        <w:rPr>
-          <w:color w:val="000000"/>
-          <w:sz w:val="28"/>
-          <w:szCs w:val="28"/>
-          <w:lang w:val="en-US"/>
-        </w:rPr>
-        <w:t xml:space="preserve"> == word)</w:t>
+        <w:t xml:space="preserve">            if (item.Key == word)</w:t>
       </w:r>
     </w:p>
     <w:p>
@@ -5391,49 +4217,7 @@
           <w:szCs w:val="28"/>
           <w:lang w:val="en-US"/>
         </w:rPr>
-        <w:t xml:space="preserve">                </w:t>
-      </w:r>
-      <w:proofErr w:type="spellStart"/>
-      <w:proofErr w:type="gramStart"/>
-      <w:r>
-        <w:rPr>
-          <w:color w:val="000000"/>
-          <w:sz w:val="28"/>
-          <w:szCs w:val="28"/>
-          <w:lang w:val="en-US"/>
-        </w:rPr>
-        <w:t>pages.AddRange</w:t>
-      </w:r>
-      <w:proofErr w:type="spellEnd"/>
-      <w:proofErr w:type="gramEnd"/>
-      <w:r>
-        <w:rPr>
-          <w:color w:val="000000"/>
-          <w:sz w:val="28"/>
-          <w:szCs w:val="28"/>
-          <w:lang w:val="en-US"/>
-        </w:rPr>
-        <w:t>(</w:t>
-      </w:r>
-      <w:proofErr w:type="spellStart"/>
-      <w:r>
-        <w:rPr>
-          <w:color w:val="000000"/>
-          <w:sz w:val="28"/>
-          <w:szCs w:val="28"/>
-          <w:lang w:val="en-US"/>
-        </w:rPr>
-        <w:t>item.Value</w:t>
-      </w:r>
-      <w:proofErr w:type="spellEnd"/>
-      <w:r>
-        <w:rPr>
-          <w:color w:val="000000"/>
-          <w:sz w:val="28"/>
-          <w:szCs w:val="28"/>
-          <w:lang w:val="en-US"/>
-        </w:rPr>
-        <w:t>);</w:t>
+        <w:t xml:space="preserve">                pages.AddRange(item.Value);</w:t>
       </w:r>
     </w:p>
     <w:p>
@@ -5649,47 +4433,7 @@
           <w:szCs w:val="28"/>
           <w:lang w:val="en-US"/>
         </w:rPr>
-        <w:t xml:space="preserve">    static void Main(</w:t>
-      </w:r>
-      <w:proofErr w:type="gramStart"/>
-      <w:r>
-        <w:rPr>
-          <w:color w:val="000000"/>
-          <w:sz w:val="28"/>
-          <w:szCs w:val="28"/>
-          <w:lang w:val="en-US"/>
-        </w:rPr>
-        <w:t>string[</w:t>
-      </w:r>
-      <w:proofErr w:type="gramEnd"/>
-      <w:r>
-        <w:rPr>
-          <w:color w:val="000000"/>
-          <w:sz w:val="28"/>
-          <w:szCs w:val="28"/>
-          <w:lang w:val="en-US"/>
-        </w:rPr>
-        <w:t xml:space="preserve">] </w:t>
-      </w:r>
-      <w:proofErr w:type="spellStart"/>
-      <w:r>
-        <w:rPr>
-          <w:color w:val="000000"/>
-          <w:sz w:val="28"/>
-          <w:szCs w:val="28"/>
-          <w:lang w:val="en-US"/>
-        </w:rPr>
-        <w:t>args</w:t>
-      </w:r>
-      <w:proofErr w:type="spellEnd"/>
-      <w:r>
-        <w:rPr>
-          <w:color w:val="000000"/>
-          <w:sz w:val="28"/>
-          <w:szCs w:val="28"/>
-          <w:lang w:val="en-US"/>
-        </w:rPr>
-        <w:t>)</w:t>
+        <w:t xml:space="preserve">    static void Main(string[] args)</w:t>
       </w:r>
     </w:p>
     <w:p>
@@ -5743,27 +4487,7 @@
           <w:szCs w:val="28"/>
           <w:lang w:val="en-US"/>
         </w:rPr>
-        <w:t xml:space="preserve">        var </w:t>
-      </w:r>
-      <w:proofErr w:type="spellStart"/>
-      <w:r>
-        <w:rPr>
-          <w:color w:val="000000"/>
-          <w:sz w:val="28"/>
-          <w:szCs w:val="28"/>
-          <w:lang w:val="en-US"/>
-        </w:rPr>
-        <w:t>filePath</w:t>
-      </w:r>
-      <w:proofErr w:type="spellEnd"/>
-      <w:r>
-        <w:rPr>
-          <w:color w:val="000000"/>
-          <w:sz w:val="28"/>
-          <w:szCs w:val="28"/>
-          <w:lang w:val="en-US"/>
-        </w:rPr>
-        <w:t xml:space="preserve"> = "Content.txt";</w:t>
+        <w:t xml:space="preserve">        var filePath = "Content.txt";</w:t>
       </w:r>
     </w:p>
     <w:p>
@@ -5790,47 +4514,7 @@
           <w:szCs w:val="28"/>
           <w:lang w:val="en-US"/>
         </w:rPr>
-        <w:t xml:space="preserve">        var text = </w:t>
-      </w:r>
-      <w:proofErr w:type="spellStart"/>
-      <w:r>
-        <w:rPr>
-          <w:color w:val="000000"/>
-          <w:sz w:val="28"/>
-          <w:szCs w:val="28"/>
-          <w:lang w:val="en-US"/>
-        </w:rPr>
-        <w:t>LoadFromFile</w:t>
-      </w:r>
-      <w:proofErr w:type="spellEnd"/>
-      <w:r>
-        <w:rPr>
-          <w:color w:val="000000"/>
-          <w:sz w:val="28"/>
-          <w:szCs w:val="28"/>
-          <w:lang w:val="en-US"/>
-        </w:rPr>
-        <w:t>(</w:t>
-      </w:r>
-      <w:proofErr w:type="spellStart"/>
-      <w:r>
-        <w:rPr>
-          <w:color w:val="000000"/>
-          <w:sz w:val="28"/>
-          <w:szCs w:val="28"/>
-          <w:lang w:val="en-US"/>
-        </w:rPr>
-        <w:t>filePath</w:t>
-      </w:r>
-      <w:proofErr w:type="spellEnd"/>
-      <w:r>
-        <w:rPr>
-          <w:color w:val="000000"/>
-          <w:sz w:val="28"/>
-          <w:szCs w:val="28"/>
-          <w:lang w:val="en-US"/>
-        </w:rPr>
-        <w:t>);</w:t>
+        <w:t xml:space="preserve">        var text = LoadFromFile(filePath);</w:t>
       </w:r>
     </w:p>
     <w:p>
@@ -5857,27 +4541,7 @@
           <w:szCs w:val="28"/>
           <w:lang w:val="en-US"/>
         </w:rPr>
-        <w:t xml:space="preserve">    var content= </w:t>
-      </w:r>
-      <w:proofErr w:type="spellStart"/>
-      <w:r>
-        <w:rPr>
-          <w:color w:val="000000"/>
-          <w:sz w:val="28"/>
-          <w:szCs w:val="28"/>
-          <w:lang w:val="en-US"/>
-        </w:rPr>
-        <w:t>PageParser.Parse</w:t>
-      </w:r>
-      <w:proofErr w:type="spellEnd"/>
-      <w:r>
-        <w:rPr>
-          <w:color w:val="000000"/>
-          <w:sz w:val="28"/>
-          <w:szCs w:val="28"/>
-          <w:lang w:val="en-US"/>
-        </w:rPr>
-        <w:t>(text);</w:t>
+        <w:t xml:space="preserve">    var content= PageParser.Parse(text);</w:t>
       </w:r>
     </w:p>
     <w:p>
@@ -5904,47 +4568,7 @@
           <w:szCs w:val="28"/>
           <w:lang w:val="en-US"/>
         </w:rPr>
-        <w:t xml:space="preserve">        var </w:t>
-      </w:r>
-      <w:proofErr w:type="spellStart"/>
-      <w:r>
-        <w:rPr>
-          <w:color w:val="000000"/>
-          <w:sz w:val="28"/>
-          <w:szCs w:val="28"/>
-          <w:lang w:val="en-US"/>
-        </w:rPr>
-        <w:t>ukazatel</w:t>
-      </w:r>
-      <w:proofErr w:type="spellEnd"/>
-      <w:r>
-        <w:rPr>
-          <w:color w:val="000000"/>
-          <w:sz w:val="28"/>
-          <w:szCs w:val="28"/>
-          <w:lang w:val="en-US"/>
-        </w:rPr>
-        <w:t xml:space="preserve"> = new </w:t>
-      </w:r>
-      <w:proofErr w:type="spellStart"/>
-      <w:r>
-        <w:rPr>
-          <w:color w:val="000000"/>
-          <w:sz w:val="28"/>
-          <w:szCs w:val="28"/>
-          <w:lang w:val="en-US"/>
-        </w:rPr>
-        <w:t>Ukazatel</w:t>
-      </w:r>
-      <w:proofErr w:type="spellEnd"/>
-      <w:r>
-        <w:rPr>
-          <w:color w:val="000000"/>
-          <w:sz w:val="28"/>
-          <w:szCs w:val="28"/>
-          <w:lang w:val="en-US"/>
-        </w:rPr>
-        <w:t>(content);</w:t>
+        <w:t xml:space="preserve">        var ukazatel = new Ukazatel(content);</w:t>
       </w:r>
     </w:p>
     <w:p>
@@ -5971,29 +4595,7 @@
           <w:szCs w:val="28"/>
           <w:lang w:val="en-US"/>
         </w:rPr>
-        <w:t xml:space="preserve">       var sections= </w:t>
-      </w:r>
-      <w:proofErr w:type="spellStart"/>
-      <w:proofErr w:type="gramStart"/>
-      <w:r>
-        <w:rPr>
-          <w:color w:val="000000"/>
-          <w:sz w:val="28"/>
-          <w:szCs w:val="28"/>
-          <w:lang w:val="en-US"/>
-        </w:rPr>
-        <w:t>ukazatel.GetSections</w:t>
-      </w:r>
-      <w:proofErr w:type="spellEnd"/>
-      <w:proofErr w:type="gramEnd"/>
-      <w:r>
-        <w:rPr>
-          <w:color w:val="000000"/>
-          <w:sz w:val="28"/>
-          <w:szCs w:val="28"/>
-          <w:lang w:val="en-US"/>
-        </w:rPr>
-        <w:t>();</w:t>
+        <w:t xml:space="preserve">       var sections= ukazatel.GetSections();</w:t>
       </w:r>
     </w:p>
     <w:p>
@@ -6020,27 +4622,7 @@
           <w:szCs w:val="28"/>
           <w:lang w:val="en-US"/>
         </w:rPr>
-        <w:t xml:space="preserve">        </w:t>
-      </w:r>
-      <w:proofErr w:type="spellStart"/>
-      <w:r>
-        <w:rPr>
-          <w:color w:val="000000"/>
-          <w:sz w:val="28"/>
-          <w:szCs w:val="28"/>
-          <w:lang w:val="en-US"/>
-        </w:rPr>
-        <w:t>PrintSections</w:t>
-      </w:r>
-      <w:proofErr w:type="spellEnd"/>
-      <w:r>
-        <w:rPr>
-          <w:color w:val="000000"/>
-          <w:sz w:val="28"/>
-          <w:szCs w:val="28"/>
-          <w:lang w:val="en-US"/>
-        </w:rPr>
-        <w:t>(sections);</w:t>
+        <w:t xml:space="preserve">        PrintSections(sections);</w:t>
       </w:r>
     </w:p>
     <w:p>
@@ -6067,27 +4649,7 @@
           <w:szCs w:val="28"/>
           <w:lang w:val="en-US"/>
         </w:rPr>
-        <w:t xml:space="preserve">        </w:t>
-      </w:r>
-      <w:proofErr w:type="spellStart"/>
-      <w:r>
-        <w:rPr>
-          <w:color w:val="000000"/>
-          <w:sz w:val="28"/>
-          <w:szCs w:val="28"/>
-          <w:lang w:val="en-US"/>
-        </w:rPr>
-        <w:t>Console.ReadLine</w:t>
-      </w:r>
-      <w:proofErr w:type="spellEnd"/>
-      <w:r>
-        <w:rPr>
-          <w:color w:val="000000"/>
-          <w:sz w:val="28"/>
-          <w:szCs w:val="28"/>
-          <w:lang w:val="en-US"/>
-        </w:rPr>
-        <w:t>();</w:t>
+        <w:t xml:space="preserve">        Console.ReadLine();</w:t>
       </w:r>
     </w:p>
     <w:p>
@@ -6142,38 +4704,7 @@
           <w:szCs w:val="28"/>
           <w:lang w:val="en-US"/>
         </w:rPr>
-        <w:t xml:space="preserve">    private static void </w:t>
-      </w:r>
-      <w:proofErr w:type="spellStart"/>
-      <w:proofErr w:type="gramStart"/>
-      <w:r>
-        <w:rPr>
-          <w:color w:val="000000"/>
-          <w:sz w:val="28"/>
-          <w:szCs w:val="28"/>
-          <w:lang w:val="en-US"/>
-        </w:rPr>
-        <w:t>PrintSections</w:t>
-      </w:r>
-      <w:proofErr w:type="spellEnd"/>
-      <w:r>
-        <w:rPr>
-          <w:color w:val="000000"/>
-          <w:sz w:val="28"/>
-          <w:szCs w:val="28"/>
-          <w:lang w:val="en-US"/>
-        </w:rPr>
-        <w:t>(</w:t>
-      </w:r>
-      <w:proofErr w:type="gramEnd"/>
-      <w:r>
-        <w:rPr>
-          <w:color w:val="000000"/>
-          <w:sz w:val="28"/>
-          <w:szCs w:val="28"/>
-          <w:lang w:val="en-US"/>
-        </w:rPr>
-        <w:t>Section[] sections)</w:t>
+        <w:t xml:space="preserve">    private static void PrintSections(Section[] sections)</w:t>
       </w:r>
     </w:p>
     <w:p>
@@ -6281,27 +4812,7 @@
           <w:szCs w:val="28"/>
           <w:lang w:val="en-US"/>
         </w:rPr>
-        <w:t xml:space="preserve">            </w:t>
-      </w:r>
-      <w:proofErr w:type="spellStart"/>
-      <w:r>
-        <w:rPr>
-          <w:color w:val="000000"/>
-          <w:sz w:val="28"/>
-          <w:szCs w:val="28"/>
-          <w:lang w:val="en-US"/>
-        </w:rPr>
-        <w:t>Console.WriteLine</w:t>
-      </w:r>
-      <w:proofErr w:type="spellEnd"/>
-      <w:r>
-        <w:rPr>
-          <w:color w:val="000000"/>
-          <w:sz w:val="28"/>
-          <w:szCs w:val="28"/>
-          <w:lang w:val="en-US"/>
-        </w:rPr>
-        <w:t>("---------------");</w:t>
+        <w:t xml:space="preserve">            Console.WriteLine("---------------");</w:t>
       </w:r>
     </w:p>
     <w:p>
@@ -6328,49 +4839,7 @@
           <w:szCs w:val="28"/>
           <w:lang w:val="en-US"/>
         </w:rPr>
-        <w:t xml:space="preserve">            </w:t>
-      </w:r>
-      <w:proofErr w:type="spellStart"/>
-      <w:r>
-        <w:rPr>
-          <w:color w:val="000000"/>
-          <w:sz w:val="28"/>
-          <w:szCs w:val="28"/>
-          <w:lang w:val="en-US"/>
-        </w:rPr>
-        <w:t>Console.WriteLine</w:t>
-      </w:r>
-      <w:proofErr w:type="spellEnd"/>
-      <w:r>
-        <w:rPr>
-          <w:color w:val="000000"/>
-          <w:sz w:val="28"/>
-          <w:szCs w:val="28"/>
-          <w:lang w:val="en-US"/>
-        </w:rPr>
-        <w:t>(</w:t>
-      </w:r>
-      <w:proofErr w:type="spellStart"/>
-      <w:proofErr w:type="gramStart"/>
-      <w:r>
-        <w:rPr>
-          <w:color w:val="000000"/>
-          <w:sz w:val="28"/>
-          <w:szCs w:val="28"/>
-          <w:lang w:val="en-US"/>
-        </w:rPr>
-        <w:t>section.Letter</w:t>
-      </w:r>
-      <w:proofErr w:type="spellEnd"/>
-      <w:proofErr w:type="gramEnd"/>
-      <w:r>
-        <w:rPr>
-          <w:color w:val="000000"/>
-          <w:sz w:val="28"/>
-          <w:szCs w:val="28"/>
-          <w:lang w:val="en-US"/>
-        </w:rPr>
-        <w:t>);</w:t>
+        <w:t xml:space="preserve">            Console.WriteLine(section.Letter);</w:t>
       </w:r>
     </w:p>
     <w:p>
@@ -6397,29 +4866,7 @@
           <w:szCs w:val="28"/>
           <w:lang w:val="en-US"/>
         </w:rPr>
-        <w:t xml:space="preserve">            foreach (var word in </w:t>
-      </w:r>
-      <w:proofErr w:type="spellStart"/>
-      <w:proofErr w:type="gramStart"/>
-      <w:r>
-        <w:rPr>
-          <w:color w:val="000000"/>
-          <w:sz w:val="28"/>
-          <w:szCs w:val="28"/>
-          <w:lang w:val="en-US"/>
-        </w:rPr>
-        <w:t>section.Words</w:t>
-      </w:r>
-      <w:proofErr w:type="spellEnd"/>
-      <w:proofErr w:type="gramEnd"/>
-      <w:r>
-        <w:rPr>
-          <w:color w:val="000000"/>
-          <w:sz w:val="28"/>
-          <w:szCs w:val="28"/>
-          <w:lang w:val="en-US"/>
-        </w:rPr>
-        <w:t>)</w:t>
+        <w:t xml:space="preserve">            foreach (var word in section.Words)</w:t>
       </w:r>
     </w:p>
     <w:p>
@@ -6480,69 +4927,7 @@
           <w:szCs w:val="28"/>
           <w:lang w:val="en-US"/>
         </w:rPr>
-        <w:t xml:space="preserve">                </w:t>
-      </w:r>
-      <w:proofErr w:type="spellStart"/>
-      <w:r>
-        <w:rPr>
-          <w:color w:val="000000"/>
-          <w:sz w:val="28"/>
-          <w:szCs w:val="28"/>
-          <w:lang w:val="en-US"/>
-        </w:rPr>
-        <w:t>Console.WriteLine</w:t>
-      </w:r>
-      <w:proofErr w:type="spellEnd"/>
-      <w:r>
-        <w:rPr>
-          <w:color w:val="000000"/>
-          <w:sz w:val="28"/>
-          <w:szCs w:val="28"/>
-          <w:lang w:val="en-US"/>
-        </w:rPr>
-        <w:t>($"\t {word} | {</w:t>
-      </w:r>
-      <w:proofErr w:type="spellStart"/>
-      <w:proofErr w:type="gramStart"/>
-      <w:r>
-        <w:rPr>
-          <w:color w:val="000000"/>
-          <w:sz w:val="28"/>
-          <w:szCs w:val="28"/>
-          <w:lang w:val="en-US"/>
-        </w:rPr>
-        <w:t>string.Join</w:t>
-      </w:r>
-      <w:proofErr w:type="spellEnd"/>
-      <w:proofErr w:type="gramEnd"/>
-      <w:r>
-        <w:rPr>
-          <w:color w:val="000000"/>
-          <w:sz w:val="28"/>
-          <w:szCs w:val="28"/>
-          <w:lang w:val="en-US"/>
-        </w:rPr>
-        <w:t>(" ",</w:t>
-      </w:r>
-      <w:proofErr w:type="spellStart"/>
-      <w:r>
-        <w:rPr>
-          <w:color w:val="000000"/>
-          <w:sz w:val="28"/>
-          <w:szCs w:val="28"/>
-          <w:lang w:val="en-US"/>
-        </w:rPr>
-        <w:t>word.Value</w:t>
-      </w:r>
-      <w:proofErr w:type="spellEnd"/>
-      <w:r>
-        <w:rPr>
-          <w:color w:val="000000"/>
-          <w:sz w:val="28"/>
-          <w:szCs w:val="28"/>
-          <w:lang w:val="en-US"/>
-        </w:rPr>
-        <w:t>)}");</w:t>
+        <w:t xml:space="preserve">                Console.WriteLine($"\t {word} | {string.Join(" ",word.Value)}");</w:t>
       </w:r>
     </w:p>
     <w:p>
@@ -6650,38 +5035,7 @@
           <w:szCs w:val="28"/>
           <w:lang w:val="en-US"/>
         </w:rPr>
-        <w:t xml:space="preserve">    public static string </w:t>
-      </w:r>
-      <w:proofErr w:type="spellStart"/>
-      <w:proofErr w:type="gramStart"/>
-      <w:r>
-        <w:rPr>
-          <w:color w:val="000000"/>
-          <w:sz w:val="28"/>
-          <w:szCs w:val="28"/>
-          <w:lang w:val="en-US"/>
-        </w:rPr>
-        <w:t>LoadFromFile</w:t>
-      </w:r>
-      <w:proofErr w:type="spellEnd"/>
-      <w:r>
-        <w:rPr>
-          <w:color w:val="000000"/>
-          <w:sz w:val="28"/>
-          <w:szCs w:val="28"/>
-          <w:lang w:val="en-US"/>
-        </w:rPr>
-        <w:t>(</w:t>
-      </w:r>
-      <w:proofErr w:type="gramEnd"/>
-      <w:r>
-        <w:rPr>
-          <w:color w:val="000000"/>
-          <w:sz w:val="28"/>
-          <w:szCs w:val="28"/>
-          <w:lang w:val="en-US"/>
-        </w:rPr>
-        <w:t>string filename)</w:t>
+        <w:t xml:space="preserve">    public static string LoadFromFile(string filename)</w:t>
       </w:r>
     </w:p>
     <w:p>
@@ -6744,27 +5098,7 @@
           <w:szCs w:val="28"/>
           <w:lang w:val="en-US"/>
         </w:rPr>
-        <w:t xml:space="preserve">        var file = new </w:t>
-      </w:r>
-      <w:proofErr w:type="spellStart"/>
-      <w:r>
-        <w:rPr>
-          <w:color w:val="000000"/>
-          <w:sz w:val="28"/>
-          <w:szCs w:val="28"/>
-          <w:lang w:val="en-US"/>
-        </w:rPr>
-        <w:t>System.IO.StreamReader</w:t>
-      </w:r>
-      <w:proofErr w:type="spellEnd"/>
-      <w:r>
-        <w:rPr>
-          <w:color w:val="000000"/>
-          <w:sz w:val="28"/>
-          <w:szCs w:val="28"/>
-          <w:lang w:val="en-US"/>
-        </w:rPr>
-        <w:t>(filename);</w:t>
+        <w:t xml:space="preserve">        var file = new System.IO.StreamReader(filename);</w:t>
       </w:r>
     </w:p>
     <w:p>
@@ -6792,43 +5126,13 @@
         </w:rPr>
         <w:t xml:space="preserve">        </w:t>
       </w:r>
-      <w:proofErr w:type="spellStart"/>
-      <w:r>
-        <w:rPr>
-          <w:color w:val="000000"/>
-          <w:sz w:val="28"/>
-          <w:szCs w:val="28"/>
-        </w:rPr>
-        <w:t>return</w:t>
-      </w:r>
-      <w:proofErr w:type="spellEnd"/>
-      <w:r>
-        <w:rPr>
-          <w:color w:val="000000"/>
-          <w:sz w:val="28"/>
-          <w:szCs w:val="28"/>
-        </w:rPr>
-        <w:t xml:space="preserve"> </w:t>
-      </w:r>
-      <w:proofErr w:type="spellStart"/>
-      <w:proofErr w:type="gramStart"/>
-      <w:r>
-        <w:rPr>
-          <w:color w:val="000000"/>
-          <w:sz w:val="28"/>
-          <w:szCs w:val="28"/>
-        </w:rPr>
-        <w:t>file.ReadToEnd</w:t>
-      </w:r>
-      <w:proofErr w:type="spellEnd"/>
-      <w:proofErr w:type="gramEnd"/>
-      <w:r>
-        <w:rPr>
-          <w:color w:val="000000"/>
-          <w:sz w:val="28"/>
-          <w:szCs w:val="28"/>
-        </w:rPr>
-        <w:t>();</w:t>
+      <w:r>
+        <w:rPr>
+          <w:color w:val="000000"/>
+          <w:sz w:val="28"/>
+          <w:szCs w:val="28"/>
+        </w:rPr>
+        <w:t>return file.ReadToEnd();</w:t>
       </w:r>
     </w:p>
     <w:p>
@@ -8104,7 +6408,6 @@
                               <w:lang w:val="en-US"/>
                             </w:rPr>
                           </w:pPr>
-                          <w:proofErr w:type="spellStart"/>
                           <w:r>
                             <w:rPr>
                               <w:rFonts w:ascii="ISOCPEUR" w:hAnsi="ISOCPEUR" w:cs="Arial"/>
@@ -8114,7 +6417,6 @@
                             </w:rPr>
                             <w:t>Изм</w:t>
                           </w:r>
-                          <w:proofErr w:type="spellEnd"/>
                           <w:r>
                             <w:rPr>
                               <w:rFonts w:ascii="ISOCPEUR" w:hAnsi="ISOCPEUR" w:cs="Arial"/>
@@ -8159,7 +6461,6 @@
                         <w:lang w:val="en-US"/>
                       </w:rPr>
                     </w:pPr>
-                    <w:proofErr w:type="spellStart"/>
                     <w:r>
                       <w:rPr>
                         <w:rFonts w:ascii="ISOCPEUR" w:hAnsi="ISOCPEUR" w:cs="Arial"/>
@@ -8169,7 +6470,6 @@
                       </w:rPr>
                       <w:t>Изм</w:t>
                     </w:r>
-                    <w:proofErr w:type="spellEnd"/>
                     <w:r>
                       <w:rPr>
                         <w:rFonts w:ascii="ISOCPEUR" w:hAnsi="ISOCPEUR" w:cs="Arial"/>
@@ -8679,7 +6979,24 @@
                               <w:sz w:val="28"/>
                               <w:szCs w:val="28"/>
                             </w:rPr>
-                            <w:t>УП 2-40 01 01.29ТП.2479</w:t>
+                            <w:t>УП 2-40 01 01.</w:t>
+                          </w:r>
+                          <w:r>
+                            <w:rPr>
+                              <w:bCs/>
+                              <w:sz w:val="28"/>
+                              <w:szCs w:val="28"/>
+                              <w:lang w:val="en-US"/>
+                            </w:rPr>
+                            <w:t>31</w:t>
+                          </w:r>
+                          <w:r>
+                            <w:rPr>
+                              <w:bCs/>
+                              <w:sz w:val="28"/>
+                              <w:szCs w:val="28"/>
+                            </w:rPr>
+                            <w:t>ТП.2479</w:t>
                           </w:r>
                           <w:r>
                             <w:rPr>
@@ -8736,7 +7053,24 @@
                         <w:sz w:val="28"/>
                         <w:szCs w:val="28"/>
                       </w:rPr>
-                      <w:t>УП 2-40 01 01.29ТП.2479</w:t>
+                      <w:t>УП 2-40 01 01.</w:t>
+                    </w:r>
+                    <w:r>
+                      <w:rPr>
+                        <w:bCs/>
+                        <w:sz w:val="28"/>
+                        <w:szCs w:val="28"/>
+                        <w:lang w:val="en-US"/>
+                      </w:rPr>
+                      <w:t>31</w:t>
+                    </w:r>
+                    <w:r>
+                      <w:rPr>
+                        <w:bCs/>
+                        <w:sz w:val="28"/>
+                        <w:szCs w:val="28"/>
+                      </w:rPr>
+                      <w:t>ТП.2479</w:t>
                     </w:r>
                     <w:r>
                       <w:rPr>
@@ -9420,25 +7754,13 @@
                           <w:r>
                             <w:t xml:space="preserve"> </w:t>
                           </w:r>
-                          <w:proofErr w:type="spellStart"/>
-                          <w:proofErr w:type="gramStart"/>
                           <w:r>
                             <w:rPr>
                               <w:rFonts w:ascii="ISOCPEUR" w:hAnsi="ISOCPEUR"/>
                               <w:i/>
                               <w:sz w:val="22"/>
                             </w:rPr>
-                            <w:t>Н.контр</w:t>
-                          </w:r>
-                          <w:proofErr w:type="spellEnd"/>
-                          <w:proofErr w:type="gramEnd"/>
-                          <w:r>
-                            <w:rPr>
-                              <w:rFonts w:ascii="ISOCPEUR" w:hAnsi="ISOCPEUR"/>
-                              <w:i/>
-                              <w:sz w:val="22"/>
-                            </w:rPr>
-                            <w:t>.</w:t>
+                            <w:t>Н.контр.</w:t>
                           </w:r>
                         </w:p>
                       </w:txbxContent>
@@ -9478,25 +7800,13 @@
                     <w:r>
                       <w:t xml:space="preserve"> </w:t>
                     </w:r>
-                    <w:proofErr w:type="spellStart"/>
-                    <w:proofErr w:type="gramStart"/>
                     <w:r>
                       <w:rPr>
                         <w:rFonts w:ascii="ISOCPEUR" w:hAnsi="ISOCPEUR"/>
                         <w:i/>
                         <w:sz w:val="22"/>
                       </w:rPr>
-                      <w:t>Н.контр</w:t>
-                    </w:r>
-                    <w:proofErr w:type="spellEnd"/>
-                    <w:proofErr w:type="gramEnd"/>
-                    <w:r>
-                      <w:rPr>
-                        <w:rFonts w:ascii="ISOCPEUR" w:hAnsi="ISOCPEUR"/>
-                        <w:i/>
-                        <w:sz w:val="22"/>
-                      </w:rPr>
-                      <w:t>.</w:t>
+                      <w:t>Н.контр.</w:t>
                     </w:r>
                   </w:p>
                 </w:txbxContent>
@@ -9619,23 +7929,7 @@
         <w:rFonts w:ascii="GOST type B" w:hAnsi="GOST type B"/>
         <w:i/>
       </w:rPr>
-      <w:t xml:space="preserve"> </w:t>
-    </w:r>
-    <w:proofErr w:type="spellStart"/>
-    <w:r>
-      <w:rPr>
-        <w:rFonts w:ascii="GOST type B" w:hAnsi="GOST type B"/>
-        <w:i/>
-      </w:rPr>
-      <w:t>Консульт</w:t>
-    </w:r>
-    <w:proofErr w:type="spellEnd"/>
-    <w:r>
-      <w:rPr>
-        <w:rFonts w:ascii="GOST type B" w:hAnsi="GOST type B"/>
-        <w:i/>
-      </w:rPr>
-      <w:t>.</w:t>
+      <w:t xml:space="preserve"> Консульт.</w:t>
     </w:r>
   </w:p>
   <w:p>
@@ -10382,7 +8676,6 @@
                               <w:lang w:val="en-US"/>
                             </w:rPr>
                           </w:pPr>
-                          <w:proofErr w:type="spellStart"/>
                           <w:r>
                             <w:rPr>
                               <w:rFonts w:ascii="ISOCPEUR" w:hAnsi="ISOCPEUR"/>
@@ -10391,7 +8684,6 @@
                             </w:rPr>
                             <w:t>Изм</w:t>
                           </w:r>
-                          <w:proofErr w:type="spellEnd"/>
                           <w:r>
                             <w:rPr>
                               <w:rFonts w:ascii="ISOCPEUR" w:hAnsi="ISOCPEUR"/>
@@ -10434,7 +8726,6 @@
                         <w:lang w:val="en-US"/>
                       </w:rPr>
                     </w:pPr>
-                    <w:proofErr w:type="spellStart"/>
                     <w:r>
                       <w:rPr>
                         <w:rFonts w:ascii="ISOCPEUR" w:hAnsi="ISOCPEUR"/>
@@ -10443,7 +8734,6 @@
                       </w:rPr>
                       <w:t>Изм</w:t>
                     </w:r>
-                    <w:proofErr w:type="spellEnd"/>
                     <w:r>
                       <w:rPr>
                         <w:rFonts w:ascii="ISOCPEUR" w:hAnsi="ISOCPEUR"/>
@@ -11613,7 +9903,6 @@
                             </w:rPr>
                             <w:t xml:space="preserve"> </w:t>
                           </w:r>
-                          <w:proofErr w:type="spellStart"/>
                           <w:r>
                             <w:rPr>
                               <w:sz w:val="28"/>
@@ -11621,7 +9910,6 @@
                             </w:rPr>
                             <w:t>ГКТТиД</w:t>
                           </w:r>
-                          <w:proofErr w:type="spellEnd"/>
                         </w:p>
                         <w:p>
                           <w:pPr>
@@ -11673,7 +9961,6 @@
                       </w:rPr>
                       <w:t xml:space="preserve"> </w:t>
                     </w:r>
-                    <w:proofErr w:type="spellStart"/>
                     <w:r>
                       <w:rPr>
                         <w:sz w:val="28"/>
@@ -11681,7 +9968,6 @@
                       </w:rPr>
                       <w:t>ГКТТиД</w:t>
                     </w:r>
-                    <w:proofErr w:type="spellEnd"/>
                   </w:p>
                   <w:p>
                     <w:pPr>
@@ -11776,23 +10062,13 @@
                             </w:rPr>
                             <w:t xml:space="preserve"> </w:t>
                           </w:r>
-                          <w:proofErr w:type="spellStart"/>
                           <w:r>
                             <w:rPr>
                               <w:rFonts w:ascii="ISOCPEUR" w:hAnsi="ISOCPEUR"/>
                               <w:i/>
                               <w:sz w:val="22"/>
                             </w:rPr>
-                            <w:t>Разраб</w:t>
-                          </w:r>
-                          <w:proofErr w:type="spellEnd"/>
-                          <w:r>
-                            <w:rPr>
-                              <w:rFonts w:ascii="ISOCPEUR" w:hAnsi="ISOCPEUR"/>
-                              <w:i/>
-                              <w:sz w:val="22"/>
-                            </w:rPr>
-                            <w:t>.</w:t>
+                            <w:t>Разраб.</w:t>
                           </w:r>
                         </w:p>
                       </w:txbxContent>
@@ -11833,23 +10109,13 @@
                       </w:rPr>
                       <w:t xml:space="preserve"> </w:t>
                     </w:r>
-                    <w:proofErr w:type="spellStart"/>
                     <w:r>
                       <w:rPr>
                         <w:rFonts w:ascii="ISOCPEUR" w:hAnsi="ISOCPEUR"/>
                         <w:i/>
                         <w:sz w:val="22"/>
                       </w:rPr>
-                      <w:t>Разраб</w:t>
-                    </w:r>
-                    <w:proofErr w:type="spellEnd"/>
-                    <w:r>
-                      <w:rPr>
-                        <w:rFonts w:ascii="ISOCPEUR" w:hAnsi="ISOCPEUR"/>
-                        <w:i/>
-                        <w:sz w:val="22"/>
-                      </w:rPr>
-                      <w:t>.</w:t>
+                      <w:t>Разраб.</w:t>
                     </w:r>
                   </w:p>
                 </w:txbxContent>
@@ -12098,7 +10364,6 @@
                             </w:rPr>
                             <w:t xml:space="preserve"> </w:t>
                           </w:r>
-                          <w:proofErr w:type="spellStart"/>
                           <w:r>
                             <w:rPr>
                               <w:rFonts w:ascii="ISOCPEUR" w:hAnsi="ISOCPEUR"/>
@@ -12108,7 +10373,6 @@
                             </w:rPr>
                             <w:t>докум</w:t>
                           </w:r>
-                          <w:proofErr w:type="spellEnd"/>
                         </w:p>
                       </w:txbxContent>
                     </wps:txbx>
@@ -12160,7 +10424,6 @@
                       </w:rPr>
                       <w:t xml:space="preserve"> </w:t>
                     </w:r>
-                    <w:proofErr w:type="spellStart"/>
                     <w:r>
                       <w:rPr>
                         <w:rFonts w:ascii="ISOCPEUR" w:hAnsi="ISOCPEUR"/>
@@ -12170,7 +10433,6 @@
                       </w:rPr>
                       <w:t>докум</w:t>
                     </w:r>
-                    <w:proofErr w:type="spellEnd"/>
                   </w:p>
                 </w:txbxContent>
               </v:textbox>

--- a/doc/Глава_3_Лёша.docx
+++ b/doc/Глава_3_Лёша.docx
@@ -36,7 +36,7 @@
           <w:sz w:val="28"/>
           <w:szCs w:val="28"/>
         </w:rPr>
-        <w:t>ПРОЦЕДУРЫ И ФУНКЦИИ – МЕТОДЫ КЛАССА</w:t>
+        <w:t>Процедуры и функции – методы класса</w:t>
       </w:r>
     </w:p>
     <w:p>
@@ -356,6 +356,7 @@
           <w:color w:val="000000"/>
           <w:sz w:val="28"/>
           <w:szCs w:val="28"/>
+          <w:lang w:val="en-US"/>
         </w:rPr>
       </w:pPr>
       <w:r>
@@ -371,6 +372,7 @@
           <w:color w:val="000000"/>
           <w:sz w:val="28"/>
           <w:szCs w:val="28"/>
+          <w:lang w:val="en-US"/>
         </w:rPr>
         <w:t xml:space="preserve"> </w:t>
       </w:r>
@@ -387,6 +389,7 @@
           <w:color w:val="000000"/>
           <w:sz w:val="28"/>
           <w:szCs w:val="28"/>
+          <w:lang w:val="en-US"/>
         </w:rPr>
         <w:t>:</w:t>
       </w:r>
@@ -415,7 +418,47 @@
           <w:szCs w:val="28"/>
           <w:lang w:val="en-US"/>
         </w:rPr>
-        <w:t>static void Main(string[] args)</w:t>
+        <w:t>static void Main(</w:t>
+      </w:r>
+      <w:proofErr w:type="gramStart"/>
+      <w:r>
+        <w:rPr>
+          <w:color w:val="000000"/>
+          <w:sz w:val="28"/>
+          <w:szCs w:val="28"/>
+          <w:lang w:val="en-US"/>
+        </w:rPr>
+        <w:t>string[</w:t>
+      </w:r>
+      <w:proofErr w:type="gramEnd"/>
+      <w:r>
+        <w:rPr>
+          <w:color w:val="000000"/>
+          <w:sz w:val="28"/>
+          <w:szCs w:val="28"/>
+          <w:lang w:val="en-US"/>
+        </w:rPr>
+        <w:t xml:space="preserve">] </w:t>
+      </w:r>
+      <w:proofErr w:type="spellStart"/>
+      <w:r>
+        <w:rPr>
+          <w:color w:val="000000"/>
+          <w:sz w:val="28"/>
+          <w:szCs w:val="28"/>
+          <w:lang w:val="en-US"/>
+        </w:rPr>
+        <w:t>args</w:t>
+      </w:r>
+      <w:proofErr w:type="spellEnd"/>
+      <w:r>
+        <w:rPr>
+          <w:color w:val="000000"/>
+          <w:sz w:val="28"/>
+          <w:szCs w:val="28"/>
+          <w:lang w:val="en-US"/>
+        </w:rPr>
+        <w:t>)</w:t>
       </w:r>
     </w:p>
     <w:p>
@@ -469,7 +512,27 @@
           <w:szCs w:val="28"/>
           <w:lang w:val="en-US"/>
         </w:rPr>
-        <w:t xml:space="preserve">        static double Formula(int n, double x)</w:t>
+        <w:t xml:space="preserve">        static double </w:t>
+      </w:r>
+      <w:proofErr w:type="gramStart"/>
+      <w:r>
+        <w:rPr>
+          <w:color w:val="000000"/>
+          <w:sz w:val="28"/>
+          <w:szCs w:val="28"/>
+          <w:lang w:val="en-US"/>
+        </w:rPr>
+        <w:t>Formula(</w:t>
+      </w:r>
+      <w:proofErr w:type="gramEnd"/>
+      <w:r>
+        <w:rPr>
+          <w:color w:val="000000"/>
+          <w:sz w:val="28"/>
+          <w:szCs w:val="28"/>
+          <w:lang w:val="en-US"/>
+        </w:rPr>
+        <w:t>int n, double x)</w:t>
       </w:r>
     </w:p>
     <w:p>
@@ -523,7 +586,27 @@
           <w:szCs w:val="28"/>
           <w:lang w:val="en-US"/>
         </w:rPr>
-        <w:t xml:space="preserve">            return Math.Pow(x, n) / n;</w:t>
+        <w:t xml:space="preserve">            return </w:t>
+      </w:r>
+      <w:proofErr w:type="spellStart"/>
+      <w:r>
+        <w:rPr>
+          <w:color w:val="000000"/>
+          <w:sz w:val="28"/>
+          <w:szCs w:val="28"/>
+          <w:lang w:val="en-US"/>
+        </w:rPr>
+        <w:t>Math.Pow</w:t>
+      </w:r>
+      <w:proofErr w:type="spellEnd"/>
+      <w:r>
+        <w:rPr>
+          <w:color w:val="000000"/>
+          <w:sz w:val="28"/>
+          <w:szCs w:val="28"/>
+          <w:lang w:val="en-US"/>
+        </w:rPr>
+        <w:t>(x, n) / n;</w:t>
       </w:r>
     </w:p>
     <w:p>
@@ -577,7 +660,47 @@
           <w:szCs w:val="28"/>
           <w:lang w:val="en-US"/>
         </w:rPr>
-        <w:t xml:space="preserve">        Console.WriteLine(Formula(2, 4) + Formula(4, 4) + Formula(6, 4));</w:t>
+        <w:t xml:space="preserve">        </w:t>
+      </w:r>
+      <w:proofErr w:type="spellStart"/>
+      <w:r>
+        <w:rPr>
+          <w:color w:val="000000"/>
+          <w:sz w:val="28"/>
+          <w:szCs w:val="28"/>
+          <w:lang w:val="en-US"/>
+        </w:rPr>
+        <w:t>Console.WriteLine</w:t>
+      </w:r>
+      <w:proofErr w:type="spellEnd"/>
+      <w:r>
+        <w:rPr>
+          <w:color w:val="000000"/>
+          <w:sz w:val="28"/>
+          <w:szCs w:val="28"/>
+          <w:lang w:val="en-US"/>
+        </w:rPr>
+        <w:t>(</w:t>
+      </w:r>
+      <w:proofErr w:type="gramStart"/>
+      <w:r>
+        <w:rPr>
+          <w:color w:val="000000"/>
+          <w:sz w:val="28"/>
+          <w:szCs w:val="28"/>
+          <w:lang w:val="en-US"/>
+        </w:rPr>
+        <w:t>Formula(</w:t>
+      </w:r>
+      <w:proofErr w:type="gramEnd"/>
+      <w:r>
+        <w:rPr>
+          <w:color w:val="000000"/>
+          <w:sz w:val="28"/>
+          <w:szCs w:val="28"/>
+          <w:lang w:val="en-US"/>
+        </w:rPr>
+        <w:t>2, 4) + Formula(4, 4) + Formula(6, 4));</w:t>
       </w:r>
     </w:p>
     <w:p>
@@ -1293,6 +1416,7 @@
           <w:color w:val="000000" w:themeColor="text1"/>
           <w:sz w:val="28"/>
           <w:szCs w:val="28"/>
+          <w:lang w:val="en-US"/>
         </w:rPr>
       </w:pPr>
       <w:r>
@@ -1308,6 +1432,7 @@
           <w:color w:val="000000" w:themeColor="text1"/>
           <w:sz w:val="28"/>
           <w:szCs w:val="28"/>
+          <w:lang w:val="en-US"/>
         </w:rPr>
         <w:t xml:space="preserve"> </w:t>
       </w:r>
@@ -1324,6 +1449,7 @@
           <w:color w:val="000000" w:themeColor="text1"/>
           <w:sz w:val="28"/>
           <w:szCs w:val="28"/>
+          <w:lang w:val="en-US"/>
         </w:rPr>
         <w:t>:</w:t>
       </w:r>
@@ -1334,13 +1460,15 @@
           <w:color w:val="000000" w:themeColor="text1"/>
           <w:sz w:val="28"/>
           <w:szCs w:val="28"/>
-        </w:rPr>
-      </w:pPr>
-      <w:r>
-        <w:rPr>
-          <w:color w:val="000000" w:themeColor="text1"/>
-          <w:sz w:val="28"/>
-          <w:szCs w:val="28"/>
+          <w:lang w:val="en-US"/>
+        </w:rPr>
+      </w:pPr>
+      <w:r>
+        <w:rPr>
+          <w:color w:val="000000" w:themeColor="text1"/>
+          <w:sz w:val="28"/>
+          <w:szCs w:val="28"/>
+          <w:lang w:val="en-US"/>
         </w:rPr>
         <w:br w:type="page"/>
       </w:r>
@@ -1367,7 +1495,47 @@
           <w:lang w:val="en-US"/>
         </w:rPr>
         <w:lastRenderedPageBreak/>
-        <w:t>static void Main(string[] args)</w:t>
+        <w:t>static void Main(</w:t>
+      </w:r>
+      <w:proofErr w:type="gramStart"/>
+      <w:r>
+        <w:rPr>
+          <w:color w:val="000000" w:themeColor="text1"/>
+          <w:sz w:val="28"/>
+          <w:szCs w:val="28"/>
+          <w:lang w:val="en-US"/>
+        </w:rPr>
+        <w:t>string[</w:t>
+      </w:r>
+      <w:proofErr w:type="gramEnd"/>
+      <w:r>
+        <w:rPr>
+          <w:color w:val="000000" w:themeColor="text1"/>
+          <w:sz w:val="28"/>
+          <w:szCs w:val="28"/>
+          <w:lang w:val="en-US"/>
+        </w:rPr>
+        <w:t xml:space="preserve">] </w:t>
+      </w:r>
+      <w:proofErr w:type="spellStart"/>
+      <w:r>
+        <w:rPr>
+          <w:color w:val="000000" w:themeColor="text1"/>
+          <w:sz w:val="28"/>
+          <w:szCs w:val="28"/>
+          <w:lang w:val="en-US"/>
+        </w:rPr>
+        <w:t>args</w:t>
+      </w:r>
+      <w:proofErr w:type="spellEnd"/>
+      <w:r>
+        <w:rPr>
+          <w:color w:val="000000" w:themeColor="text1"/>
+          <w:sz w:val="28"/>
+          <w:szCs w:val="28"/>
+          <w:lang w:val="en-US"/>
+        </w:rPr>
+        <w:t>)</w:t>
       </w:r>
     </w:p>
     <w:p>
@@ -1415,7 +1583,27 @@
           <w:szCs w:val="28"/>
           <w:lang w:val="en-US"/>
         </w:rPr>
-        <w:t xml:space="preserve">        Console.Write("a=");</w:t>
+        <w:t xml:space="preserve">        </w:t>
+      </w:r>
+      <w:proofErr w:type="spellStart"/>
+      <w:r>
+        <w:rPr>
+          <w:color w:val="000000" w:themeColor="text1"/>
+          <w:sz w:val="28"/>
+          <w:szCs w:val="28"/>
+          <w:lang w:val="en-US"/>
+        </w:rPr>
+        <w:t>Console.Write</w:t>
+      </w:r>
+      <w:proofErr w:type="spellEnd"/>
+      <w:r>
+        <w:rPr>
+          <w:color w:val="000000" w:themeColor="text1"/>
+          <w:sz w:val="28"/>
+          <w:szCs w:val="28"/>
+          <w:lang w:val="en-US"/>
+        </w:rPr>
+        <w:t>("a=");</w:t>
       </w:r>
     </w:p>
     <w:p>
@@ -1439,7 +1627,49 @@
           <w:szCs w:val="28"/>
           <w:lang w:val="en-US"/>
         </w:rPr>
-        <w:t xml:space="preserve">        double a = double.Parse(Console.ReadLine());</w:t>
+        <w:t xml:space="preserve">        double a = </w:t>
+      </w:r>
+      <w:proofErr w:type="spellStart"/>
+      <w:proofErr w:type="gramStart"/>
+      <w:r>
+        <w:rPr>
+          <w:color w:val="000000" w:themeColor="text1"/>
+          <w:sz w:val="28"/>
+          <w:szCs w:val="28"/>
+          <w:lang w:val="en-US"/>
+        </w:rPr>
+        <w:t>double.Parse</w:t>
+      </w:r>
+      <w:proofErr w:type="spellEnd"/>
+      <w:proofErr w:type="gramEnd"/>
+      <w:r>
+        <w:rPr>
+          <w:color w:val="000000" w:themeColor="text1"/>
+          <w:sz w:val="28"/>
+          <w:szCs w:val="28"/>
+          <w:lang w:val="en-US"/>
+        </w:rPr>
+        <w:t>(</w:t>
+      </w:r>
+      <w:proofErr w:type="spellStart"/>
+      <w:r>
+        <w:rPr>
+          <w:color w:val="000000" w:themeColor="text1"/>
+          <w:sz w:val="28"/>
+          <w:szCs w:val="28"/>
+          <w:lang w:val="en-US"/>
+        </w:rPr>
+        <w:t>Console.ReadLine</w:t>
+      </w:r>
+      <w:proofErr w:type="spellEnd"/>
+      <w:r>
+        <w:rPr>
+          <w:color w:val="000000" w:themeColor="text1"/>
+          <w:sz w:val="28"/>
+          <w:szCs w:val="28"/>
+          <w:lang w:val="en-US"/>
+        </w:rPr>
+        <w:t>());</w:t>
       </w:r>
     </w:p>
     <w:p>
@@ -1463,7 +1693,27 @@
           <w:szCs w:val="28"/>
           <w:lang w:val="en-US"/>
         </w:rPr>
-        <w:t xml:space="preserve">        Console.Write("b=");</w:t>
+        <w:t xml:space="preserve">        </w:t>
+      </w:r>
+      <w:proofErr w:type="spellStart"/>
+      <w:r>
+        <w:rPr>
+          <w:color w:val="000000" w:themeColor="text1"/>
+          <w:sz w:val="28"/>
+          <w:szCs w:val="28"/>
+          <w:lang w:val="en-US"/>
+        </w:rPr>
+        <w:t>Console.Write</w:t>
+      </w:r>
+      <w:proofErr w:type="spellEnd"/>
+      <w:r>
+        <w:rPr>
+          <w:color w:val="000000" w:themeColor="text1"/>
+          <w:sz w:val="28"/>
+          <w:szCs w:val="28"/>
+          <w:lang w:val="en-US"/>
+        </w:rPr>
+        <w:t>("b=");</w:t>
       </w:r>
     </w:p>
     <w:p>
@@ -1487,7 +1737,49 @@
           <w:szCs w:val="28"/>
           <w:lang w:val="en-US"/>
         </w:rPr>
-        <w:t xml:space="preserve">        double b = double.Parse(Console.ReadLine());</w:t>
+        <w:t xml:space="preserve">        double b = </w:t>
+      </w:r>
+      <w:proofErr w:type="spellStart"/>
+      <w:proofErr w:type="gramStart"/>
+      <w:r>
+        <w:rPr>
+          <w:color w:val="000000" w:themeColor="text1"/>
+          <w:sz w:val="28"/>
+          <w:szCs w:val="28"/>
+          <w:lang w:val="en-US"/>
+        </w:rPr>
+        <w:t>double.Parse</w:t>
+      </w:r>
+      <w:proofErr w:type="spellEnd"/>
+      <w:proofErr w:type="gramEnd"/>
+      <w:r>
+        <w:rPr>
+          <w:color w:val="000000" w:themeColor="text1"/>
+          <w:sz w:val="28"/>
+          <w:szCs w:val="28"/>
+          <w:lang w:val="en-US"/>
+        </w:rPr>
+        <w:t>(</w:t>
+      </w:r>
+      <w:proofErr w:type="spellStart"/>
+      <w:r>
+        <w:rPr>
+          <w:color w:val="000000" w:themeColor="text1"/>
+          <w:sz w:val="28"/>
+          <w:szCs w:val="28"/>
+          <w:lang w:val="en-US"/>
+        </w:rPr>
+        <w:t>Console.ReadLine</w:t>
+      </w:r>
+      <w:proofErr w:type="spellEnd"/>
+      <w:r>
+        <w:rPr>
+          <w:color w:val="000000" w:themeColor="text1"/>
+          <w:sz w:val="28"/>
+          <w:szCs w:val="28"/>
+          <w:lang w:val="en-US"/>
+        </w:rPr>
+        <w:t>());</w:t>
       </w:r>
     </w:p>
     <w:p>
@@ -1511,7 +1803,27 @@
           <w:szCs w:val="28"/>
           <w:lang w:val="en-US"/>
         </w:rPr>
-        <w:t xml:space="preserve">        Console.Write("h=");</w:t>
+        <w:t xml:space="preserve">        </w:t>
+      </w:r>
+      <w:proofErr w:type="spellStart"/>
+      <w:r>
+        <w:rPr>
+          <w:color w:val="000000" w:themeColor="text1"/>
+          <w:sz w:val="28"/>
+          <w:szCs w:val="28"/>
+          <w:lang w:val="en-US"/>
+        </w:rPr>
+        <w:t>Console.Write</w:t>
+      </w:r>
+      <w:proofErr w:type="spellEnd"/>
+      <w:r>
+        <w:rPr>
+          <w:color w:val="000000" w:themeColor="text1"/>
+          <w:sz w:val="28"/>
+          <w:szCs w:val="28"/>
+          <w:lang w:val="en-US"/>
+        </w:rPr>
+        <w:t>("h=");</w:t>
       </w:r>
     </w:p>
     <w:p>
@@ -1535,7 +1847,49 @@
           <w:szCs w:val="28"/>
           <w:lang w:val="en-US"/>
         </w:rPr>
-        <w:t xml:space="preserve">        double h = double.Parse(Console.ReadLine());</w:t>
+        <w:t xml:space="preserve">        double h = </w:t>
+      </w:r>
+      <w:proofErr w:type="spellStart"/>
+      <w:proofErr w:type="gramStart"/>
+      <w:r>
+        <w:rPr>
+          <w:color w:val="000000" w:themeColor="text1"/>
+          <w:sz w:val="28"/>
+          <w:szCs w:val="28"/>
+          <w:lang w:val="en-US"/>
+        </w:rPr>
+        <w:t>double.Parse</w:t>
+      </w:r>
+      <w:proofErr w:type="spellEnd"/>
+      <w:proofErr w:type="gramEnd"/>
+      <w:r>
+        <w:rPr>
+          <w:color w:val="000000" w:themeColor="text1"/>
+          <w:sz w:val="28"/>
+          <w:szCs w:val="28"/>
+          <w:lang w:val="en-US"/>
+        </w:rPr>
+        <w:t>(</w:t>
+      </w:r>
+      <w:proofErr w:type="spellStart"/>
+      <w:r>
+        <w:rPr>
+          <w:color w:val="000000" w:themeColor="text1"/>
+          <w:sz w:val="28"/>
+          <w:szCs w:val="28"/>
+          <w:lang w:val="en-US"/>
+        </w:rPr>
+        <w:t>Console.ReadLine</w:t>
+      </w:r>
+      <w:proofErr w:type="spellEnd"/>
+      <w:r>
+        <w:rPr>
+          <w:color w:val="000000" w:themeColor="text1"/>
+          <w:sz w:val="28"/>
+          <w:szCs w:val="28"/>
+          <w:lang w:val="en-US"/>
+        </w:rPr>
+        <w:t>());</w:t>
       </w:r>
     </w:p>
     <w:p>
@@ -1559,7 +1913,67 @@
           <w:szCs w:val="28"/>
           <w:lang w:val="en-US"/>
         </w:rPr>
-        <w:t xml:space="preserve">        for (double i = a; i &lt;= b; i += h)</w:t>
+        <w:t xml:space="preserve">        for (double </w:t>
+      </w:r>
+      <w:proofErr w:type="spellStart"/>
+      <w:r>
+        <w:rPr>
+          <w:color w:val="000000" w:themeColor="text1"/>
+          <w:sz w:val="28"/>
+          <w:szCs w:val="28"/>
+          <w:lang w:val="en-US"/>
+        </w:rPr>
+        <w:t>i</w:t>
+      </w:r>
+      <w:proofErr w:type="spellEnd"/>
+      <w:r>
+        <w:rPr>
+          <w:color w:val="000000" w:themeColor="text1"/>
+          <w:sz w:val="28"/>
+          <w:szCs w:val="28"/>
+          <w:lang w:val="en-US"/>
+        </w:rPr>
+        <w:t xml:space="preserve"> = a; </w:t>
+      </w:r>
+      <w:proofErr w:type="spellStart"/>
+      <w:r>
+        <w:rPr>
+          <w:color w:val="000000" w:themeColor="text1"/>
+          <w:sz w:val="28"/>
+          <w:szCs w:val="28"/>
+          <w:lang w:val="en-US"/>
+        </w:rPr>
+        <w:t>i</w:t>
+      </w:r>
+      <w:proofErr w:type="spellEnd"/>
+      <w:r>
+        <w:rPr>
+          <w:color w:val="000000" w:themeColor="text1"/>
+          <w:sz w:val="28"/>
+          <w:szCs w:val="28"/>
+          <w:lang w:val="en-US"/>
+        </w:rPr>
+        <w:t xml:space="preserve"> &lt;= b; </w:t>
+      </w:r>
+      <w:proofErr w:type="spellStart"/>
+      <w:r>
+        <w:rPr>
+          <w:color w:val="000000" w:themeColor="text1"/>
+          <w:sz w:val="28"/>
+          <w:szCs w:val="28"/>
+          <w:lang w:val="en-US"/>
+        </w:rPr>
+        <w:t>i</w:t>
+      </w:r>
+      <w:proofErr w:type="spellEnd"/>
+      <w:r>
+        <w:rPr>
+          <w:color w:val="000000" w:themeColor="text1"/>
+          <w:sz w:val="28"/>
+          <w:szCs w:val="28"/>
+          <w:lang w:val="en-US"/>
+        </w:rPr>
+        <w:t xml:space="preserve"> += h)</w:t>
       </w:r>
     </w:p>
     <w:p>
@@ -1583,7 +1997,87 @@
           <w:szCs w:val="28"/>
           <w:lang w:val="en-US"/>
         </w:rPr>
-        <w:t xml:space="preserve">            Console.WriteLine("f({0:f2})={1:f4}", i, f(i));</w:t>
+        <w:t xml:space="preserve">            </w:t>
+      </w:r>
+      <w:proofErr w:type="spellStart"/>
+      <w:r>
+        <w:rPr>
+          <w:color w:val="000000" w:themeColor="text1"/>
+          <w:sz w:val="28"/>
+          <w:szCs w:val="28"/>
+          <w:lang w:val="en-US"/>
+        </w:rPr>
+        <w:t>Console.WriteLine</w:t>
+      </w:r>
+      <w:proofErr w:type="spellEnd"/>
+      <w:r>
+        <w:rPr>
+          <w:color w:val="000000" w:themeColor="text1"/>
+          <w:sz w:val="28"/>
+          <w:szCs w:val="28"/>
+          <w:lang w:val="en-US"/>
+        </w:rPr>
+        <w:t>("f({</w:t>
+      </w:r>
+      <w:proofErr w:type="gramStart"/>
+      <w:r>
+        <w:rPr>
+          <w:color w:val="000000" w:themeColor="text1"/>
+          <w:sz w:val="28"/>
+          <w:szCs w:val="28"/>
+          <w:lang w:val="en-US"/>
+        </w:rPr>
+        <w:t>0:f</w:t>
+      </w:r>
+      <w:proofErr w:type="gramEnd"/>
+      <w:r>
+        <w:rPr>
+          <w:color w:val="000000" w:themeColor="text1"/>
+          <w:sz w:val="28"/>
+          <w:szCs w:val="28"/>
+          <w:lang w:val="en-US"/>
+        </w:rPr>
+        <w:t xml:space="preserve">2})={1:f4}", </w:t>
+      </w:r>
+      <w:proofErr w:type="spellStart"/>
+      <w:r>
+        <w:rPr>
+          <w:color w:val="000000" w:themeColor="text1"/>
+          <w:sz w:val="28"/>
+          <w:szCs w:val="28"/>
+          <w:lang w:val="en-US"/>
+        </w:rPr>
+        <w:t>i</w:t>
+      </w:r>
+      <w:proofErr w:type="spellEnd"/>
+      <w:r>
+        <w:rPr>
+          <w:color w:val="000000" w:themeColor="text1"/>
+          <w:sz w:val="28"/>
+          <w:szCs w:val="28"/>
+          <w:lang w:val="en-US"/>
+        </w:rPr>
+        <w:t>, f(</w:t>
+      </w:r>
+      <w:proofErr w:type="spellStart"/>
+      <w:r>
+        <w:rPr>
+          <w:color w:val="000000" w:themeColor="text1"/>
+          <w:sz w:val="28"/>
+          <w:szCs w:val="28"/>
+          <w:lang w:val="en-US"/>
+        </w:rPr>
+        <w:t>i</w:t>
+      </w:r>
+      <w:proofErr w:type="spellEnd"/>
+      <w:r>
+        <w:rPr>
+          <w:color w:val="000000" w:themeColor="text1"/>
+          <w:sz w:val="28"/>
+          <w:szCs w:val="28"/>
+          <w:lang w:val="en-US"/>
+        </w:rPr>
+        <w:t>));</w:t>
       </w:r>
     </w:p>
     <w:p>
@@ -1607,8 +2101,29 @@
           <w:szCs w:val="28"/>
           <w:lang w:val="en-US"/>
         </w:rPr>
-        <w:t xml:space="preserve">        Console.WriteLine("</w:t>
-      </w:r>
+        <w:t xml:space="preserve">        </w:t>
+      </w:r>
+      <w:proofErr w:type="spellStart"/>
+      <w:r>
+        <w:rPr>
+          <w:color w:val="000000" w:themeColor="text1"/>
+          <w:sz w:val="28"/>
+          <w:szCs w:val="28"/>
+          <w:lang w:val="en-US"/>
+        </w:rPr>
+        <w:t>Console.WriteLine</w:t>
+      </w:r>
+      <w:proofErr w:type="spellEnd"/>
+      <w:r>
+        <w:rPr>
+          <w:color w:val="000000" w:themeColor="text1"/>
+          <w:sz w:val="28"/>
+          <w:szCs w:val="28"/>
+          <w:lang w:val="en-US"/>
+        </w:rPr>
+        <w:t>("</w:t>
+      </w:r>
+      <w:proofErr w:type="gramStart"/>
       <w:r>
         <w:rPr>
           <w:color w:val="000000" w:themeColor="text1"/>
@@ -1624,7 +2139,17 @@
           <w:szCs w:val="28"/>
           <w:lang w:val="en-US"/>
         </w:rPr>
-        <w:t>!--------------");</w:t>
+        <w:t>!--------------</w:t>
+      </w:r>
+      <w:proofErr w:type="gramEnd"/>
+      <w:r>
+        <w:rPr>
+          <w:color w:val="000000" w:themeColor="text1"/>
+          <w:sz w:val="28"/>
+          <w:szCs w:val="28"/>
+          <w:lang w:val="en-US"/>
+        </w:rPr>
+        <w:t>");</w:t>
       </w:r>
     </w:p>
     <w:p>
@@ -1672,7 +2197,67 @@
           <w:szCs w:val="28"/>
           <w:lang w:val="en-US"/>
         </w:rPr>
-        <w:t xml:space="preserve">        for (double i = a; i &lt;= b; i += h)</w:t>
+        <w:t xml:space="preserve">        for (double </w:t>
+      </w:r>
+      <w:proofErr w:type="spellStart"/>
+      <w:r>
+        <w:rPr>
+          <w:color w:val="000000" w:themeColor="text1"/>
+          <w:sz w:val="28"/>
+          <w:szCs w:val="28"/>
+          <w:lang w:val="en-US"/>
+        </w:rPr>
+        <w:t>i</w:t>
+      </w:r>
+      <w:proofErr w:type="spellEnd"/>
+      <w:r>
+        <w:rPr>
+          <w:color w:val="000000" w:themeColor="text1"/>
+          <w:sz w:val="28"/>
+          <w:szCs w:val="28"/>
+          <w:lang w:val="en-US"/>
+        </w:rPr>
+        <w:t xml:space="preserve"> = a; </w:t>
+      </w:r>
+      <w:proofErr w:type="spellStart"/>
+      <w:r>
+        <w:rPr>
+          <w:color w:val="000000" w:themeColor="text1"/>
+          <w:sz w:val="28"/>
+          <w:szCs w:val="28"/>
+          <w:lang w:val="en-US"/>
+        </w:rPr>
+        <w:t>i</w:t>
+      </w:r>
+      <w:proofErr w:type="spellEnd"/>
+      <w:r>
+        <w:rPr>
+          <w:color w:val="000000" w:themeColor="text1"/>
+          <w:sz w:val="28"/>
+          <w:szCs w:val="28"/>
+          <w:lang w:val="en-US"/>
+        </w:rPr>
+        <w:t xml:space="preserve"> &lt;= b; </w:t>
+      </w:r>
+      <w:proofErr w:type="spellStart"/>
+      <w:r>
+        <w:rPr>
+          <w:color w:val="000000" w:themeColor="text1"/>
+          <w:sz w:val="28"/>
+          <w:szCs w:val="28"/>
+          <w:lang w:val="en-US"/>
+        </w:rPr>
+        <w:t>i</w:t>
+      </w:r>
+      <w:proofErr w:type="spellEnd"/>
+      <w:r>
+        <w:rPr>
+          <w:color w:val="000000" w:themeColor="text1"/>
+          <w:sz w:val="28"/>
+          <w:szCs w:val="28"/>
+          <w:lang w:val="en-US"/>
+        </w:rPr>
+        <w:t xml:space="preserve"> += h)</w:t>
       </w:r>
     </w:p>
     <w:p>
@@ -1720,7 +2305,38 @@
           <w:szCs w:val="28"/>
           <w:lang w:val="en-US"/>
         </w:rPr>
-        <w:t xml:space="preserve">            f(i, out y);</w:t>
+        <w:t xml:space="preserve">            </w:t>
+      </w:r>
+      <w:proofErr w:type="gramStart"/>
+      <w:r>
+        <w:rPr>
+          <w:color w:val="000000" w:themeColor="text1"/>
+          <w:sz w:val="28"/>
+          <w:szCs w:val="28"/>
+          <w:lang w:val="en-US"/>
+        </w:rPr>
+        <w:t>f(</w:t>
+      </w:r>
+      <w:proofErr w:type="spellStart"/>
+      <w:proofErr w:type="gramEnd"/>
+      <w:r>
+        <w:rPr>
+          <w:color w:val="000000" w:themeColor="text1"/>
+          <w:sz w:val="28"/>
+          <w:szCs w:val="28"/>
+          <w:lang w:val="en-US"/>
+        </w:rPr>
+        <w:t>i</w:t>
+      </w:r>
+      <w:proofErr w:type="spellEnd"/>
+      <w:r>
+        <w:rPr>
+          <w:color w:val="000000" w:themeColor="text1"/>
+          <w:sz w:val="28"/>
+          <w:szCs w:val="28"/>
+          <w:lang w:val="en-US"/>
+        </w:rPr>
+        <w:t>, out y);</w:t>
       </w:r>
     </w:p>
     <w:p>
@@ -1744,7 +2360,67 @@
           <w:szCs w:val="28"/>
           <w:lang w:val="en-US"/>
         </w:rPr>
-        <w:t xml:space="preserve">            Console.WriteLine("f({0:f2})={1:f4}", i, y);</w:t>
+        <w:t xml:space="preserve">            </w:t>
+      </w:r>
+      <w:proofErr w:type="spellStart"/>
+      <w:r>
+        <w:rPr>
+          <w:color w:val="000000" w:themeColor="text1"/>
+          <w:sz w:val="28"/>
+          <w:szCs w:val="28"/>
+          <w:lang w:val="en-US"/>
+        </w:rPr>
+        <w:t>Console.WriteLine</w:t>
+      </w:r>
+      <w:proofErr w:type="spellEnd"/>
+      <w:r>
+        <w:rPr>
+          <w:color w:val="000000" w:themeColor="text1"/>
+          <w:sz w:val="28"/>
+          <w:szCs w:val="28"/>
+          <w:lang w:val="en-US"/>
+        </w:rPr>
+        <w:t>("f({</w:t>
+      </w:r>
+      <w:proofErr w:type="gramStart"/>
+      <w:r>
+        <w:rPr>
+          <w:color w:val="000000" w:themeColor="text1"/>
+          <w:sz w:val="28"/>
+          <w:szCs w:val="28"/>
+          <w:lang w:val="en-US"/>
+        </w:rPr>
+        <w:t>0:f</w:t>
+      </w:r>
+      <w:proofErr w:type="gramEnd"/>
+      <w:r>
+        <w:rPr>
+          <w:color w:val="000000" w:themeColor="text1"/>
+          <w:sz w:val="28"/>
+          <w:szCs w:val="28"/>
+          <w:lang w:val="en-US"/>
+        </w:rPr>
+        <w:t xml:space="preserve">2})={1:f4}", </w:t>
+      </w:r>
+      <w:proofErr w:type="spellStart"/>
+      <w:r>
+        <w:rPr>
+          <w:color w:val="000000" w:themeColor="text1"/>
+          <w:sz w:val="28"/>
+          <w:szCs w:val="28"/>
+          <w:lang w:val="en-US"/>
+        </w:rPr>
+        <w:t>i</w:t>
+      </w:r>
+      <w:proofErr w:type="spellEnd"/>
+      <w:r>
+        <w:rPr>
+          <w:color w:val="000000" w:themeColor="text1"/>
+          <w:sz w:val="28"/>
+          <w:szCs w:val="28"/>
+          <w:lang w:val="en-US"/>
+        </w:rPr>
+        <w:t>, y);</w:t>
       </w:r>
     </w:p>
     <w:p>
@@ -1816,7 +2492,27 @@
           <w:szCs w:val="28"/>
           <w:lang w:val="en-US"/>
         </w:rPr>
-        <w:t xml:space="preserve">    public static double f(double x)</w:t>
+        <w:t xml:space="preserve">    public static double </w:t>
+      </w:r>
+      <w:proofErr w:type="gramStart"/>
+      <w:r>
+        <w:rPr>
+          <w:color w:val="000000" w:themeColor="text1"/>
+          <w:sz w:val="28"/>
+          <w:szCs w:val="28"/>
+          <w:lang w:val="en-US"/>
+        </w:rPr>
+        <w:t>f(</w:t>
+      </w:r>
+      <w:proofErr w:type="gramEnd"/>
+      <w:r>
+        <w:rPr>
+          <w:color w:val="000000" w:themeColor="text1"/>
+          <w:sz w:val="28"/>
+          <w:szCs w:val="28"/>
+          <w:lang w:val="en-US"/>
+        </w:rPr>
+        <w:t>double x)</w:t>
       </w:r>
     </w:p>
     <w:p>
@@ -1888,7 +2584,27 @@
           <w:szCs w:val="28"/>
           <w:lang w:val="en-US"/>
         </w:rPr>
-        <w:t xml:space="preserve">        if (x &gt; 1) y = 1 / Math.Pow(1 + x, 2);</w:t>
+        <w:t xml:space="preserve">        if (x &gt; 1) y = 1 / </w:t>
+      </w:r>
+      <w:proofErr w:type="spellStart"/>
+      <w:r>
+        <w:rPr>
+          <w:color w:val="000000" w:themeColor="text1"/>
+          <w:sz w:val="28"/>
+          <w:szCs w:val="28"/>
+          <w:lang w:val="en-US"/>
+        </w:rPr>
+        <w:t>Math.Pow</w:t>
+      </w:r>
+      <w:proofErr w:type="spellEnd"/>
+      <w:r>
+        <w:rPr>
+          <w:color w:val="000000" w:themeColor="text1"/>
+          <w:sz w:val="28"/>
+          <w:szCs w:val="28"/>
+          <w:lang w:val="en-US"/>
+        </w:rPr>
+        <w:t>(1 + x, 2);</w:t>
       </w:r>
     </w:p>
     <w:p>
@@ -1912,7 +2628,47 @@
           <w:szCs w:val="28"/>
           <w:lang w:val="en-US"/>
         </w:rPr>
-        <w:t xml:space="preserve">        else if (x &lt; 1) y = Math.Pow(Math.Pow(x, 2) - 1, 2);</w:t>
+        <w:t xml:space="preserve">        else if (x &lt; 1) y = </w:t>
+      </w:r>
+      <w:proofErr w:type="spellStart"/>
+      <w:r>
+        <w:rPr>
+          <w:color w:val="000000" w:themeColor="text1"/>
+          <w:sz w:val="28"/>
+          <w:szCs w:val="28"/>
+          <w:lang w:val="en-US"/>
+        </w:rPr>
+        <w:t>Math.Pow</w:t>
+      </w:r>
+      <w:proofErr w:type="spellEnd"/>
+      <w:r>
+        <w:rPr>
+          <w:color w:val="000000" w:themeColor="text1"/>
+          <w:sz w:val="28"/>
+          <w:szCs w:val="28"/>
+          <w:lang w:val="en-US"/>
+        </w:rPr>
+        <w:t>(</w:t>
+      </w:r>
+      <w:proofErr w:type="spellStart"/>
+      <w:r>
+        <w:rPr>
+          <w:color w:val="000000" w:themeColor="text1"/>
+          <w:sz w:val="28"/>
+          <w:szCs w:val="28"/>
+          <w:lang w:val="en-US"/>
+        </w:rPr>
+        <w:t>Math.Pow</w:t>
+      </w:r>
+      <w:proofErr w:type="spellEnd"/>
+      <w:r>
+        <w:rPr>
+          <w:color w:val="000000" w:themeColor="text1"/>
+          <w:sz w:val="28"/>
+          <w:szCs w:val="28"/>
+          <w:lang w:val="en-US"/>
+        </w:rPr>
+        <w:t>(x, 2) - 1, 2);</w:t>
       </w:r>
     </w:p>
     <w:p>
@@ -2008,7 +2764,27 @@
           <w:szCs w:val="28"/>
           <w:lang w:val="en-US"/>
         </w:rPr>
-        <w:t xml:space="preserve">    public static void f(double x, out double y)</w:t>
+        <w:t xml:space="preserve">    public static void </w:t>
+      </w:r>
+      <w:proofErr w:type="gramStart"/>
+      <w:r>
+        <w:rPr>
+          <w:color w:val="000000" w:themeColor="text1"/>
+          <w:sz w:val="28"/>
+          <w:szCs w:val="28"/>
+          <w:lang w:val="en-US"/>
+        </w:rPr>
+        <w:t>f(</w:t>
+      </w:r>
+      <w:proofErr w:type="gramEnd"/>
+      <w:r>
+        <w:rPr>
+          <w:color w:val="000000" w:themeColor="text1"/>
+          <w:sz w:val="28"/>
+          <w:szCs w:val="28"/>
+          <w:lang w:val="en-US"/>
+        </w:rPr>
+        <w:t>double x, out double y)</w:t>
       </w:r>
     </w:p>
     <w:p>
@@ -2056,7 +2832,27 @@
           <w:szCs w:val="28"/>
           <w:lang w:val="en-US"/>
         </w:rPr>
-        <w:t xml:space="preserve">        if (x &gt; 1) y = 1 / Math.Pow(1 + x, 2);</w:t>
+        <w:t xml:space="preserve">        if (x &gt; 1) y = 1 / </w:t>
+      </w:r>
+      <w:proofErr w:type="spellStart"/>
+      <w:r>
+        <w:rPr>
+          <w:color w:val="000000" w:themeColor="text1"/>
+          <w:sz w:val="28"/>
+          <w:szCs w:val="28"/>
+          <w:lang w:val="en-US"/>
+        </w:rPr>
+        <w:t>Math.Pow</w:t>
+      </w:r>
+      <w:proofErr w:type="spellEnd"/>
+      <w:r>
+        <w:rPr>
+          <w:color w:val="000000" w:themeColor="text1"/>
+          <w:sz w:val="28"/>
+          <w:szCs w:val="28"/>
+          <w:lang w:val="en-US"/>
+        </w:rPr>
+        <w:t>(1 + x, 2);</w:t>
       </w:r>
     </w:p>
     <w:p>
@@ -2080,7 +2876,47 @@
           <w:szCs w:val="28"/>
           <w:lang w:val="en-US"/>
         </w:rPr>
-        <w:t xml:space="preserve">        else if (x &lt; 1) y = Math.Pow(Math.Pow(x, 2) - 1, 2);</w:t>
+        <w:t xml:space="preserve">        else if (x &lt; 1) y = </w:t>
+      </w:r>
+      <w:proofErr w:type="spellStart"/>
+      <w:r>
+        <w:rPr>
+          <w:color w:val="000000" w:themeColor="text1"/>
+          <w:sz w:val="28"/>
+          <w:szCs w:val="28"/>
+          <w:lang w:val="en-US"/>
+        </w:rPr>
+        <w:t>Math.Pow</w:t>
+      </w:r>
+      <w:proofErr w:type="spellEnd"/>
+      <w:r>
+        <w:rPr>
+          <w:color w:val="000000" w:themeColor="text1"/>
+          <w:sz w:val="28"/>
+          <w:szCs w:val="28"/>
+          <w:lang w:val="en-US"/>
+        </w:rPr>
+        <w:t>(</w:t>
+      </w:r>
+      <w:proofErr w:type="spellStart"/>
+      <w:r>
+        <w:rPr>
+          <w:color w:val="000000" w:themeColor="text1"/>
+          <w:sz w:val="28"/>
+          <w:szCs w:val="28"/>
+          <w:lang w:val="en-US"/>
+        </w:rPr>
+        <w:t>Math.Pow</w:t>
+      </w:r>
+      <w:proofErr w:type="spellEnd"/>
+      <w:r>
+        <w:rPr>
+          <w:color w:val="000000" w:themeColor="text1"/>
+          <w:sz w:val="28"/>
+          <w:szCs w:val="28"/>
+          <w:lang w:val="en-US"/>
+        </w:rPr>
+        <w:t>(x, 2) - 1, 2);</w:t>
       </w:r>
     </w:p>
     <w:p>
@@ -2105,13 +2941,23 @@
         </w:rPr>
         <w:t xml:space="preserve">        </w:t>
       </w:r>
-      <w:r>
-        <w:rPr>
-          <w:color w:val="000000" w:themeColor="text1"/>
-          <w:sz w:val="28"/>
-          <w:szCs w:val="28"/>
-        </w:rPr>
-        <w:t>else y = 0;</w:t>
+      <w:proofErr w:type="spellStart"/>
+      <w:r>
+        <w:rPr>
+          <w:color w:val="000000" w:themeColor="text1"/>
+          <w:sz w:val="28"/>
+          <w:szCs w:val="28"/>
+        </w:rPr>
+        <w:t>else</w:t>
+      </w:r>
+      <w:proofErr w:type="spellEnd"/>
+      <w:r>
+        <w:rPr>
+          <w:color w:val="000000" w:themeColor="text1"/>
+          <w:sz w:val="28"/>
+          <w:szCs w:val="28"/>
+        </w:rPr>
+        <w:t xml:space="preserve"> y = 0;</w:t>
       </w:r>
     </w:p>
     <w:p>
@@ -2539,7 +3385,15 @@
         <w:ind w:firstLine="709"/>
       </w:pPr>
       <w:r>
-        <w:t xml:space="preserve">Задание №3.Перегрузите метод </w:t>
+        <w:t>Задание №</w:t>
+      </w:r>
+      <w:proofErr w:type="gramStart"/>
+      <w:r>
+        <w:t>3.Перегрузите</w:t>
+      </w:r>
+      <w:proofErr w:type="gramEnd"/>
+      <w:r>
+        <w:t xml:space="preserve"> метод </w:t>
       </w:r>
       <m:oMath>
         <m:r>
@@ -2679,17 +3533,162 @@
           <w:color w:val="000000" w:themeColor="text1"/>
           <w:sz w:val="28"/>
           <w:szCs w:val="28"/>
-          <w:lang w:val="en-US"/>
-        </w:rPr>
-      </w:pPr>
-      <w:r>
-        <w:rPr>
-          <w:color w:val="000000" w:themeColor="text1"/>
-          <w:sz w:val="28"/>
-          <w:szCs w:val="28"/>
-          <w:lang w:val="en-US"/>
-        </w:rPr>
-        <w:t>public static void f(double x, out double y)</w:t>
+        </w:rPr>
+      </w:pPr>
+      <w:r>
+        <w:rPr>
+          <w:color w:val="000000" w:themeColor="text1"/>
+          <w:sz w:val="28"/>
+          <w:szCs w:val="28"/>
+          <w:lang w:val="en-US"/>
+        </w:rPr>
+        <w:t>public</w:t>
+      </w:r>
+      <w:r>
+        <w:rPr>
+          <w:color w:val="000000" w:themeColor="text1"/>
+          <w:sz w:val="28"/>
+          <w:szCs w:val="28"/>
+        </w:rPr>
+        <w:t xml:space="preserve"> </w:t>
+      </w:r>
+      <w:r>
+        <w:rPr>
+          <w:color w:val="000000" w:themeColor="text1"/>
+          <w:sz w:val="28"/>
+          <w:szCs w:val="28"/>
+          <w:lang w:val="en-US"/>
+        </w:rPr>
+        <w:t>static</w:t>
+      </w:r>
+      <w:r>
+        <w:rPr>
+          <w:color w:val="000000" w:themeColor="text1"/>
+          <w:sz w:val="28"/>
+          <w:szCs w:val="28"/>
+        </w:rPr>
+        <w:t xml:space="preserve"> </w:t>
+      </w:r>
+      <w:r>
+        <w:rPr>
+          <w:color w:val="000000" w:themeColor="text1"/>
+          <w:sz w:val="28"/>
+          <w:szCs w:val="28"/>
+          <w:lang w:val="en-US"/>
+        </w:rPr>
+        <w:t>void</w:t>
+      </w:r>
+      <w:r>
+        <w:rPr>
+          <w:color w:val="000000" w:themeColor="text1"/>
+          <w:sz w:val="28"/>
+          <w:szCs w:val="28"/>
+        </w:rPr>
+        <w:t xml:space="preserve"> </w:t>
+      </w:r>
+      <w:proofErr w:type="gramStart"/>
+      <w:r>
+        <w:rPr>
+          <w:color w:val="000000" w:themeColor="text1"/>
+          <w:sz w:val="28"/>
+          <w:szCs w:val="28"/>
+          <w:lang w:val="en-US"/>
+        </w:rPr>
+        <w:t>f</w:t>
+      </w:r>
+      <w:r>
+        <w:rPr>
+          <w:color w:val="000000" w:themeColor="text1"/>
+          <w:sz w:val="28"/>
+          <w:szCs w:val="28"/>
+        </w:rPr>
+        <w:t>(</w:t>
+      </w:r>
+      <w:proofErr w:type="gramEnd"/>
+      <w:r>
+        <w:rPr>
+          <w:color w:val="000000" w:themeColor="text1"/>
+          <w:sz w:val="28"/>
+          <w:szCs w:val="28"/>
+          <w:lang w:val="en-US"/>
+        </w:rPr>
+        <w:t>double</w:t>
+      </w:r>
+      <w:r>
+        <w:rPr>
+          <w:color w:val="000000" w:themeColor="text1"/>
+          <w:sz w:val="28"/>
+          <w:szCs w:val="28"/>
+        </w:rPr>
+        <w:t xml:space="preserve"> </w:t>
+      </w:r>
+      <w:r>
+        <w:rPr>
+          <w:color w:val="000000" w:themeColor="text1"/>
+          <w:sz w:val="28"/>
+          <w:szCs w:val="28"/>
+          <w:lang w:val="en-US"/>
+        </w:rPr>
+        <w:t>x</w:t>
+      </w:r>
+      <w:r>
+        <w:rPr>
+          <w:color w:val="000000" w:themeColor="text1"/>
+          <w:sz w:val="28"/>
+          <w:szCs w:val="28"/>
+        </w:rPr>
+        <w:t xml:space="preserve">, </w:t>
+      </w:r>
+      <w:r>
+        <w:rPr>
+          <w:color w:val="000000" w:themeColor="text1"/>
+          <w:sz w:val="28"/>
+          <w:szCs w:val="28"/>
+          <w:lang w:val="en-US"/>
+        </w:rPr>
+        <w:t>out</w:t>
+      </w:r>
+      <w:r>
+        <w:rPr>
+          <w:color w:val="000000" w:themeColor="text1"/>
+          <w:sz w:val="28"/>
+          <w:szCs w:val="28"/>
+        </w:rPr>
+        <w:t xml:space="preserve"> </w:t>
+      </w:r>
+      <w:r>
+        <w:rPr>
+          <w:color w:val="000000" w:themeColor="text1"/>
+          <w:sz w:val="28"/>
+          <w:szCs w:val="28"/>
+          <w:lang w:val="en-US"/>
+        </w:rPr>
+        <w:t>double</w:t>
+      </w:r>
+      <w:r>
+        <w:rPr>
+          <w:color w:val="000000" w:themeColor="text1"/>
+          <w:sz w:val="28"/>
+          <w:szCs w:val="28"/>
+        </w:rPr>
+        <w:t xml:space="preserve"> </w:t>
+      </w:r>
+      <w:r>
+        <w:rPr>
+          <w:color w:val="000000" w:themeColor="text1"/>
+          <w:sz w:val="28"/>
+          <w:szCs w:val="28"/>
+          <w:lang w:val="en-US"/>
+        </w:rPr>
+        <w:t>y</w:t>
+      </w:r>
+      <w:r>
+        <w:rPr>
+          <w:color w:val="000000" w:themeColor="text1"/>
+          <w:sz w:val="28"/>
+          <w:szCs w:val="28"/>
+        </w:rPr>
+        <w:t>)</w:t>
       </w:r>
     </w:p>
     <w:p>
@@ -2711,9 +3710,17 @@
           <w:color w:val="000000" w:themeColor="text1"/>
           <w:sz w:val="28"/>
           <w:szCs w:val="28"/>
-          <w:lang w:val="en-US"/>
-        </w:rPr>
-        <w:t xml:space="preserve">    {</w:t>
+        </w:rPr>
+        <w:t xml:space="preserve">    </w:t>
+      </w:r>
+      <w:r>
+        <w:rPr>
+          <w:color w:val="000000" w:themeColor="text1"/>
+          <w:sz w:val="28"/>
+          <w:szCs w:val="28"/>
+          <w:lang w:val="en-US"/>
+        </w:rPr>
+        <w:t>{</w:t>
       </w:r>
     </w:p>
     <w:p>
@@ -2737,7 +3744,27 @@
           <w:szCs w:val="28"/>
           <w:lang w:val="en-US"/>
         </w:rPr>
-        <w:t xml:space="preserve">        if (x &gt; 1) y = 1 / Math.Pow(1 + x, 2);</w:t>
+        <w:t xml:space="preserve">        if (x &gt; 1) y = 1 / </w:t>
+      </w:r>
+      <w:proofErr w:type="spellStart"/>
+      <w:r>
+        <w:rPr>
+          <w:color w:val="000000" w:themeColor="text1"/>
+          <w:sz w:val="28"/>
+          <w:szCs w:val="28"/>
+          <w:lang w:val="en-US"/>
+        </w:rPr>
+        <w:t>Math.Pow</w:t>
+      </w:r>
+      <w:proofErr w:type="spellEnd"/>
+      <w:r>
+        <w:rPr>
+          <w:color w:val="000000" w:themeColor="text1"/>
+          <w:sz w:val="28"/>
+          <w:szCs w:val="28"/>
+          <w:lang w:val="en-US"/>
+        </w:rPr>
+        <w:t>(1 + x, 2);</w:t>
       </w:r>
     </w:p>
     <w:p>
@@ -2761,7 +3788,47 @@
           <w:szCs w:val="28"/>
           <w:lang w:val="en-US"/>
         </w:rPr>
-        <w:t xml:space="preserve">        else if (x &lt; 1) y = Math.Pow(Math.Pow(x, 2) - 1, 2);</w:t>
+        <w:t xml:space="preserve">        else if (x &lt; 1) y = </w:t>
+      </w:r>
+      <w:proofErr w:type="spellStart"/>
+      <w:r>
+        <w:rPr>
+          <w:color w:val="000000" w:themeColor="text1"/>
+          <w:sz w:val="28"/>
+          <w:szCs w:val="28"/>
+          <w:lang w:val="en-US"/>
+        </w:rPr>
+        <w:t>Math.Pow</w:t>
+      </w:r>
+      <w:proofErr w:type="spellEnd"/>
+      <w:r>
+        <w:rPr>
+          <w:color w:val="000000" w:themeColor="text1"/>
+          <w:sz w:val="28"/>
+          <w:szCs w:val="28"/>
+          <w:lang w:val="en-US"/>
+        </w:rPr>
+        <w:t>(</w:t>
+      </w:r>
+      <w:proofErr w:type="spellStart"/>
+      <w:r>
+        <w:rPr>
+          <w:color w:val="000000" w:themeColor="text1"/>
+          <w:sz w:val="28"/>
+          <w:szCs w:val="28"/>
+          <w:lang w:val="en-US"/>
+        </w:rPr>
+        <w:t>Math.Pow</w:t>
+      </w:r>
+      <w:proofErr w:type="spellEnd"/>
+      <w:r>
+        <w:rPr>
+          <w:color w:val="000000" w:themeColor="text1"/>
+          <w:sz w:val="28"/>
+          <w:szCs w:val="28"/>
+          <w:lang w:val="en-US"/>
+        </w:rPr>
+        <w:t>(x, 2) - 1, 2);</w:t>
       </w:r>
     </w:p>
     <w:p>
@@ -2786,13 +3853,23 @@
         </w:rPr>
         <w:t xml:space="preserve">        </w:t>
       </w:r>
-      <w:r>
-        <w:rPr>
-          <w:color w:val="000000" w:themeColor="text1"/>
-          <w:sz w:val="28"/>
-          <w:szCs w:val="28"/>
-        </w:rPr>
-        <w:t>else y = 0;</w:t>
+      <w:proofErr w:type="spellStart"/>
+      <w:r>
+        <w:rPr>
+          <w:color w:val="000000" w:themeColor="text1"/>
+          <w:sz w:val="28"/>
+          <w:szCs w:val="28"/>
+        </w:rPr>
+        <w:t>else</w:t>
+      </w:r>
+      <w:proofErr w:type="spellEnd"/>
+      <w:r>
+        <w:rPr>
+          <w:color w:val="000000" w:themeColor="text1"/>
+          <w:sz w:val="28"/>
+          <w:szCs w:val="28"/>
+        </w:rPr>
+        <w:t xml:space="preserve"> y = 0;</w:t>
       </w:r>
     </w:p>
     <w:p>
@@ -3599,6 +4676,7 @@
           <w:color w:val="000000"/>
           <w:sz w:val="28"/>
           <w:szCs w:val="28"/>
+          <w:lang w:val="en-US"/>
         </w:rPr>
       </w:pPr>
       <w:r>
@@ -3615,6 +4693,7 @@
           <w:color w:val="000000"/>
           <w:sz w:val="28"/>
           <w:szCs w:val="28"/>
+          <w:lang w:val="en-US"/>
         </w:rPr>
         <w:t xml:space="preserve"> </w:t>
       </w:r>
@@ -3631,6 +4710,7 @@
           <w:color w:val="000000"/>
           <w:sz w:val="28"/>
           <w:szCs w:val="28"/>
+          <w:lang w:val="en-US"/>
         </w:rPr>
         <w:t>:</w:t>
       </w:r>
@@ -3713,7 +4793,27 @@
           <w:szCs w:val="28"/>
           <w:lang w:val="en-US"/>
         </w:rPr>
-        <w:t xml:space="preserve">    private Dictionary&lt;string, int[]&gt; _index = new Dictionary&lt;string, int[]&gt;();</w:t>
+        <w:t xml:space="preserve">    private Dictionary&lt;string, </w:t>
+      </w:r>
+      <w:proofErr w:type="gramStart"/>
+      <w:r>
+        <w:rPr>
+          <w:color w:val="000000"/>
+          <w:sz w:val="28"/>
+          <w:szCs w:val="28"/>
+          <w:lang w:val="en-US"/>
+        </w:rPr>
+        <w:t>int[</w:t>
+      </w:r>
+      <w:proofErr w:type="gramEnd"/>
+      <w:r>
+        <w:rPr>
+          <w:color w:val="000000"/>
+          <w:sz w:val="28"/>
+          <w:szCs w:val="28"/>
+          <w:lang w:val="en-US"/>
+        </w:rPr>
+        <w:t>]&gt; _index = new Dictionary&lt;string, int[]&gt;();</w:t>
       </w:r>
     </w:p>
     <w:p>
@@ -3767,7 +4867,27 @@
           <w:szCs w:val="28"/>
           <w:lang w:val="en-US"/>
         </w:rPr>
-        <w:t xml:space="preserve">    public Dictionary&lt;string, int[]&gt; Index</w:t>
+        <w:t xml:space="preserve">    public Dictionary&lt;string, </w:t>
+      </w:r>
+      <w:proofErr w:type="gramStart"/>
+      <w:r>
+        <w:rPr>
+          <w:color w:val="000000"/>
+          <w:sz w:val="28"/>
+          <w:szCs w:val="28"/>
+          <w:lang w:val="en-US"/>
+        </w:rPr>
+        <w:t>int[</w:t>
+      </w:r>
+      <w:proofErr w:type="gramEnd"/>
+      <w:r>
+        <w:rPr>
+          <w:color w:val="000000"/>
+          <w:sz w:val="28"/>
+          <w:szCs w:val="28"/>
+          <w:lang w:val="en-US"/>
+        </w:rPr>
+        <w:t>]&gt; Index</w:t>
       </w:r>
     </w:p>
     <w:p>
@@ -3821,7 +4941,27 @@
           <w:szCs w:val="28"/>
           <w:lang w:val="en-US"/>
         </w:rPr>
-        <w:t xml:space="preserve">        get { return _index; }</w:t>
+        <w:t xml:space="preserve">        get </w:t>
+      </w:r>
+      <w:proofErr w:type="gramStart"/>
+      <w:r>
+        <w:rPr>
+          <w:color w:val="000000"/>
+          <w:sz w:val="28"/>
+          <w:szCs w:val="28"/>
+          <w:lang w:val="en-US"/>
+        </w:rPr>
+        <w:t>{ return</w:t>
+      </w:r>
+      <w:proofErr w:type="gramEnd"/>
+      <w:r>
+        <w:rPr>
+          <w:color w:val="000000"/>
+          <w:sz w:val="28"/>
+          <w:szCs w:val="28"/>
+          <w:lang w:val="en-US"/>
+        </w:rPr>
+        <w:t xml:space="preserve"> _index; }</w:t>
       </w:r>
     </w:p>
     <w:p>
@@ -3875,7 +5015,38 @@
           <w:szCs w:val="28"/>
           <w:lang w:val="en-US"/>
         </w:rPr>
-        <w:t xml:space="preserve">    public string LoadFromFile(string filename)</w:t>
+        <w:t xml:space="preserve">    public string </w:t>
+      </w:r>
+      <w:proofErr w:type="spellStart"/>
+      <w:proofErr w:type="gramStart"/>
+      <w:r>
+        <w:rPr>
+          <w:color w:val="000000"/>
+          <w:sz w:val="28"/>
+          <w:szCs w:val="28"/>
+          <w:lang w:val="en-US"/>
+        </w:rPr>
+        <w:t>LoadFromFile</w:t>
+      </w:r>
+      <w:proofErr w:type="spellEnd"/>
+      <w:r>
+        <w:rPr>
+          <w:color w:val="000000"/>
+          <w:sz w:val="28"/>
+          <w:szCs w:val="28"/>
+          <w:lang w:val="en-US"/>
+        </w:rPr>
+        <w:t>(</w:t>
+      </w:r>
+      <w:proofErr w:type="gramEnd"/>
+      <w:r>
+        <w:rPr>
+          <w:color w:val="000000"/>
+          <w:sz w:val="28"/>
+          <w:szCs w:val="28"/>
+          <w:lang w:val="en-US"/>
+        </w:rPr>
+        <w:t>string filename)</w:t>
       </w:r>
     </w:p>
     <w:p>
@@ -3929,7 +5100,27 @@
           <w:szCs w:val="28"/>
           <w:lang w:val="en-US"/>
         </w:rPr>
-        <w:t xml:space="preserve">        var file = new System.IO.StreamReader(filename);</w:t>
+        <w:t xml:space="preserve">        var file = new </w:t>
+      </w:r>
+      <w:proofErr w:type="spellStart"/>
+      <w:r>
+        <w:rPr>
+          <w:color w:val="000000"/>
+          <w:sz w:val="28"/>
+          <w:szCs w:val="28"/>
+          <w:lang w:val="en-US"/>
+        </w:rPr>
+        <w:t>System.IO.StreamReader</w:t>
+      </w:r>
+      <w:proofErr w:type="spellEnd"/>
+      <w:r>
+        <w:rPr>
+          <w:color w:val="000000"/>
+          <w:sz w:val="28"/>
+          <w:szCs w:val="28"/>
+          <w:lang w:val="en-US"/>
+        </w:rPr>
+        <w:t>(filename);</w:t>
       </w:r>
     </w:p>
     <w:p>
@@ -3956,7 +5147,29 @@
           <w:szCs w:val="28"/>
           <w:lang w:val="en-US"/>
         </w:rPr>
-        <w:t xml:space="preserve">        return file.ReadToEnd();</w:t>
+        <w:t xml:space="preserve">        return </w:t>
+      </w:r>
+      <w:proofErr w:type="spellStart"/>
+      <w:proofErr w:type="gramStart"/>
+      <w:r>
+        <w:rPr>
+          <w:color w:val="000000"/>
+          <w:sz w:val="28"/>
+          <w:szCs w:val="28"/>
+          <w:lang w:val="en-US"/>
+        </w:rPr>
+        <w:t>file.ReadToEnd</w:t>
+      </w:r>
+      <w:proofErr w:type="spellEnd"/>
+      <w:proofErr w:type="gramEnd"/>
+      <w:r>
+        <w:rPr>
+          <w:color w:val="000000"/>
+          <w:sz w:val="28"/>
+          <w:szCs w:val="28"/>
+          <w:lang w:val="en-US"/>
+        </w:rPr>
+        <w:t>();</w:t>
       </w:r>
     </w:p>
     <w:p>
@@ -4028,7 +5241,38 @@
           <w:szCs w:val="28"/>
           <w:lang w:val="en-US"/>
         </w:rPr>
-        <w:t xml:space="preserve">    public List&lt;int&gt; GetPages(string word)</w:t>
+        <w:t xml:space="preserve">    public List&lt;int&gt; </w:t>
+      </w:r>
+      <w:proofErr w:type="spellStart"/>
+      <w:proofErr w:type="gramStart"/>
+      <w:r>
+        <w:rPr>
+          <w:color w:val="000000"/>
+          <w:sz w:val="28"/>
+          <w:szCs w:val="28"/>
+          <w:lang w:val="en-US"/>
+        </w:rPr>
+        <w:t>GetPages</w:t>
+      </w:r>
+      <w:proofErr w:type="spellEnd"/>
+      <w:r>
+        <w:rPr>
+          <w:color w:val="000000"/>
+          <w:sz w:val="28"/>
+          <w:szCs w:val="28"/>
+          <w:lang w:val="en-US"/>
+        </w:rPr>
+        <w:t>(</w:t>
+      </w:r>
+      <w:proofErr w:type="gramEnd"/>
+      <w:r>
+        <w:rPr>
+          <w:color w:val="000000"/>
+          <w:sz w:val="28"/>
+          <w:szCs w:val="28"/>
+          <w:lang w:val="en-US"/>
+        </w:rPr>
+        <w:t>string word)</w:t>
       </w:r>
     </w:p>
     <w:p>
@@ -4082,7 +5326,27 @@
           <w:szCs w:val="28"/>
           <w:lang w:val="en-US"/>
         </w:rPr>
-        <w:t xml:space="preserve">        List&lt;int&gt; pages = new List&lt;int&gt;();</w:t>
+        <w:t xml:space="preserve">        List&lt;int&gt; pages = new List&lt;int</w:t>
+      </w:r>
+      <w:proofErr w:type="gramStart"/>
+      <w:r>
+        <w:rPr>
+          <w:color w:val="000000"/>
+          <w:sz w:val="28"/>
+          <w:szCs w:val="28"/>
+          <w:lang w:val="en-US"/>
+        </w:rPr>
+        <w:t>&gt;(</w:t>
+      </w:r>
+      <w:proofErr w:type="gramEnd"/>
+      <w:r>
+        <w:rPr>
+          <w:color w:val="000000"/>
+          <w:sz w:val="28"/>
+          <w:szCs w:val="28"/>
+          <w:lang w:val="en-US"/>
+        </w:rPr>
+        <w:t>);</w:t>
       </w:r>
     </w:p>
     <w:p>
@@ -4109,7 +5373,47 @@
           <w:szCs w:val="28"/>
           <w:lang w:val="en-US"/>
         </w:rPr>
-        <w:t xml:space="preserve">        foreach (KeyValuePair&lt;string, int[]&gt; item in _index)</w:t>
+        <w:t xml:space="preserve">        foreach (</w:t>
+      </w:r>
+      <w:proofErr w:type="spellStart"/>
+      <w:r>
+        <w:rPr>
+          <w:color w:val="000000"/>
+          <w:sz w:val="28"/>
+          <w:szCs w:val="28"/>
+          <w:lang w:val="en-US"/>
+        </w:rPr>
+        <w:t>KeyValuePair</w:t>
+      </w:r>
+      <w:proofErr w:type="spellEnd"/>
+      <w:r>
+        <w:rPr>
+          <w:color w:val="000000"/>
+          <w:sz w:val="28"/>
+          <w:szCs w:val="28"/>
+          <w:lang w:val="en-US"/>
+        </w:rPr>
+        <w:t xml:space="preserve">&lt;string, </w:t>
+      </w:r>
+      <w:proofErr w:type="gramStart"/>
+      <w:r>
+        <w:rPr>
+          <w:color w:val="000000"/>
+          <w:sz w:val="28"/>
+          <w:szCs w:val="28"/>
+          <w:lang w:val="en-US"/>
+        </w:rPr>
+        <w:t>int[</w:t>
+      </w:r>
+      <w:proofErr w:type="gramEnd"/>
+      <w:r>
+        <w:rPr>
+          <w:color w:val="000000"/>
+          <w:sz w:val="28"/>
+          <w:szCs w:val="28"/>
+          <w:lang w:val="en-US"/>
+        </w:rPr>
+        <w:t>]&gt; item in _index)</w:t>
       </w:r>
     </w:p>
     <w:p>
@@ -4163,7 +5467,29 @@
           <w:szCs w:val="28"/>
           <w:lang w:val="en-US"/>
         </w:rPr>
-        <w:t xml:space="preserve">            if (item.Key == word)</w:t>
+        <w:t xml:space="preserve">            if (</w:t>
+      </w:r>
+      <w:proofErr w:type="spellStart"/>
+      <w:proofErr w:type="gramStart"/>
+      <w:r>
+        <w:rPr>
+          <w:color w:val="000000"/>
+          <w:sz w:val="28"/>
+          <w:szCs w:val="28"/>
+          <w:lang w:val="en-US"/>
+        </w:rPr>
+        <w:t>item.Key</w:t>
+      </w:r>
+      <w:proofErr w:type="spellEnd"/>
+      <w:proofErr w:type="gramEnd"/>
+      <w:r>
+        <w:rPr>
+          <w:color w:val="000000"/>
+          <w:sz w:val="28"/>
+          <w:szCs w:val="28"/>
+          <w:lang w:val="en-US"/>
+        </w:rPr>
+        <w:t xml:space="preserve"> == word)</w:t>
       </w:r>
     </w:p>
     <w:p>
@@ -4217,7 +5543,49 @@
           <w:szCs w:val="28"/>
           <w:lang w:val="en-US"/>
         </w:rPr>
-        <w:t xml:space="preserve">                pages.AddRange(item.Value);</w:t>
+        <w:t xml:space="preserve">                </w:t>
+      </w:r>
+      <w:proofErr w:type="spellStart"/>
+      <w:proofErr w:type="gramStart"/>
+      <w:r>
+        <w:rPr>
+          <w:color w:val="000000"/>
+          <w:sz w:val="28"/>
+          <w:szCs w:val="28"/>
+          <w:lang w:val="en-US"/>
+        </w:rPr>
+        <w:t>pages.AddRange</w:t>
+      </w:r>
+      <w:proofErr w:type="spellEnd"/>
+      <w:proofErr w:type="gramEnd"/>
+      <w:r>
+        <w:rPr>
+          <w:color w:val="000000"/>
+          <w:sz w:val="28"/>
+          <w:szCs w:val="28"/>
+          <w:lang w:val="en-US"/>
+        </w:rPr>
+        <w:t>(</w:t>
+      </w:r>
+      <w:proofErr w:type="spellStart"/>
+      <w:r>
+        <w:rPr>
+          <w:color w:val="000000"/>
+          <w:sz w:val="28"/>
+          <w:szCs w:val="28"/>
+          <w:lang w:val="en-US"/>
+        </w:rPr>
+        <w:t>item.Value</w:t>
+      </w:r>
+      <w:proofErr w:type="spellEnd"/>
+      <w:r>
+        <w:rPr>
+          <w:color w:val="000000"/>
+          <w:sz w:val="28"/>
+          <w:szCs w:val="28"/>
+          <w:lang w:val="en-US"/>
+        </w:rPr>
+        <w:t>);</w:t>
       </w:r>
     </w:p>
     <w:p>
@@ -4433,7 +5801,47 @@
           <w:szCs w:val="28"/>
           <w:lang w:val="en-US"/>
         </w:rPr>
-        <w:t xml:space="preserve">    static void Main(string[] args)</w:t>
+        <w:t xml:space="preserve">    static void Main(</w:t>
+      </w:r>
+      <w:proofErr w:type="gramStart"/>
+      <w:r>
+        <w:rPr>
+          <w:color w:val="000000"/>
+          <w:sz w:val="28"/>
+          <w:szCs w:val="28"/>
+          <w:lang w:val="en-US"/>
+        </w:rPr>
+        <w:t>string[</w:t>
+      </w:r>
+      <w:proofErr w:type="gramEnd"/>
+      <w:r>
+        <w:rPr>
+          <w:color w:val="000000"/>
+          <w:sz w:val="28"/>
+          <w:szCs w:val="28"/>
+          <w:lang w:val="en-US"/>
+        </w:rPr>
+        <w:t xml:space="preserve">] </w:t>
+      </w:r>
+      <w:proofErr w:type="spellStart"/>
+      <w:r>
+        <w:rPr>
+          <w:color w:val="000000"/>
+          <w:sz w:val="28"/>
+          <w:szCs w:val="28"/>
+          <w:lang w:val="en-US"/>
+        </w:rPr>
+        <w:t>args</w:t>
+      </w:r>
+      <w:proofErr w:type="spellEnd"/>
+      <w:r>
+        <w:rPr>
+          <w:color w:val="000000"/>
+          <w:sz w:val="28"/>
+          <w:szCs w:val="28"/>
+          <w:lang w:val="en-US"/>
+        </w:rPr>
+        <w:t>)</w:t>
       </w:r>
     </w:p>
     <w:p>
@@ -4487,7 +5895,27 @@
           <w:szCs w:val="28"/>
           <w:lang w:val="en-US"/>
         </w:rPr>
-        <w:t xml:space="preserve">        var filePath = "Content.txt";</w:t>
+        <w:t xml:space="preserve">        var </w:t>
+      </w:r>
+      <w:proofErr w:type="spellStart"/>
+      <w:r>
+        <w:rPr>
+          <w:color w:val="000000"/>
+          <w:sz w:val="28"/>
+          <w:szCs w:val="28"/>
+          <w:lang w:val="en-US"/>
+        </w:rPr>
+        <w:t>filePath</w:t>
+      </w:r>
+      <w:proofErr w:type="spellEnd"/>
+      <w:r>
+        <w:rPr>
+          <w:color w:val="000000"/>
+          <w:sz w:val="28"/>
+          <w:szCs w:val="28"/>
+          <w:lang w:val="en-US"/>
+        </w:rPr>
+        <w:t xml:space="preserve"> = "Content.txt";</w:t>
       </w:r>
     </w:p>
     <w:p>
@@ -4514,7 +5942,47 @@
           <w:szCs w:val="28"/>
           <w:lang w:val="en-US"/>
         </w:rPr>
-        <w:t xml:space="preserve">        var text = LoadFromFile(filePath);</w:t>
+        <w:t xml:space="preserve">        var text = </w:t>
+      </w:r>
+      <w:proofErr w:type="spellStart"/>
+      <w:r>
+        <w:rPr>
+          <w:color w:val="000000"/>
+          <w:sz w:val="28"/>
+          <w:szCs w:val="28"/>
+          <w:lang w:val="en-US"/>
+        </w:rPr>
+        <w:t>LoadFromFile</w:t>
+      </w:r>
+      <w:proofErr w:type="spellEnd"/>
+      <w:r>
+        <w:rPr>
+          <w:color w:val="000000"/>
+          <w:sz w:val="28"/>
+          <w:szCs w:val="28"/>
+          <w:lang w:val="en-US"/>
+        </w:rPr>
+        <w:t>(</w:t>
+      </w:r>
+      <w:proofErr w:type="spellStart"/>
+      <w:r>
+        <w:rPr>
+          <w:color w:val="000000"/>
+          <w:sz w:val="28"/>
+          <w:szCs w:val="28"/>
+          <w:lang w:val="en-US"/>
+        </w:rPr>
+        <w:t>filePath</w:t>
+      </w:r>
+      <w:proofErr w:type="spellEnd"/>
+      <w:r>
+        <w:rPr>
+          <w:color w:val="000000"/>
+          <w:sz w:val="28"/>
+          <w:szCs w:val="28"/>
+          <w:lang w:val="en-US"/>
+        </w:rPr>
+        <w:t>);</w:t>
       </w:r>
     </w:p>
     <w:p>
@@ -4541,7 +6009,27 @@
           <w:szCs w:val="28"/>
           <w:lang w:val="en-US"/>
         </w:rPr>
-        <w:t xml:space="preserve">    var content= PageParser.Parse(text);</w:t>
+        <w:t xml:space="preserve">    var content= </w:t>
+      </w:r>
+      <w:proofErr w:type="spellStart"/>
+      <w:r>
+        <w:rPr>
+          <w:color w:val="000000"/>
+          <w:sz w:val="28"/>
+          <w:szCs w:val="28"/>
+          <w:lang w:val="en-US"/>
+        </w:rPr>
+        <w:t>PageParser.Parse</w:t>
+      </w:r>
+      <w:proofErr w:type="spellEnd"/>
+      <w:r>
+        <w:rPr>
+          <w:color w:val="000000"/>
+          <w:sz w:val="28"/>
+          <w:szCs w:val="28"/>
+          <w:lang w:val="en-US"/>
+        </w:rPr>
+        <w:t>(text);</w:t>
       </w:r>
     </w:p>
     <w:p>
@@ -4568,7 +6056,47 @@
           <w:szCs w:val="28"/>
           <w:lang w:val="en-US"/>
         </w:rPr>
-        <w:t xml:space="preserve">        var ukazatel = new Ukazatel(content);</w:t>
+        <w:t xml:space="preserve">        var </w:t>
+      </w:r>
+      <w:proofErr w:type="spellStart"/>
+      <w:r>
+        <w:rPr>
+          <w:color w:val="000000"/>
+          <w:sz w:val="28"/>
+          <w:szCs w:val="28"/>
+          <w:lang w:val="en-US"/>
+        </w:rPr>
+        <w:t>ukazatel</w:t>
+      </w:r>
+      <w:proofErr w:type="spellEnd"/>
+      <w:r>
+        <w:rPr>
+          <w:color w:val="000000"/>
+          <w:sz w:val="28"/>
+          <w:szCs w:val="28"/>
+          <w:lang w:val="en-US"/>
+        </w:rPr>
+        <w:t xml:space="preserve"> = new </w:t>
+      </w:r>
+      <w:proofErr w:type="spellStart"/>
+      <w:r>
+        <w:rPr>
+          <w:color w:val="000000"/>
+          <w:sz w:val="28"/>
+          <w:szCs w:val="28"/>
+          <w:lang w:val="en-US"/>
+        </w:rPr>
+        <w:t>Ukazatel</w:t>
+      </w:r>
+      <w:proofErr w:type="spellEnd"/>
+      <w:r>
+        <w:rPr>
+          <w:color w:val="000000"/>
+          <w:sz w:val="28"/>
+          <w:szCs w:val="28"/>
+          <w:lang w:val="en-US"/>
+        </w:rPr>
+        <w:t>(content);</w:t>
       </w:r>
     </w:p>
     <w:p>
@@ -4595,7 +6123,29 @@
           <w:szCs w:val="28"/>
           <w:lang w:val="en-US"/>
         </w:rPr>
-        <w:t xml:space="preserve">       var sections= ukazatel.GetSections();</w:t>
+        <w:t xml:space="preserve">       var sections= </w:t>
+      </w:r>
+      <w:proofErr w:type="spellStart"/>
+      <w:proofErr w:type="gramStart"/>
+      <w:r>
+        <w:rPr>
+          <w:color w:val="000000"/>
+          <w:sz w:val="28"/>
+          <w:szCs w:val="28"/>
+          <w:lang w:val="en-US"/>
+        </w:rPr>
+        <w:t>ukazatel.GetSections</w:t>
+      </w:r>
+      <w:proofErr w:type="spellEnd"/>
+      <w:proofErr w:type="gramEnd"/>
+      <w:r>
+        <w:rPr>
+          <w:color w:val="000000"/>
+          <w:sz w:val="28"/>
+          <w:szCs w:val="28"/>
+          <w:lang w:val="en-US"/>
+        </w:rPr>
+        <w:t>();</w:t>
       </w:r>
     </w:p>
     <w:p>
@@ -4622,7 +6172,27 @@
           <w:szCs w:val="28"/>
           <w:lang w:val="en-US"/>
         </w:rPr>
-        <w:t xml:space="preserve">        PrintSections(sections);</w:t>
+        <w:t xml:space="preserve">        </w:t>
+      </w:r>
+      <w:proofErr w:type="spellStart"/>
+      <w:r>
+        <w:rPr>
+          <w:color w:val="000000"/>
+          <w:sz w:val="28"/>
+          <w:szCs w:val="28"/>
+          <w:lang w:val="en-US"/>
+        </w:rPr>
+        <w:t>PrintSections</w:t>
+      </w:r>
+      <w:proofErr w:type="spellEnd"/>
+      <w:r>
+        <w:rPr>
+          <w:color w:val="000000"/>
+          <w:sz w:val="28"/>
+          <w:szCs w:val="28"/>
+          <w:lang w:val="en-US"/>
+        </w:rPr>
+        <w:t>(sections);</w:t>
       </w:r>
     </w:p>
     <w:p>
@@ -4649,7 +6219,27 @@
           <w:szCs w:val="28"/>
           <w:lang w:val="en-US"/>
         </w:rPr>
-        <w:t xml:space="preserve">        Console.ReadLine();</w:t>
+        <w:t xml:space="preserve">        </w:t>
+      </w:r>
+      <w:proofErr w:type="spellStart"/>
+      <w:r>
+        <w:rPr>
+          <w:color w:val="000000"/>
+          <w:sz w:val="28"/>
+          <w:szCs w:val="28"/>
+          <w:lang w:val="en-US"/>
+        </w:rPr>
+        <w:t>Console.ReadLine</w:t>
+      </w:r>
+      <w:proofErr w:type="spellEnd"/>
+      <w:r>
+        <w:rPr>
+          <w:color w:val="000000"/>
+          <w:sz w:val="28"/>
+          <w:szCs w:val="28"/>
+          <w:lang w:val="en-US"/>
+        </w:rPr>
+        <w:t>();</w:t>
       </w:r>
     </w:p>
     <w:p>
@@ -4704,7 +6294,38 @@
           <w:szCs w:val="28"/>
           <w:lang w:val="en-US"/>
         </w:rPr>
-        <w:t xml:space="preserve">    private static void PrintSections(Section[] sections)</w:t>
+        <w:t xml:space="preserve">    private static void </w:t>
+      </w:r>
+      <w:proofErr w:type="spellStart"/>
+      <w:proofErr w:type="gramStart"/>
+      <w:r>
+        <w:rPr>
+          <w:color w:val="000000"/>
+          <w:sz w:val="28"/>
+          <w:szCs w:val="28"/>
+          <w:lang w:val="en-US"/>
+        </w:rPr>
+        <w:t>PrintSections</w:t>
+      </w:r>
+      <w:proofErr w:type="spellEnd"/>
+      <w:r>
+        <w:rPr>
+          <w:color w:val="000000"/>
+          <w:sz w:val="28"/>
+          <w:szCs w:val="28"/>
+          <w:lang w:val="en-US"/>
+        </w:rPr>
+        <w:t>(</w:t>
+      </w:r>
+      <w:proofErr w:type="gramEnd"/>
+      <w:r>
+        <w:rPr>
+          <w:color w:val="000000"/>
+          <w:sz w:val="28"/>
+          <w:szCs w:val="28"/>
+          <w:lang w:val="en-US"/>
+        </w:rPr>
+        <w:t>Section[] sections)</w:t>
       </w:r>
     </w:p>
     <w:p>
@@ -4812,7 +6433,27 @@
           <w:szCs w:val="28"/>
           <w:lang w:val="en-US"/>
         </w:rPr>
-        <w:t xml:space="preserve">            Console.WriteLine("---------------");</w:t>
+        <w:t xml:space="preserve">            </w:t>
+      </w:r>
+      <w:proofErr w:type="spellStart"/>
+      <w:r>
+        <w:rPr>
+          <w:color w:val="000000"/>
+          <w:sz w:val="28"/>
+          <w:szCs w:val="28"/>
+          <w:lang w:val="en-US"/>
+        </w:rPr>
+        <w:t>Console.WriteLine</w:t>
+      </w:r>
+      <w:proofErr w:type="spellEnd"/>
+      <w:r>
+        <w:rPr>
+          <w:color w:val="000000"/>
+          <w:sz w:val="28"/>
+          <w:szCs w:val="28"/>
+          <w:lang w:val="en-US"/>
+        </w:rPr>
+        <w:t>("---------------");</w:t>
       </w:r>
     </w:p>
     <w:p>
@@ -4839,7 +6480,49 @@
           <w:szCs w:val="28"/>
           <w:lang w:val="en-US"/>
         </w:rPr>
-        <w:t xml:space="preserve">            Console.WriteLine(section.Letter);</w:t>
+        <w:t xml:space="preserve">            </w:t>
+      </w:r>
+      <w:proofErr w:type="spellStart"/>
+      <w:r>
+        <w:rPr>
+          <w:color w:val="000000"/>
+          <w:sz w:val="28"/>
+          <w:szCs w:val="28"/>
+          <w:lang w:val="en-US"/>
+        </w:rPr>
+        <w:t>Console.WriteLine</w:t>
+      </w:r>
+      <w:proofErr w:type="spellEnd"/>
+      <w:r>
+        <w:rPr>
+          <w:color w:val="000000"/>
+          <w:sz w:val="28"/>
+          <w:szCs w:val="28"/>
+          <w:lang w:val="en-US"/>
+        </w:rPr>
+        <w:t>(</w:t>
+      </w:r>
+      <w:proofErr w:type="spellStart"/>
+      <w:proofErr w:type="gramStart"/>
+      <w:r>
+        <w:rPr>
+          <w:color w:val="000000"/>
+          <w:sz w:val="28"/>
+          <w:szCs w:val="28"/>
+          <w:lang w:val="en-US"/>
+        </w:rPr>
+        <w:t>section.Letter</w:t>
+      </w:r>
+      <w:proofErr w:type="spellEnd"/>
+      <w:proofErr w:type="gramEnd"/>
+      <w:r>
+        <w:rPr>
+          <w:color w:val="000000"/>
+          <w:sz w:val="28"/>
+          <w:szCs w:val="28"/>
+          <w:lang w:val="en-US"/>
+        </w:rPr>
+        <w:t>);</w:t>
       </w:r>
     </w:p>
     <w:p>
@@ -4866,7 +6549,29 @@
           <w:szCs w:val="28"/>
           <w:lang w:val="en-US"/>
         </w:rPr>
-        <w:t xml:space="preserve">            foreach (var word in section.Words)</w:t>
+        <w:t xml:space="preserve">            foreach (var word in </w:t>
+      </w:r>
+      <w:proofErr w:type="spellStart"/>
+      <w:proofErr w:type="gramStart"/>
+      <w:r>
+        <w:rPr>
+          <w:color w:val="000000"/>
+          <w:sz w:val="28"/>
+          <w:szCs w:val="28"/>
+          <w:lang w:val="en-US"/>
+        </w:rPr>
+        <w:t>section.Words</w:t>
+      </w:r>
+      <w:proofErr w:type="spellEnd"/>
+      <w:proofErr w:type="gramEnd"/>
+      <w:r>
+        <w:rPr>
+          <w:color w:val="000000"/>
+          <w:sz w:val="28"/>
+          <w:szCs w:val="28"/>
+          <w:lang w:val="en-US"/>
+        </w:rPr>
+        <w:t>)</w:t>
       </w:r>
     </w:p>
     <w:p>
@@ -4883,6 +6588,7 @@
           <w:color w:val="000000"/>
           <w:sz w:val="28"/>
           <w:szCs w:val="28"/>
+          <w:lang w:val="en-US"/>
         </w:rPr>
       </w:pPr>
       <w:r>
@@ -4899,6 +6605,7 @@
           <w:color w:val="000000"/>
           <w:sz w:val="28"/>
           <w:szCs w:val="28"/>
+          <w:lang w:val="en-US"/>
         </w:rPr>
         <w:t>{</w:t>
       </w:r>
@@ -4927,7 +6634,69 @@
           <w:szCs w:val="28"/>
           <w:lang w:val="en-US"/>
         </w:rPr>
-        <w:t xml:space="preserve">                Console.WriteLine($"\t {word} | {string.Join(" ",word.Value)}");</w:t>
+        <w:t xml:space="preserve">                </w:t>
+      </w:r>
+      <w:proofErr w:type="spellStart"/>
+      <w:r>
+        <w:rPr>
+          <w:color w:val="000000"/>
+          <w:sz w:val="28"/>
+          <w:szCs w:val="28"/>
+          <w:lang w:val="en-US"/>
+        </w:rPr>
+        <w:t>Console.WriteLine</w:t>
+      </w:r>
+      <w:proofErr w:type="spellEnd"/>
+      <w:r>
+        <w:rPr>
+          <w:color w:val="000000"/>
+          <w:sz w:val="28"/>
+          <w:szCs w:val="28"/>
+          <w:lang w:val="en-US"/>
+        </w:rPr>
+        <w:t>($"\t {word} | {</w:t>
+      </w:r>
+      <w:proofErr w:type="spellStart"/>
+      <w:proofErr w:type="gramStart"/>
+      <w:r>
+        <w:rPr>
+          <w:color w:val="000000"/>
+          <w:sz w:val="28"/>
+          <w:szCs w:val="28"/>
+          <w:lang w:val="en-US"/>
+        </w:rPr>
+        <w:t>string.Join</w:t>
+      </w:r>
+      <w:proofErr w:type="spellEnd"/>
+      <w:proofErr w:type="gramEnd"/>
+      <w:r>
+        <w:rPr>
+          <w:color w:val="000000"/>
+          <w:sz w:val="28"/>
+          <w:szCs w:val="28"/>
+          <w:lang w:val="en-US"/>
+        </w:rPr>
+        <w:t>(" ",</w:t>
+      </w:r>
+      <w:proofErr w:type="spellStart"/>
+      <w:r>
+        <w:rPr>
+          <w:color w:val="000000"/>
+          <w:sz w:val="28"/>
+          <w:szCs w:val="28"/>
+          <w:lang w:val="en-US"/>
+        </w:rPr>
+        <w:t>word.Value</w:t>
+      </w:r>
+      <w:proofErr w:type="spellEnd"/>
+      <w:r>
+        <w:rPr>
+          <w:color w:val="000000"/>
+          <w:sz w:val="28"/>
+          <w:szCs w:val="28"/>
+          <w:lang w:val="en-US"/>
+        </w:rPr>
+        <w:t>)}");</w:t>
       </w:r>
     </w:p>
     <w:p>
@@ -5035,7 +6804,38 @@
           <w:szCs w:val="28"/>
           <w:lang w:val="en-US"/>
         </w:rPr>
-        <w:t xml:space="preserve">    public static string LoadFromFile(string filename)</w:t>
+        <w:t xml:space="preserve">    public static string </w:t>
+      </w:r>
+      <w:proofErr w:type="spellStart"/>
+      <w:proofErr w:type="gramStart"/>
+      <w:r>
+        <w:rPr>
+          <w:color w:val="000000"/>
+          <w:sz w:val="28"/>
+          <w:szCs w:val="28"/>
+          <w:lang w:val="en-US"/>
+        </w:rPr>
+        <w:t>LoadFromFile</w:t>
+      </w:r>
+      <w:proofErr w:type="spellEnd"/>
+      <w:r>
+        <w:rPr>
+          <w:color w:val="000000"/>
+          <w:sz w:val="28"/>
+          <w:szCs w:val="28"/>
+          <w:lang w:val="en-US"/>
+        </w:rPr>
+        <w:t>(</w:t>
+      </w:r>
+      <w:proofErr w:type="gramEnd"/>
+      <w:r>
+        <w:rPr>
+          <w:color w:val="000000"/>
+          <w:sz w:val="28"/>
+          <w:szCs w:val="28"/>
+          <w:lang w:val="en-US"/>
+        </w:rPr>
+        <w:t>string filename)</w:t>
       </w:r>
     </w:p>
     <w:p>
@@ -5098,7 +6898,27 @@
           <w:szCs w:val="28"/>
           <w:lang w:val="en-US"/>
         </w:rPr>
-        <w:t xml:space="preserve">        var file = new System.IO.StreamReader(filename);</w:t>
+        <w:t xml:space="preserve">        var file = new </w:t>
+      </w:r>
+      <w:proofErr w:type="spellStart"/>
+      <w:r>
+        <w:rPr>
+          <w:color w:val="000000"/>
+          <w:sz w:val="28"/>
+          <w:szCs w:val="28"/>
+          <w:lang w:val="en-US"/>
+        </w:rPr>
+        <w:t>System.IO.StreamReader</w:t>
+      </w:r>
+      <w:proofErr w:type="spellEnd"/>
+      <w:r>
+        <w:rPr>
+          <w:color w:val="000000"/>
+          <w:sz w:val="28"/>
+          <w:szCs w:val="28"/>
+          <w:lang w:val="en-US"/>
+        </w:rPr>
+        <w:t>(filename);</w:t>
       </w:r>
     </w:p>
     <w:p>
@@ -5126,13 +6946,43 @@
         </w:rPr>
         <w:t xml:space="preserve">        </w:t>
       </w:r>
-      <w:r>
-        <w:rPr>
-          <w:color w:val="000000"/>
-          <w:sz w:val="28"/>
-          <w:szCs w:val="28"/>
-        </w:rPr>
-        <w:t>return file.ReadToEnd();</w:t>
+      <w:proofErr w:type="spellStart"/>
+      <w:r>
+        <w:rPr>
+          <w:color w:val="000000"/>
+          <w:sz w:val="28"/>
+          <w:szCs w:val="28"/>
+        </w:rPr>
+        <w:t>return</w:t>
+      </w:r>
+      <w:proofErr w:type="spellEnd"/>
+      <w:r>
+        <w:rPr>
+          <w:color w:val="000000"/>
+          <w:sz w:val="28"/>
+          <w:szCs w:val="28"/>
+        </w:rPr>
+        <w:t xml:space="preserve"> </w:t>
+      </w:r>
+      <w:proofErr w:type="spellStart"/>
+      <w:proofErr w:type="gramStart"/>
+      <w:r>
+        <w:rPr>
+          <w:color w:val="000000"/>
+          <w:sz w:val="28"/>
+          <w:szCs w:val="28"/>
+        </w:rPr>
+        <w:t>file.ReadToEnd</w:t>
+      </w:r>
+      <w:proofErr w:type="spellEnd"/>
+      <w:proofErr w:type="gramEnd"/>
+      <w:r>
+        <w:rPr>
+          <w:color w:val="000000"/>
+          <w:sz w:val="28"/>
+          <w:szCs w:val="28"/>
+        </w:rPr>
+        <w:t>();</w:t>
       </w:r>
     </w:p>
     <w:p>
@@ -6408,6 +8258,7 @@
                               <w:lang w:val="en-US"/>
                             </w:rPr>
                           </w:pPr>
+                          <w:proofErr w:type="spellStart"/>
                           <w:r>
                             <w:rPr>
                               <w:rFonts w:ascii="ISOCPEUR" w:hAnsi="ISOCPEUR" w:cs="Arial"/>
@@ -6417,6 +8268,7 @@
                             </w:rPr>
                             <w:t>Изм</w:t>
                           </w:r>
+                          <w:proofErr w:type="spellEnd"/>
                           <w:r>
                             <w:rPr>
                               <w:rFonts w:ascii="ISOCPEUR" w:hAnsi="ISOCPEUR" w:cs="Arial"/>
@@ -6461,6 +8313,7 @@
                         <w:lang w:val="en-US"/>
                       </w:rPr>
                     </w:pPr>
+                    <w:proofErr w:type="spellStart"/>
                     <w:r>
                       <w:rPr>
                         <w:rFonts w:ascii="ISOCPEUR" w:hAnsi="ISOCPEUR" w:cs="Arial"/>
@@ -6470,6 +8323,7 @@
                       </w:rPr>
                       <w:t>Изм</w:t>
                     </w:r>
+                    <w:proofErr w:type="spellEnd"/>
                     <w:r>
                       <w:rPr>
                         <w:rFonts w:ascii="ISOCPEUR" w:hAnsi="ISOCPEUR" w:cs="Arial"/>
@@ -7754,13 +9608,25 @@
                           <w:r>
                             <w:t xml:space="preserve"> </w:t>
                           </w:r>
+                          <w:proofErr w:type="spellStart"/>
+                          <w:proofErr w:type="gramStart"/>
                           <w:r>
                             <w:rPr>
                               <w:rFonts w:ascii="ISOCPEUR" w:hAnsi="ISOCPEUR"/>
                               <w:i/>
                               <w:sz w:val="22"/>
                             </w:rPr>
-                            <w:t>Н.контр.</w:t>
+                            <w:t>Н.контр</w:t>
+                          </w:r>
+                          <w:proofErr w:type="spellEnd"/>
+                          <w:proofErr w:type="gramEnd"/>
+                          <w:r>
+                            <w:rPr>
+                              <w:rFonts w:ascii="ISOCPEUR" w:hAnsi="ISOCPEUR"/>
+                              <w:i/>
+                              <w:sz w:val="22"/>
+                            </w:rPr>
+                            <w:t>.</w:t>
                           </w:r>
                         </w:p>
                       </w:txbxContent>
@@ -7800,13 +9666,25 @@
                     <w:r>
                       <w:t xml:space="preserve"> </w:t>
                     </w:r>
+                    <w:proofErr w:type="spellStart"/>
+                    <w:proofErr w:type="gramStart"/>
                     <w:r>
                       <w:rPr>
                         <w:rFonts w:ascii="ISOCPEUR" w:hAnsi="ISOCPEUR"/>
                         <w:i/>
                         <w:sz w:val="22"/>
                       </w:rPr>
-                      <w:t>Н.контр.</w:t>
+                      <w:t>Н.контр</w:t>
+                    </w:r>
+                    <w:proofErr w:type="spellEnd"/>
+                    <w:proofErr w:type="gramEnd"/>
+                    <w:r>
+                      <w:rPr>
+                        <w:rFonts w:ascii="ISOCPEUR" w:hAnsi="ISOCPEUR"/>
+                        <w:i/>
+                        <w:sz w:val="22"/>
+                      </w:rPr>
+                      <w:t>.</w:t>
                     </w:r>
                   </w:p>
                 </w:txbxContent>
@@ -7929,7 +9807,23 @@
         <w:rFonts w:ascii="GOST type B" w:hAnsi="GOST type B"/>
         <w:i/>
       </w:rPr>
-      <w:t xml:space="preserve"> Консульт.</w:t>
+      <w:t xml:space="preserve"> </w:t>
+    </w:r>
+    <w:proofErr w:type="spellStart"/>
+    <w:r>
+      <w:rPr>
+        <w:rFonts w:ascii="GOST type B" w:hAnsi="GOST type B"/>
+        <w:i/>
+      </w:rPr>
+      <w:t>Консульт</w:t>
+    </w:r>
+    <w:proofErr w:type="spellEnd"/>
+    <w:r>
+      <w:rPr>
+        <w:rFonts w:ascii="GOST type B" w:hAnsi="GOST type B"/>
+        <w:i/>
+      </w:rPr>
+      <w:t>.</w:t>
     </w:r>
   </w:p>
   <w:p>
@@ -8676,6 +10570,7 @@
                               <w:lang w:val="en-US"/>
                             </w:rPr>
                           </w:pPr>
+                          <w:proofErr w:type="spellStart"/>
                           <w:r>
                             <w:rPr>
                               <w:rFonts w:ascii="ISOCPEUR" w:hAnsi="ISOCPEUR"/>
@@ -8684,6 +10579,7 @@
                             </w:rPr>
                             <w:t>Изм</w:t>
                           </w:r>
+                          <w:proofErr w:type="spellEnd"/>
                           <w:r>
                             <w:rPr>
                               <w:rFonts w:ascii="ISOCPEUR" w:hAnsi="ISOCPEUR"/>
@@ -8726,6 +10622,7 @@
                         <w:lang w:val="en-US"/>
                       </w:rPr>
                     </w:pPr>
+                    <w:proofErr w:type="spellStart"/>
                     <w:r>
                       <w:rPr>
                         <w:rFonts w:ascii="ISOCPEUR" w:hAnsi="ISOCPEUR"/>
@@ -8734,6 +10631,7 @@
                       </w:rPr>
                       <w:t>Изм</w:t>
                     </w:r>
+                    <w:proofErr w:type="spellEnd"/>
                     <w:r>
                       <w:rPr>
                         <w:rFonts w:ascii="ISOCPEUR" w:hAnsi="ISOCPEUR"/>
@@ -9903,6 +11801,7 @@
                             </w:rPr>
                             <w:t xml:space="preserve"> </w:t>
                           </w:r>
+                          <w:proofErr w:type="spellStart"/>
                           <w:r>
                             <w:rPr>
                               <w:sz w:val="28"/>
@@ -9910,6 +11809,7 @@
                             </w:rPr>
                             <w:t>ГКТТиД</w:t>
                           </w:r>
+                          <w:proofErr w:type="spellEnd"/>
                         </w:p>
                         <w:p>
                           <w:pPr>
@@ -9961,6 +11861,7 @@
                       </w:rPr>
                       <w:t xml:space="preserve"> </w:t>
                     </w:r>
+                    <w:proofErr w:type="spellStart"/>
                     <w:r>
                       <w:rPr>
                         <w:sz w:val="28"/>
@@ -9968,6 +11869,7 @@
                       </w:rPr>
                       <w:t>ГКТТиД</w:t>
                     </w:r>
+                    <w:proofErr w:type="spellEnd"/>
                   </w:p>
                   <w:p>
                     <w:pPr>
@@ -10062,13 +11964,23 @@
                             </w:rPr>
                             <w:t xml:space="preserve"> </w:t>
                           </w:r>
+                          <w:proofErr w:type="spellStart"/>
                           <w:r>
                             <w:rPr>
                               <w:rFonts w:ascii="ISOCPEUR" w:hAnsi="ISOCPEUR"/>
                               <w:i/>
                               <w:sz w:val="22"/>
                             </w:rPr>
-                            <w:t>Разраб.</w:t>
+                            <w:t>Разраб</w:t>
+                          </w:r>
+                          <w:proofErr w:type="spellEnd"/>
+                          <w:r>
+                            <w:rPr>
+                              <w:rFonts w:ascii="ISOCPEUR" w:hAnsi="ISOCPEUR"/>
+                              <w:i/>
+                              <w:sz w:val="22"/>
+                            </w:rPr>
+                            <w:t>.</w:t>
                           </w:r>
                         </w:p>
                       </w:txbxContent>
@@ -10109,13 +12021,23 @@
                       </w:rPr>
                       <w:t xml:space="preserve"> </w:t>
                     </w:r>
+                    <w:proofErr w:type="spellStart"/>
                     <w:r>
                       <w:rPr>
                         <w:rFonts w:ascii="ISOCPEUR" w:hAnsi="ISOCPEUR"/>
                         <w:i/>
                         <w:sz w:val="22"/>
                       </w:rPr>
-                      <w:t>Разраб.</w:t>
+                      <w:t>Разраб</w:t>
+                    </w:r>
+                    <w:proofErr w:type="spellEnd"/>
+                    <w:r>
+                      <w:rPr>
+                        <w:rFonts w:ascii="ISOCPEUR" w:hAnsi="ISOCPEUR"/>
+                        <w:i/>
+                        <w:sz w:val="22"/>
+                      </w:rPr>
+                      <w:t>.</w:t>
                     </w:r>
                   </w:p>
                 </w:txbxContent>
@@ -10364,6 +12286,7 @@
                             </w:rPr>
                             <w:t xml:space="preserve"> </w:t>
                           </w:r>
+                          <w:proofErr w:type="spellStart"/>
                           <w:r>
                             <w:rPr>
                               <w:rFonts w:ascii="ISOCPEUR" w:hAnsi="ISOCPEUR"/>
@@ -10373,6 +12296,7 @@
                             </w:rPr>
                             <w:t>докум</w:t>
                           </w:r>
+                          <w:proofErr w:type="spellEnd"/>
                         </w:p>
                       </w:txbxContent>
                     </wps:txbx>
@@ -10424,6 +12348,7 @@
                       </w:rPr>
                       <w:t xml:space="preserve"> </w:t>
                     </w:r>
+                    <w:proofErr w:type="spellStart"/>
                     <w:r>
                       <w:rPr>
                         <w:rFonts w:ascii="ISOCPEUR" w:hAnsi="ISOCPEUR"/>
@@ -10433,6 +12358,7 @@
                       </w:rPr>
                       <w:t>докум</w:t>
                     </w:r>
+                    <w:proofErr w:type="spellEnd"/>
                   </w:p>
                 </w:txbxContent>
               </v:textbox>
